--- a/Data Science Capstone.docx
+++ b/Data Science Capstone.docx
@@ -4,49 +4,404 @@
   <w:body>
     <w:p>
       <w:pPr>
-        <w:rPr>
-          <w:rStyle w:val="Strong"/>
-          <w:rFonts w:ascii="Times New Roman" w:hAnsi="Times New Roman" w:cs="Times New Roman"/>
+        <w:spacing w:after="160" w:line="259" w:lineRule="auto"/>
+        <w:jc w:val="left"/>
+        <w:rPr>
+          <w:rStyle w:val="Strong"/>
+          <w:rFonts w:cs="Times New Roman"/>
           <w:color w:val="1F1F1F"/>
           <w:sz w:val="32"/>
           <w:szCs w:val="32"/>
           <w:shd w:val="clear" w:color="auto" w:fill="FFFFFF"/>
         </w:rPr>
       </w:pPr>
-      <w:r>
-        <w:rPr>
-          <w:rStyle w:val="Strong"/>
-          <w:rFonts w:ascii="Times New Roman" w:hAnsi="Times New Roman" w:cs="Times New Roman"/>
+    </w:p>
+    <w:p>
+      <w:pPr>
+        <w:spacing w:after="160" w:line="259" w:lineRule="auto"/>
+        <w:jc w:val="left"/>
+        <w:rPr>
+          <w:rStyle w:val="Strong"/>
+          <w:rFonts w:cs="Times New Roman"/>
           <w:color w:val="1F1F1F"/>
           <w:sz w:val="32"/>
           <w:szCs w:val="32"/>
           <w:shd w:val="clear" w:color="auto" w:fill="FFFFFF"/>
         </w:rPr>
+      </w:pPr>
+    </w:p>
+    <w:p>
+      <w:pPr>
+        <w:spacing w:after="160" w:line="259" w:lineRule="auto"/>
+        <w:jc w:val="left"/>
+        <w:rPr>
+          <w:rStyle w:val="Strong"/>
+          <w:rFonts w:cs="Times New Roman"/>
+          <w:color w:val="1F1F1F"/>
+          <w:sz w:val="32"/>
+          <w:szCs w:val="32"/>
+          <w:shd w:val="clear" w:color="auto" w:fill="FFFFFF"/>
+        </w:rPr>
+      </w:pPr>
+    </w:p>
+    <w:p>
+      <w:pPr>
+        <w:spacing w:after="160" w:line="259" w:lineRule="auto"/>
+        <w:jc w:val="left"/>
+        <w:rPr>
+          <w:rStyle w:val="Strong"/>
+          <w:rFonts w:cs="Times New Roman"/>
+          <w:color w:val="1F1F1F"/>
+          <w:sz w:val="32"/>
+          <w:szCs w:val="32"/>
+          <w:shd w:val="clear" w:color="auto" w:fill="FFFFFF"/>
+        </w:rPr>
+      </w:pPr>
+    </w:p>
+    <w:p>
+      <w:pPr>
+        <w:spacing w:after="160" w:line="259" w:lineRule="auto"/>
+        <w:jc w:val="left"/>
+        <w:rPr>
+          <w:rStyle w:val="Strong"/>
+          <w:rFonts w:cs="Times New Roman"/>
+          <w:color w:val="1F1F1F"/>
+          <w:sz w:val="32"/>
+          <w:szCs w:val="32"/>
+          <w:shd w:val="clear" w:color="auto" w:fill="FFFFFF"/>
+        </w:rPr>
+      </w:pPr>
+    </w:p>
+    <w:p>
+      <w:pPr>
+        <w:spacing w:after="160" w:line="259" w:lineRule="auto"/>
+        <w:jc w:val="left"/>
+        <w:rPr>
+          <w:rStyle w:val="Strong"/>
+          <w:rFonts w:cs="Times New Roman"/>
+          <w:color w:val="1F1F1F"/>
+          <w:sz w:val="32"/>
+          <w:szCs w:val="32"/>
+          <w:shd w:val="clear" w:color="auto" w:fill="FFFFFF"/>
+        </w:rPr>
+      </w:pPr>
+    </w:p>
+    <w:p>
+      <w:pPr>
+        <w:spacing w:after="160" w:line="259" w:lineRule="auto"/>
+        <w:jc w:val="left"/>
+        <w:rPr>
+          <w:rStyle w:val="Strong"/>
+          <w:rFonts w:cs="Times New Roman"/>
+          <w:color w:val="1F1F1F"/>
+          <w:sz w:val="32"/>
+          <w:szCs w:val="32"/>
+          <w:shd w:val="clear" w:color="auto" w:fill="FFFFFF"/>
+        </w:rPr>
+      </w:pPr>
+    </w:p>
+    <w:p>
+      <w:pPr>
+        <w:spacing w:after="160" w:line="259" w:lineRule="auto"/>
+        <w:jc w:val="center"/>
+        <w:rPr>
+          <w:rStyle w:val="Strong"/>
+          <w:rFonts w:cs="Times New Roman"/>
+          <w:color w:val="1F1F1F"/>
+          <w:sz w:val="40"/>
+          <w:szCs w:val="40"/>
+          <w:shd w:val="clear" w:color="auto" w:fill="FFFFFF"/>
+        </w:rPr>
+      </w:pPr>
+      <w:r>
+        <w:rPr>
+          <w:rStyle w:val="Strong"/>
+          <w:rFonts w:cs="Times New Roman"/>
+          <w:color w:val="1F1F1F"/>
+          <w:sz w:val="40"/>
+          <w:szCs w:val="40"/>
+          <w:shd w:val="clear" w:color="auto" w:fill="FFFFFF"/>
+        </w:rPr>
+        <w:t>Data Science Capstone</w:t>
+      </w:r>
+    </w:p>
+    <w:p>
+      <w:pPr>
+        <w:spacing w:after="160" w:line="259" w:lineRule="auto"/>
+        <w:jc w:val="left"/>
+        <w:rPr>
+          <w:rStyle w:val="Strong"/>
+          <w:rFonts w:cs="Times New Roman"/>
+          <w:color w:val="1F1F1F"/>
+          <w:sz w:val="32"/>
+          <w:szCs w:val="32"/>
+          <w:shd w:val="clear" w:color="auto" w:fill="FFFFFF"/>
+        </w:rPr>
+      </w:pPr>
+    </w:p>
+    <w:p>
+      <w:pPr>
+        <w:spacing w:after="160" w:line="259" w:lineRule="auto"/>
+        <w:jc w:val="center"/>
+        <w:rPr>
+          <w:rStyle w:val="Strong"/>
+          <w:rFonts w:cs="Times New Roman"/>
+          <w:color w:val="1F1F1F"/>
+          <w:sz w:val="32"/>
+          <w:szCs w:val="32"/>
+          <w:shd w:val="clear" w:color="auto" w:fill="FFFFFF"/>
+        </w:rPr>
+      </w:pPr>
+      <w:r>
+        <w:rPr>
+          <w:rStyle w:val="Strong"/>
+          <w:rFonts w:cs="Times New Roman"/>
+          <w:color w:val="1F1F1F"/>
+          <w:sz w:val="32"/>
+          <w:szCs w:val="32"/>
+          <w:shd w:val="clear" w:color="auto" w:fill="FFFFFF"/>
+        </w:rPr>
+        <w:t>Linear Regression Model for Housing Price Prediction</w:t>
+      </w:r>
+    </w:p>
+    <w:p>
+      <w:pPr>
+        <w:spacing w:after="160" w:line="259" w:lineRule="auto"/>
+        <w:jc w:val="center"/>
+        <w:rPr>
+          <w:rStyle w:val="Strong"/>
+          <w:rFonts w:cs="Times New Roman"/>
+          <w:color w:val="1F1F1F"/>
+          <w:sz w:val="32"/>
+          <w:szCs w:val="32"/>
+          <w:shd w:val="clear" w:color="auto" w:fill="FFFFFF"/>
+        </w:rPr>
+      </w:pPr>
+    </w:p>
+    <w:p>
+      <w:pPr>
+        <w:spacing w:after="160" w:line="259" w:lineRule="auto"/>
+        <w:jc w:val="center"/>
+        <w:rPr>
+          <w:rStyle w:val="Strong"/>
+          <w:rFonts w:cs="Times New Roman"/>
+          <w:color w:val="1F1F1F"/>
+          <w:sz w:val="32"/>
+          <w:szCs w:val="32"/>
+          <w:shd w:val="clear" w:color="auto" w:fill="FFFFFF"/>
+        </w:rPr>
+      </w:pPr>
+    </w:p>
+    <w:p>
+      <w:pPr>
+        <w:spacing w:after="160" w:line="259" w:lineRule="auto"/>
+        <w:jc w:val="center"/>
+        <w:rPr>
+          <w:rStyle w:val="Strong"/>
+          <w:rFonts w:cs="Times New Roman"/>
+          <w:color w:val="1F1F1F"/>
+          <w:sz w:val="32"/>
+          <w:szCs w:val="32"/>
+          <w:shd w:val="clear" w:color="auto" w:fill="FFFFFF"/>
+        </w:rPr>
+      </w:pPr>
+    </w:p>
+    <w:p>
+      <w:pPr>
+        <w:spacing w:after="160" w:line="259" w:lineRule="auto"/>
+        <w:jc w:val="center"/>
+        <w:rPr>
+          <w:rStyle w:val="Strong"/>
+          <w:rFonts w:cs="Times New Roman"/>
+          <w:color w:val="1F1F1F"/>
+          <w:sz w:val="32"/>
+          <w:szCs w:val="32"/>
+          <w:shd w:val="clear" w:color="auto" w:fill="FFFFFF"/>
+        </w:rPr>
+      </w:pPr>
+    </w:p>
+    <w:p>
+      <w:pPr>
+        <w:spacing w:after="160" w:line="259" w:lineRule="auto"/>
+        <w:jc w:val="center"/>
+        <w:rPr>
+          <w:rStyle w:val="Strong"/>
+          <w:rFonts w:cs="Times New Roman"/>
+          <w:color w:val="1F1F1F"/>
+          <w:sz w:val="32"/>
+          <w:szCs w:val="32"/>
+          <w:shd w:val="clear" w:color="auto" w:fill="FFFFFF"/>
+        </w:rPr>
+      </w:pPr>
+    </w:p>
+    <w:p>
+      <w:pPr>
+        <w:spacing w:after="160" w:line="259" w:lineRule="auto"/>
+        <w:jc w:val="center"/>
+        <w:rPr>
+          <w:rStyle w:val="Strong"/>
+          <w:rFonts w:cs="Times New Roman"/>
+          <w:color w:val="1F1F1F"/>
+          <w:sz w:val="32"/>
+          <w:szCs w:val="32"/>
+          <w:shd w:val="clear" w:color="auto" w:fill="FFFFFF"/>
+        </w:rPr>
+      </w:pPr>
+    </w:p>
+    <w:p>
+      <w:pPr>
+        <w:spacing w:after="160" w:line="259" w:lineRule="auto"/>
+        <w:jc w:val="center"/>
+        <w:rPr>
+          <w:rStyle w:val="Strong"/>
+          <w:rFonts w:cs="Times New Roman"/>
+          <w:color w:val="1F1F1F"/>
+          <w:sz w:val="32"/>
+          <w:szCs w:val="32"/>
+          <w:shd w:val="clear" w:color="auto" w:fill="FFFFFF"/>
+        </w:rPr>
+      </w:pPr>
+    </w:p>
+    <w:p>
+      <w:pPr>
+        <w:spacing w:after="160" w:line="259" w:lineRule="auto"/>
+        <w:jc w:val="center"/>
+        <w:rPr>
+          <w:rStyle w:val="Strong"/>
+          <w:rFonts w:cs="Times New Roman"/>
+          <w:color w:val="1F1F1F"/>
+          <w:sz w:val="32"/>
+          <w:szCs w:val="32"/>
+          <w:shd w:val="clear" w:color="auto" w:fill="FFFFFF"/>
+        </w:rPr>
+      </w:pPr>
+      <w:r>
+        <w:rPr>
+          <w:rStyle w:val="Strong"/>
+          <w:rFonts w:cs="Times New Roman"/>
+          <w:color w:val="1F1F1F"/>
+          <w:sz w:val="32"/>
+          <w:szCs w:val="32"/>
+          <w:shd w:val="clear" w:color="auto" w:fill="FFFFFF"/>
+        </w:rPr>
+        <w:t>By:</w:t>
+      </w:r>
+    </w:p>
+    <w:p>
+      <w:pPr>
+        <w:spacing w:after="160" w:line="259" w:lineRule="auto"/>
+        <w:jc w:val="center"/>
+        <w:rPr>
+          <w:rStyle w:val="Strong"/>
+          <w:rFonts w:cs="Times New Roman"/>
+          <w:color w:val="1F1F1F"/>
+          <w:sz w:val="32"/>
+          <w:szCs w:val="32"/>
+          <w:shd w:val="clear" w:color="auto" w:fill="FFFFFF"/>
+        </w:rPr>
+      </w:pPr>
+      <w:r>
+        <w:rPr>
+          <w:rStyle w:val="Strong"/>
+          <w:rFonts w:cs="Times New Roman"/>
+          <w:color w:val="1F1F1F"/>
+          <w:sz w:val="32"/>
+          <w:szCs w:val="32"/>
+          <w:shd w:val="clear" w:color="auto" w:fill="FFFFFF"/>
+        </w:rPr>
+        <w:t>Rajan Gyawali</w:t>
+      </w:r>
+    </w:p>
+    <w:p>
+      <w:pPr>
+        <w:spacing w:after="160" w:line="259" w:lineRule="auto"/>
+        <w:jc w:val="center"/>
+        <w:rPr>
+          <w:rStyle w:val="Strong"/>
+          <w:rFonts w:cs="Times New Roman"/>
+          <w:color w:val="1F1F1F"/>
+          <w:sz w:val="32"/>
+          <w:szCs w:val="32"/>
+          <w:shd w:val="clear" w:color="auto" w:fill="FFFFFF"/>
+        </w:rPr>
+      </w:pPr>
+      <w:r>
+        <w:rPr>
+          <w:rStyle w:val="Strong"/>
+          <w:rFonts w:cs="Times New Roman"/>
+          <w:color w:val="1F1F1F"/>
+          <w:sz w:val="32"/>
+          <w:szCs w:val="32"/>
+          <w:shd w:val="clear" w:color="auto" w:fill="FFFFFF"/>
+        </w:rPr>
+        <w:t>August 2020</w:t>
+      </w:r>
+      <w:r>
+        <w:rPr>
+          <w:rStyle w:val="Strong"/>
+          <w:rFonts w:cs="Times New Roman"/>
+          <w:color w:val="1F1F1F"/>
+          <w:sz w:val="32"/>
+          <w:szCs w:val="32"/>
+          <w:shd w:val="clear" w:color="auto" w:fill="FFFFFF"/>
+        </w:rPr>
+        <w:br w:type="page"/>
+      </w:r>
+    </w:p>
+    <w:p>
+      <w:pPr>
+        <w:rPr>
+          <w:rStyle w:val="Strong"/>
+          <w:rFonts w:cs="Times New Roman"/>
+          <w:color w:val="1F1F1F"/>
+          <w:sz w:val="32"/>
+          <w:szCs w:val="32"/>
+          <w:shd w:val="clear" w:color="auto" w:fill="FFFFFF"/>
+        </w:rPr>
+      </w:pPr>
+      <w:r>
+        <w:rPr>
+          <w:rStyle w:val="Strong"/>
+          <w:rFonts w:cs="Times New Roman"/>
+          <w:color w:val="1F1F1F"/>
+          <w:sz w:val="32"/>
+          <w:szCs w:val="32"/>
+          <w:shd w:val="clear" w:color="auto" w:fill="FFFFFF"/>
+        </w:rPr>
+        <w:lastRenderedPageBreak/>
+        <w:t xml:space="preserve">1. </w:t>
+      </w:r>
+      <w:r>
+        <w:rPr>
+          <w:rStyle w:val="Strong"/>
+          <w:rFonts w:cs="Times New Roman"/>
+          <w:color w:val="1F1F1F"/>
+          <w:sz w:val="32"/>
+          <w:szCs w:val="32"/>
+          <w:shd w:val="clear" w:color="auto" w:fill="FFFFFF"/>
+        </w:rPr>
         <w:t>Introduction/Business Problem</w:t>
       </w:r>
     </w:p>
     <w:p>
       <w:pPr>
-        <w:jc w:val="both"/>
-        <w:rPr>
-          <w:rStyle w:val="Strong"/>
-          <w:rFonts w:ascii="Times New Roman" w:hAnsi="Times New Roman" w:cs="Times New Roman"/>
+        <w:rPr>
+          <w:rStyle w:val="Strong"/>
+          <w:rFonts w:cs="Times New Roman"/>
           <w:b w:val="0"/>
           <w:bCs w:val="0"/>
           <w:color w:val="1F1F1F"/>
-          <w:sz w:val="24"/>
-          <w:szCs w:val="24"/>
-          <w:shd w:val="clear" w:color="auto" w:fill="FFFFFF"/>
-        </w:rPr>
-      </w:pPr>
-      <w:r>
-        <w:rPr>
-          <w:rStyle w:val="Strong"/>
-          <w:rFonts w:ascii="Times New Roman" w:hAnsi="Times New Roman" w:cs="Times New Roman"/>
+          <w:szCs w:val="24"/>
+          <w:shd w:val="clear" w:color="auto" w:fill="FFFFFF"/>
+        </w:rPr>
+      </w:pPr>
+      <w:r>
+        <w:rPr>
+          <w:rStyle w:val="Strong"/>
+          <w:rFonts w:cs="Times New Roman"/>
           <w:b w:val="0"/>
           <w:bCs w:val="0"/>
           <w:color w:val="1F1F1F"/>
-          <w:sz w:val="24"/>
           <w:szCs w:val="24"/>
           <w:shd w:val="clear" w:color="auto" w:fill="FFFFFF"/>
         </w:rPr>
@@ -55,11 +410,10 @@
       <w:r>
         <w:rPr>
           <w:rStyle w:val="Strong"/>
-          <w:rFonts w:ascii="Times New Roman" w:hAnsi="Times New Roman" w:cs="Times New Roman"/>
+          <w:rFonts w:cs="Times New Roman"/>
           <w:b w:val="0"/>
           <w:bCs w:val="0"/>
           <w:color w:val="1F1F1F"/>
-          <w:sz w:val="24"/>
           <w:szCs w:val="24"/>
           <w:shd w:val="clear" w:color="auto" w:fill="FFFFFF"/>
         </w:rPr>
@@ -68,11 +422,10 @@
       <w:r>
         <w:rPr>
           <w:rStyle w:val="Strong"/>
-          <w:rFonts w:ascii="Times New Roman" w:hAnsi="Times New Roman" w:cs="Times New Roman"/>
+          <w:rFonts w:cs="Times New Roman"/>
           <w:b w:val="0"/>
           <w:bCs w:val="0"/>
           <w:color w:val="1F1F1F"/>
-          <w:sz w:val="24"/>
           <w:szCs w:val="24"/>
           <w:shd w:val="clear" w:color="auto" w:fill="FFFFFF"/>
         </w:rPr>
@@ -81,11 +434,10 @@
       <w:r>
         <w:rPr>
           <w:rStyle w:val="Strong"/>
-          <w:rFonts w:ascii="Times New Roman" w:hAnsi="Times New Roman" w:cs="Times New Roman"/>
+          <w:rFonts w:cs="Times New Roman"/>
           <w:b w:val="0"/>
           <w:bCs w:val="0"/>
           <w:color w:val="1F1F1F"/>
-          <w:sz w:val="24"/>
           <w:szCs w:val="24"/>
           <w:shd w:val="clear" w:color="auto" w:fill="FFFFFF"/>
         </w:rPr>
@@ -94,11 +446,10 @@
       <w:r>
         <w:rPr>
           <w:rStyle w:val="Strong"/>
-          <w:rFonts w:ascii="Times New Roman" w:hAnsi="Times New Roman" w:cs="Times New Roman"/>
+          <w:rFonts w:cs="Times New Roman"/>
           <w:b w:val="0"/>
           <w:bCs w:val="0"/>
           <w:color w:val="1F1F1F"/>
-          <w:sz w:val="24"/>
           <w:szCs w:val="24"/>
           <w:shd w:val="clear" w:color="auto" w:fill="FFFFFF"/>
         </w:rPr>
@@ -107,11 +458,10 @@
       <w:r>
         <w:rPr>
           <w:rStyle w:val="Strong"/>
-          <w:rFonts w:ascii="Times New Roman" w:hAnsi="Times New Roman" w:cs="Times New Roman"/>
+          <w:rFonts w:cs="Times New Roman"/>
           <w:b w:val="0"/>
           <w:bCs w:val="0"/>
           <w:color w:val="1F1F1F"/>
-          <w:sz w:val="24"/>
           <w:szCs w:val="24"/>
           <w:shd w:val="clear" w:color="auto" w:fill="FFFFFF"/>
         </w:rPr>
@@ -122,23 +472,21 @@
       <w:pPr>
         <w:rPr>
           <w:rStyle w:val="Strong"/>
-          <w:rFonts w:ascii="Times New Roman" w:hAnsi="Times New Roman" w:cs="Times New Roman"/>
+          <w:rFonts w:cs="Times New Roman"/>
           <w:b w:val="0"/>
           <w:bCs w:val="0"/>
           <w:color w:val="1F1F1F"/>
-          <w:sz w:val="24"/>
-          <w:szCs w:val="24"/>
-          <w:shd w:val="clear" w:color="auto" w:fill="FFFFFF"/>
-        </w:rPr>
-      </w:pPr>
-      <w:r>
-        <w:rPr>
-          <w:rStyle w:val="Strong"/>
-          <w:rFonts w:ascii="Times New Roman" w:hAnsi="Times New Roman" w:cs="Times New Roman"/>
+          <w:szCs w:val="24"/>
+          <w:shd w:val="clear" w:color="auto" w:fill="FFFFFF"/>
+        </w:rPr>
+      </w:pPr>
+      <w:r>
+        <w:rPr>
+          <w:rStyle w:val="Strong"/>
+          <w:rFonts w:cs="Times New Roman"/>
           <w:b w:val="0"/>
           <w:bCs w:val="0"/>
           <w:color w:val="1F1F1F"/>
-          <w:sz w:val="24"/>
           <w:szCs w:val="24"/>
           <w:shd w:val="clear" w:color="auto" w:fill="FFFFFF"/>
         </w:rPr>
@@ -147,11 +495,10 @@
       <w:r>
         <w:rPr>
           <w:rStyle w:val="Strong"/>
-          <w:rFonts w:ascii="Times New Roman" w:hAnsi="Times New Roman" w:cs="Times New Roman"/>
+          <w:rFonts w:cs="Times New Roman"/>
           <w:b w:val="0"/>
           <w:bCs w:val="0"/>
           <w:color w:val="1F1F1F"/>
-          <w:sz w:val="24"/>
           <w:szCs w:val="24"/>
           <w:shd w:val="clear" w:color="auto" w:fill="FFFFFF"/>
         </w:rPr>
@@ -160,11 +507,10 @@
       <w:r>
         <w:rPr>
           <w:rStyle w:val="Strong"/>
-          <w:rFonts w:ascii="Times New Roman" w:hAnsi="Times New Roman" w:cs="Times New Roman"/>
+          <w:rFonts w:cs="Times New Roman"/>
           <w:b w:val="0"/>
           <w:bCs w:val="0"/>
           <w:color w:val="1F1F1F"/>
-          <w:sz w:val="24"/>
           <w:szCs w:val="24"/>
           <w:shd w:val="clear" w:color="auto" w:fill="FFFFFF"/>
         </w:rPr>
@@ -179,15 +525,13 @@
           <w:numId w:val="4"/>
         </w:numPr>
         <w:rPr>
-          <w:rFonts w:ascii="Times New Roman" w:hAnsi="Times New Roman" w:cs="Times New Roman"/>
-          <w:sz w:val="24"/>
-          <w:szCs w:val="24"/>
-        </w:rPr>
-      </w:pPr>
-      <w:r>
-        <w:rPr>
-          <w:rFonts w:ascii="Times New Roman" w:hAnsi="Times New Roman" w:cs="Times New Roman"/>
-          <w:sz w:val="24"/>
+          <w:rFonts w:cs="Times New Roman"/>
+          <w:szCs w:val="24"/>
+        </w:rPr>
+      </w:pPr>
+      <w:r>
+        <w:rPr>
+          <w:rFonts w:cs="Times New Roman"/>
           <w:szCs w:val="24"/>
         </w:rPr>
         <w:t>How much more price one can sell his/her house with additional bedroom/bathroom?</w:t>
@@ -201,18 +545,23 @@
           <w:numId w:val="4"/>
         </w:numPr>
         <w:rPr>
-          <w:rFonts w:ascii="Times New Roman" w:hAnsi="Times New Roman" w:cs="Times New Roman"/>
-          <w:sz w:val="24"/>
-          <w:szCs w:val="24"/>
-        </w:rPr>
-      </w:pPr>
-      <w:r>
-        <w:rPr>
-          <w:rFonts w:ascii="Times New Roman" w:hAnsi="Times New Roman" w:cs="Times New Roman"/>
-          <w:sz w:val="24"/>
-          <w:szCs w:val="24"/>
-        </w:rPr>
-        <w:t>Do houses near hospitals, schools and shopping malls are expensive compared to others?</w:t>
+          <w:rFonts w:cs="Times New Roman"/>
+          <w:szCs w:val="24"/>
+        </w:rPr>
+      </w:pPr>
+      <w:r>
+        <w:rPr>
+          <w:rFonts w:cs="Times New Roman"/>
+          <w:szCs w:val="24"/>
+        </w:rPr>
+        <w:t>How does the price of house differ with increase in square feet</w:t>
+      </w:r>
+      <w:r>
+        <w:rPr>
+          <w:rFonts w:cs="Times New Roman"/>
+          <w:szCs w:val="24"/>
+        </w:rPr>
+        <w:t>?</w:t>
       </w:r>
     </w:p>
     <w:p>
@@ -223,15 +572,13 @@
           <w:numId w:val="4"/>
         </w:numPr>
         <w:rPr>
-          <w:rFonts w:ascii="Times New Roman" w:hAnsi="Times New Roman" w:cs="Times New Roman"/>
-          <w:sz w:val="24"/>
-          <w:szCs w:val="24"/>
-        </w:rPr>
-      </w:pPr>
-      <w:r>
-        <w:rPr>
-          <w:rFonts w:ascii="Times New Roman" w:hAnsi="Times New Roman" w:cs="Times New Roman"/>
-          <w:sz w:val="24"/>
+          <w:rFonts w:cs="Times New Roman"/>
+          <w:szCs w:val="24"/>
+        </w:rPr>
+      </w:pPr>
+      <w:r>
+        <w:rPr>
+          <w:rFonts w:cs="Times New Roman"/>
           <w:szCs w:val="24"/>
         </w:rPr>
         <w:t>What is the impact of number of years built for the pricing of houses?</w:t>
@@ -246,7 +593,7 @@
       <w:pPr>
         <w:rPr>
           <w:rStyle w:val="Strong"/>
-          <w:rFonts w:ascii="Times New Roman" w:hAnsi="Times New Roman" w:cs="Times New Roman"/>
+          <w:rFonts w:cs="Times New Roman"/>
           <w:color w:val="1F1F1F"/>
           <w:sz w:val="32"/>
           <w:szCs w:val="32"/>
@@ -256,39 +603,74 @@
       <w:r>
         <w:rPr>
           <w:rStyle w:val="Strong"/>
-          <w:rFonts w:ascii="Times New Roman" w:hAnsi="Times New Roman" w:cs="Times New Roman"/>
+          <w:rFonts w:cs="Times New Roman"/>
           <w:color w:val="1F1F1F"/>
           <w:sz w:val="32"/>
           <w:szCs w:val="32"/>
           <w:shd w:val="clear" w:color="auto" w:fill="FFFFFF"/>
         </w:rPr>
+        <w:t xml:space="preserve">2. </w:t>
+      </w:r>
+      <w:r>
+        <w:rPr>
+          <w:rStyle w:val="Strong"/>
+          <w:rFonts w:cs="Times New Roman"/>
+          <w:color w:val="1F1F1F"/>
+          <w:sz w:val="32"/>
+          <w:szCs w:val="32"/>
+          <w:shd w:val="clear" w:color="auto" w:fill="FFFFFF"/>
+        </w:rPr>
         <w:t>Data Collection/Preprocessing</w:t>
       </w:r>
     </w:p>
     <w:p>
       <w:pPr>
-        <w:jc w:val="both"/>
-        <w:rPr>
-          <w:rFonts w:ascii="Times New Roman" w:hAnsi="Times New Roman" w:cs="Times New Roman"/>
-          <w:sz w:val="24"/>
-          <w:szCs w:val="24"/>
-        </w:rPr>
-      </w:pPr>
-      <w:r>
-        <w:rPr>
-          <w:rFonts w:ascii="Times New Roman" w:hAnsi="Times New Roman" w:cs="Times New Roman"/>
-          <w:sz w:val="24"/>
+        <w:rPr>
+          <w:rFonts w:cs="Times New Roman"/>
+          <w:szCs w:val="24"/>
+        </w:rPr>
+      </w:pPr>
+      <w:r>
+        <w:rPr>
+          <w:rFonts w:cs="Times New Roman"/>
           <w:szCs w:val="24"/>
         </w:rPr>
         <w:t xml:space="preserve">The housing dataset is downloaded from the </w:t>
       </w:r>
       <w:r>
         <w:rPr>
-          <w:rFonts w:ascii="Times New Roman" w:hAnsi="Times New Roman" w:cs="Times New Roman"/>
-          <w:sz w:val="24"/>
-          <w:szCs w:val="24"/>
-        </w:rPr>
-        <w:t>Kaggle and it contains a number of attributes like:</w:t>
+          <w:rFonts w:cs="Times New Roman"/>
+          <w:szCs w:val="24"/>
+        </w:rPr>
+        <w:t xml:space="preserve">Kaggle </w:t>
+      </w:r>
+      <w:r>
+        <w:rPr>
+          <w:rFonts w:cs="Times New Roman"/>
+          <w:szCs w:val="24"/>
+        </w:rPr>
+        <w:t xml:space="preserve">and is attached in GitHub. It consists of </w:t>
+      </w:r>
+      <w:r>
+        <w:rPr>
+          <w:rFonts w:cs="Times New Roman"/>
+          <w:szCs w:val="24"/>
+        </w:rPr>
+        <w:t>a</w:t>
+      </w:r>
+      <w:r>
+        <w:rPr>
+          <w:rFonts w:cs="Times New Roman"/>
+          <w:szCs w:val="24"/>
+        </w:rPr>
+        <w:t xml:space="preserve"> </w:t>
+      </w:r>
+      <w:r>
+        <w:rPr>
+          <w:rFonts w:cs="Times New Roman"/>
+          <w:szCs w:val="24"/>
+        </w:rPr>
+        <w:t>number of attributes like:</w:t>
       </w:r>
     </w:p>
     <w:p>
@@ -298,17 +680,14 @@
           <w:ilvl w:val="0"/>
           <w:numId w:val="2"/>
         </w:numPr>
-        <w:jc w:val="both"/>
-        <w:rPr>
-          <w:rFonts w:ascii="Times New Roman" w:hAnsi="Times New Roman" w:cs="Times New Roman"/>
-          <w:sz w:val="24"/>
-          <w:szCs w:val="24"/>
-        </w:rPr>
-      </w:pPr>
-      <w:r>
-        <w:rPr>
-          <w:rFonts w:ascii="Times New Roman" w:hAnsi="Times New Roman" w:cs="Times New Roman"/>
-          <w:sz w:val="24"/>
+        <w:rPr>
+          <w:rFonts w:cs="Times New Roman"/>
+          <w:szCs w:val="24"/>
+        </w:rPr>
+      </w:pPr>
+      <w:r>
+        <w:rPr>
+          <w:rFonts w:cs="Times New Roman"/>
           <w:szCs w:val="24"/>
         </w:rPr>
         <w:t>Price</w:t>
@@ -321,17 +700,14 @@
           <w:ilvl w:val="0"/>
           <w:numId w:val="2"/>
         </w:numPr>
-        <w:jc w:val="both"/>
-        <w:rPr>
-          <w:rFonts w:ascii="Times New Roman" w:hAnsi="Times New Roman" w:cs="Times New Roman"/>
-          <w:sz w:val="24"/>
-          <w:szCs w:val="24"/>
-        </w:rPr>
-      </w:pPr>
-      <w:r>
-        <w:rPr>
-          <w:rFonts w:ascii="Times New Roman" w:hAnsi="Times New Roman" w:cs="Times New Roman"/>
-          <w:sz w:val="24"/>
+        <w:rPr>
+          <w:rFonts w:cs="Times New Roman"/>
+          <w:szCs w:val="24"/>
+        </w:rPr>
+      </w:pPr>
+      <w:r>
+        <w:rPr>
+          <w:rFonts w:cs="Times New Roman"/>
           <w:szCs w:val="24"/>
         </w:rPr>
         <w:t>Number of Bedrooms</w:t>
@@ -344,17 +720,14 @@
           <w:ilvl w:val="0"/>
           <w:numId w:val="2"/>
         </w:numPr>
-        <w:jc w:val="both"/>
-        <w:rPr>
-          <w:rFonts w:ascii="Times New Roman" w:hAnsi="Times New Roman" w:cs="Times New Roman"/>
-          <w:sz w:val="24"/>
-          <w:szCs w:val="24"/>
-        </w:rPr>
-      </w:pPr>
-      <w:r>
-        <w:rPr>
-          <w:rFonts w:ascii="Times New Roman" w:hAnsi="Times New Roman" w:cs="Times New Roman"/>
-          <w:sz w:val="24"/>
+        <w:rPr>
+          <w:rFonts w:cs="Times New Roman"/>
+          <w:szCs w:val="24"/>
+        </w:rPr>
+      </w:pPr>
+      <w:r>
+        <w:rPr>
+          <w:rFonts w:cs="Times New Roman"/>
           <w:szCs w:val="24"/>
         </w:rPr>
         <w:t>Number of Bathrooms</w:t>
@@ -367,17 +740,14 @@
           <w:ilvl w:val="0"/>
           <w:numId w:val="2"/>
         </w:numPr>
-        <w:jc w:val="both"/>
-        <w:rPr>
-          <w:rFonts w:ascii="Times New Roman" w:hAnsi="Times New Roman" w:cs="Times New Roman"/>
-          <w:sz w:val="24"/>
-          <w:szCs w:val="24"/>
-        </w:rPr>
-      </w:pPr>
-      <w:r>
-        <w:rPr>
-          <w:rFonts w:ascii="Times New Roman" w:hAnsi="Times New Roman" w:cs="Times New Roman"/>
-          <w:sz w:val="24"/>
+        <w:rPr>
+          <w:rFonts w:cs="Times New Roman"/>
+          <w:szCs w:val="24"/>
+        </w:rPr>
+      </w:pPr>
+      <w:r>
+        <w:rPr>
+          <w:rFonts w:cs="Times New Roman"/>
           <w:szCs w:val="24"/>
         </w:rPr>
         <w:t>Living Room Area</w:t>
@@ -390,17 +760,14 @@
           <w:ilvl w:val="0"/>
           <w:numId w:val="2"/>
         </w:numPr>
-        <w:jc w:val="both"/>
-        <w:rPr>
-          <w:rFonts w:ascii="Times New Roman" w:hAnsi="Times New Roman" w:cs="Times New Roman"/>
-          <w:sz w:val="24"/>
-          <w:szCs w:val="24"/>
-        </w:rPr>
-      </w:pPr>
-      <w:r>
-        <w:rPr>
-          <w:rFonts w:ascii="Times New Roman" w:hAnsi="Times New Roman" w:cs="Times New Roman"/>
-          <w:sz w:val="24"/>
+        <w:rPr>
+          <w:rFonts w:cs="Times New Roman"/>
+          <w:szCs w:val="24"/>
+        </w:rPr>
+      </w:pPr>
+      <w:r>
+        <w:rPr>
+          <w:rFonts w:cs="Times New Roman"/>
           <w:szCs w:val="24"/>
         </w:rPr>
         <w:t>Number of Floors</w:t>
@@ -413,17 +780,14 @@
           <w:ilvl w:val="0"/>
           <w:numId w:val="2"/>
         </w:numPr>
-        <w:jc w:val="both"/>
-        <w:rPr>
-          <w:rFonts w:ascii="Times New Roman" w:hAnsi="Times New Roman" w:cs="Times New Roman"/>
-          <w:sz w:val="24"/>
-          <w:szCs w:val="24"/>
-        </w:rPr>
-      </w:pPr>
-      <w:r>
-        <w:rPr>
-          <w:rFonts w:ascii="Times New Roman" w:hAnsi="Times New Roman" w:cs="Times New Roman"/>
-          <w:sz w:val="24"/>
+        <w:rPr>
+          <w:rFonts w:cs="Times New Roman"/>
+          <w:szCs w:val="24"/>
+        </w:rPr>
+      </w:pPr>
+      <w:r>
+        <w:rPr>
+          <w:rFonts w:cs="Times New Roman"/>
           <w:szCs w:val="24"/>
         </w:rPr>
         <w:t>Waterfront</w:t>
@@ -436,17 +800,14 @@
           <w:ilvl w:val="0"/>
           <w:numId w:val="2"/>
         </w:numPr>
-        <w:jc w:val="both"/>
-        <w:rPr>
-          <w:rFonts w:ascii="Times New Roman" w:hAnsi="Times New Roman" w:cs="Times New Roman"/>
-          <w:sz w:val="24"/>
-          <w:szCs w:val="24"/>
-        </w:rPr>
-      </w:pPr>
-      <w:r>
-        <w:rPr>
-          <w:rFonts w:ascii="Times New Roman" w:hAnsi="Times New Roman" w:cs="Times New Roman"/>
-          <w:sz w:val="24"/>
+        <w:rPr>
+          <w:rFonts w:cs="Times New Roman"/>
+          <w:szCs w:val="24"/>
+        </w:rPr>
+      </w:pPr>
+      <w:r>
+        <w:rPr>
+          <w:rFonts w:cs="Times New Roman"/>
           <w:szCs w:val="24"/>
         </w:rPr>
         <w:t>View</w:t>
@@ -459,17 +820,14 @@
           <w:ilvl w:val="0"/>
           <w:numId w:val="2"/>
         </w:numPr>
-        <w:jc w:val="both"/>
-        <w:rPr>
-          <w:rFonts w:ascii="Times New Roman" w:hAnsi="Times New Roman" w:cs="Times New Roman"/>
-          <w:sz w:val="24"/>
-          <w:szCs w:val="24"/>
-        </w:rPr>
-      </w:pPr>
-      <w:r>
-        <w:rPr>
-          <w:rFonts w:ascii="Times New Roman" w:hAnsi="Times New Roman" w:cs="Times New Roman"/>
-          <w:sz w:val="24"/>
+        <w:rPr>
+          <w:rFonts w:cs="Times New Roman"/>
+          <w:szCs w:val="24"/>
+        </w:rPr>
+      </w:pPr>
+      <w:r>
+        <w:rPr>
+          <w:rFonts w:cs="Times New Roman"/>
           <w:szCs w:val="24"/>
         </w:rPr>
         <w:t>Condition of the House</w:t>
@@ -482,17 +840,14 @@
           <w:ilvl w:val="0"/>
           <w:numId w:val="2"/>
         </w:numPr>
-        <w:jc w:val="both"/>
-        <w:rPr>
-          <w:rFonts w:ascii="Times New Roman" w:hAnsi="Times New Roman" w:cs="Times New Roman"/>
-          <w:sz w:val="24"/>
-          <w:szCs w:val="24"/>
-        </w:rPr>
-      </w:pPr>
-      <w:r>
-        <w:rPr>
-          <w:rFonts w:ascii="Times New Roman" w:hAnsi="Times New Roman" w:cs="Times New Roman"/>
-          <w:sz w:val="24"/>
+        <w:rPr>
+          <w:rFonts w:cs="Times New Roman"/>
+          <w:szCs w:val="24"/>
+        </w:rPr>
+      </w:pPr>
+      <w:r>
+        <w:rPr>
+          <w:rFonts w:cs="Times New Roman"/>
           <w:szCs w:val="24"/>
         </w:rPr>
         <w:t>Year built</w:t>
@@ -505,51 +860,3283 @@
           <w:ilvl w:val="0"/>
           <w:numId w:val="2"/>
         </w:numPr>
-        <w:jc w:val="both"/>
-        <w:rPr>
-          <w:rFonts w:ascii="Times New Roman" w:hAnsi="Times New Roman" w:cs="Times New Roman"/>
-          <w:sz w:val="24"/>
-          <w:szCs w:val="24"/>
-        </w:rPr>
-      </w:pPr>
-      <w:r>
-        <w:rPr>
-          <w:rFonts w:ascii="Times New Roman" w:hAnsi="Times New Roman" w:cs="Times New Roman"/>
-          <w:sz w:val="24"/>
-          <w:szCs w:val="24"/>
-        </w:rPr>
-        <w:t xml:space="preserve">Year renovated, </w:t>
-      </w:r>
-      <w:proofErr w:type="spellStart"/>
-      <w:r>
-        <w:rPr>
-          <w:rFonts w:ascii="Times New Roman" w:hAnsi="Times New Roman" w:cs="Times New Roman"/>
-          <w:sz w:val="24"/>
-          <w:szCs w:val="24"/>
-        </w:rPr>
-        <w:t>etc</w:t>
-      </w:r>
-      <w:proofErr w:type="spellEnd"/>
-    </w:p>
-    <w:p>
-      <w:pPr>
-        <w:jc w:val="both"/>
-        <w:rPr>
-          <w:rFonts w:ascii="Times New Roman" w:hAnsi="Times New Roman" w:cs="Times New Roman"/>
-          <w:sz w:val="24"/>
-          <w:szCs w:val="24"/>
-        </w:rPr>
-      </w:pPr>
-      <w:r>
-        <w:rPr>
-          <w:rFonts w:ascii="Times New Roman" w:hAnsi="Times New Roman" w:cs="Times New Roman"/>
-          <w:sz w:val="24"/>
-          <w:szCs w:val="24"/>
-        </w:rPr>
-        <w:t>The dataset is to be split into training and test samples. The training samples are used to fit the model of housing price prediction using linear regression. As a rule of thumb, 70% of the data will be used to train the model and remaining 30% will be used for testing the model.</w:t>
-      </w:r>
+        <w:rPr>
+          <w:rFonts w:cs="Times New Roman"/>
+          <w:szCs w:val="24"/>
+        </w:rPr>
+      </w:pPr>
+      <w:r>
+        <w:rPr>
+          <w:rFonts w:cs="Times New Roman"/>
+          <w:szCs w:val="24"/>
+        </w:rPr>
+        <w:t>Year renovated, etc</w:t>
+      </w:r>
+    </w:p>
+    <w:p>
+      <w:pPr>
+        <w:rPr>
+          <w:rFonts w:cs="Times New Roman"/>
+          <w:szCs w:val="24"/>
+        </w:rPr>
+      </w:pPr>
+      <w:r>
+        <w:rPr>
+          <w:rFonts w:cs="Times New Roman"/>
+          <w:szCs w:val="24"/>
+        </w:rPr>
+        <w:lastRenderedPageBreak/>
+        <w:t xml:space="preserve">The dataset is to be split into training and test samples. The training samples are used to fit the model of housing price prediction using linear regression. As a rule of thumb, </w:t>
+      </w:r>
+      <w:r>
+        <w:rPr>
+          <w:rFonts w:cs="Times New Roman"/>
+          <w:szCs w:val="24"/>
+        </w:rPr>
+        <w:t>80</w:t>
+      </w:r>
+      <w:r>
+        <w:rPr>
+          <w:rFonts w:cs="Times New Roman"/>
+          <w:szCs w:val="24"/>
+        </w:rPr>
+        <w:t xml:space="preserve">% of the data will be used to train the model and remaining </w:t>
+      </w:r>
+      <w:r>
+        <w:rPr>
+          <w:rFonts w:cs="Times New Roman"/>
+          <w:szCs w:val="24"/>
+        </w:rPr>
+        <w:t>2</w:t>
+      </w:r>
+      <w:r>
+        <w:rPr>
+          <w:rFonts w:cs="Times New Roman"/>
+          <w:szCs w:val="24"/>
+        </w:rPr>
+        <w:t>0% will be used for testing the model.</w:t>
+      </w:r>
+    </w:p>
+    <w:p>
+      <w:pPr>
+        <w:rPr>
+          <w:rFonts w:cs="Times New Roman"/>
+          <w:szCs w:val="24"/>
+        </w:rPr>
+      </w:pPr>
+    </w:p>
+    <w:p>
+      <w:pPr>
+        <w:rPr>
+          <w:rStyle w:val="Strong"/>
+          <w:rFonts w:cs="Times New Roman"/>
+          <w:color w:val="1F1F1F"/>
+          <w:sz w:val="32"/>
+          <w:szCs w:val="32"/>
+          <w:shd w:val="clear" w:color="auto" w:fill="FFFFFF"/>
+        </w:rPr>
+      </w:pPr>
+      <w:r>
+        <w:rPr>
+          <w:rStyle w:val="Strong"/>
+          <w:rFonts w:cs="Times New Roman"/>
+          <w:color w:val="1F1F1F"/>
+          <w:sz w:val="32"/>
+          <w:szCs w:val="32"/>
+          <w:shd w:val="clear" w:color="auto" w:fill="FFFFFF"/>
+        </w:rPr>
+        <w:t xml:space="preserve">3. </w:t>
+      </w:r>
+      <w:r>
+        <w:rPr>
+          <w:rStyle w:val="Strong"/>
+          <w:rFonts w:cs="Times New Roman"/>
+          <w:color w:val="1F1F1F"/>
+          <w:sz w:val="32"/>
+          <w:szCs w:val="32"/>
+          <w:shd w:val="clear" w:color="auto" w:fill="FFFFFF"/>
+        </w:rPr>
+        <w:t>Methodology</w:t>
+      </w:r>
+    </w:p>
+    <w:p>
+      <w:r>
+        <w:t>The</w:t>
+      </w:r>
+      <w:r>
+        <w:t xml:space="preserve"> housing price prediction is done using linear regression. Linear regression is a machine learning algorithm to predict the continuous value based on the number of different independent variables.</w:t>
+      </w:r>
+    </w:p>
+    <w:p>
+      <w:r>
+        <w:t>A basic linear regression model can be formulated as:</w:t>
+      </w:r>
+    </w:p>
+    <w:p>
+      <w:pPr>
+        <w:jc w:val="center"/>
+      </w:pPr>
+      <w:r>
+        <w:t>y = a</w:t>
+      </w:r>
+      <w:r>
+        <w:rPr>
+          <w:vertAlign w:val="subscript"/>
+        </w:rPr>
+        <w:t>0</w:t>
+      </w:r>
+      <w:r>
+        <w:t xml:space="preserve"> + a</w:t>
+      </w:r>
+      <w:r>
+        <w:rPr>
+          <w:vertAlign w:val="subscript"/>
+        </w:rPr>
+        <w:t>1</w:t>
+      </w:r>
+      <w:r>
+        <w:t>x</w:t>
+      </w:r>
+      <w:r>
+        <w:rPr>
+          <w:vertAlign w:val="subscript"/>
+        </w:rPr>
+        <w:t>1</w:t>
+      </w:r>
+      <w:r>
+        <w:t xml:space="preserve"> + a</w:t>
+      </w:r>
+      <w:r>
+        <w:rPr>
+          <w:vertAlign w:val="subscript"/>
+        </w:rPr>
+        <w:t>2</w:t>
+      </w:r>
+      <w:r>
+        <w:t>x</w:t>
+      </w:r>
+      <w:r>
+        <w:rPr>
+          <w:vertAlign w:val="subscript"/>
+        </w:rPr>
+        <w:t>2</w:t>
+      </w:r>
+      <w:r>
+        <w:t xml:space="preserve"> + a</w:t>
+      </w:r>
+      <w:r>
+        <w:rPr>
+          <w:vertAlign w:val="subscript"/>
+        </w:rPr>
+        <w:t>3</w:t>
+      </w:r>
+      <w:r>
+        <w:t>x</w:t>
+      </w:r>
+      <w:r>
+        <w:rPr>
+          <w:vertAlign w:val="subscript"/>
+        </w:rPr>
+        <w:t>3</w:t>
+      </w:r>
+      <w:r>
+        <w:t xml:space="preserve"> + a</w:t>
+      </w:r>
+      <w:r>
+        <w:rPr>
+          <w:vertAlign w:val="subscript"/>
+        </w:rPr>
+        <w:t>4</w:t>
+      </w:r>
+      <w:r>
+        <w:t>x</w:t>
+      </w:r>
+      <w:r>
+        <w:rPr>
+          <w:vertAlign w:val="subscript"/>
+        </w:rPr>
+        <w:t>4</w:t>
+      </w:r>
+      <w:r>
+        <w:t xml:space="preserve"> + …</w:t>
+      </w:r>
+      <w:r>
+        <w:tab/>
+        <w:t>( 1 )</w:t>
+      </w:r>
+    </w:p>
+    <w:p>
+      <w:pPr>
+        <w:rPr>
+          <w:rStyle w:val="Strong"/>
+          <w:rFonts w:cs="Times New Roman"/>
+          <w:b w:val="0"/>
+          <w:bCs w:val="0"/>
+          <w:color w:val="1F1F1F"/>
+          <w:szCs w:val="24"/>
+          <w:shd w:val="clear" w:color="auto" w:fill="FFFFFF"/>
+        </w:rPr>
+      </w:pPr>
+      <w:r>
+        <w:rPr>
+          <w:rStyle w:val="Strong"/>
+          <w:rFonts w:cs="Times New Roman"/>
+          <w:b w:val="0"/>
+          <w:bCs w:val="0"/>
+          <w:color w:val="1F1F1F"/>
+          <w:szCs w:val="24"/>
+          <w:shd w:val="clear" w:color="auto" w:fill="FFFFFF"/>
+        </w:rPr>
+        <w:t>The dataset contains different attributes but the attributes I used are as follows:</w:t>
+      </w:r>
+    </w:p>
+    <w:p>
+      <w:pPr>
+        <w:pStyle w:val="ListParagraph"/>
+        <w:numPr>
+          <w:ilvl w:val="0"/>
+          <w:numId w:val="6"/>
+        </w:numPr>
+        <w:rPr>
+          <w:rFonts w:eastAsia="Times New Roman" w:cs="Times New Roman"/>
+          <w:color w:val="000000"/>
+          <w:szCs w:val="24"/>
+          <w:lang w:bidi="ne-NP"/>
+        </w:rPr>
+      </w:pPr>
+      <w:r>
+        <w:rPr>
+          <w:rFonts w:eastAsia="Times New Roman" w:cs="Times New Roman"/>
+          <w:color w:val="000000"/>
+          <w:szCs w:val="24"/>
+          <w:lang w:bidi="ne-NP"/>
+        </w:rPr>
+        <w:t>price</w:t>
+      </w:r>
+    </w:p>
+    <w:p>
+      <w:pPr>
+        <w:pStyle w:val="ListParagraph"/>
+        <w:numPr>
+          <w:ilvl w:val="0"/>
+          <w:numId w:val="6"/>
+        </w:numPr>
+        <w:rPr>
+          <w:rFonts w:eastAsia="Times New Roman" w:cs="Times New Roman"/>
+          <w:color w:val="000000"/>
+          <w:szCs w:val="24"/>
+          <w:lang w:bidi="ne-NP"/>
+        </w:rPr>
+      </w:pPr>
+      <w:r>
+        <w:rPr>
+          <w:rFonts w:eastAsia="Times New Roman" w:cs="Times New Roman"/>
+          <w:color w:val="000000"/>
+          <w:szCs w:val="24"/>
+          <w:lang w:bidi="ne-NP"/>
+        </w:rPr>
+        <w:t>B</w:t>
+      </w:r>
+      <w:r>
+        <w:rPr>
+          <w:rFonts w:eastAsia="Times New Roman" w:cs="Times New Roman"/>
+          <w:color w:val="000000"/>
+          <w:szCs w:val="24"/>
+          <w:lang w:bidi="ne-NP"/>
+        </w:rPr>
+        <w:t>edroom</w:t>
+      </w:r>
+      <w:r>
+        <w:rPr>
+          <w:rFonts w:eastAsia="Times New Roman" w:cs="Times New Roman"/>
+          <w:color w:val="000000"/>
+          <w:szCs w:val="24"/>
+          <w:lang w:bidi="ne-NP"/>
+        </w:rPr>
+        <w:t>s</w:t>
+      </w:r>
+    </w:p>
+    <w:p>
+      <w:pPr>
+        <w:pStyle w:val="ListParagraph"/>
+        <w:numPr>
+          <w:ilvl w:val="0"/>
+          <w:numId w:val="6"/>
+        </w:numPr>
+        <w:rPr>
+          <w:rFonts w:eastAsia="Times New Roman" w:cs="Times New Roman"/>
+          <w:color w:val="000000"/>
+          <w:szCs w:val="24"/>
+          <w:lang w:bidi="ne-NP"/>
+        </w:rPr>
+      </w:pPr>
+      <w:r>
+        <w:rPr>
+          <w:rFonts w:eastAsia="Times New Roman" w:cs="Times New Roman"/>
+          <w:color w:val="000000"/>
+          <w:szCs w:val="24"/>
+          <w:lang w:bidi="ne-NP"/>
+        </w:rPr>
+        <w:t>B</w:t>
+      </w:r>
+      <w:r>
+        <w:rPr>
+          <w:rFonts w:eastAsia="Times New Roman" w:cs="Times New Roman"/>
+          <w:color w:val="000000"/>
+          <w:szCs w:val="24"/>
+          <w:lang w:bidi="ne-NP"/>
+        </w:rPr>
+        <w:t>athrooms</w:t>
+      </w:r>
+    </w:p>
+    <w:p>
+      <w:pPr>
+        <w:pStyle w:val="ListParagraph"/>
+        <w:numPr>
+          <w:ilvl w:val="0"/>
+          <w:numId w:val="6"/>
+        </w:numPr>
+        <w:rPr>
+          <w:rFonts w:eastAsia="Times New Roman" w:cs="Times New Roman"/>
+          <w:color w:val="000000"/>
+          <w:szCs w:val="24"/>
+          <w:lang w:bidi="ne-NP"/>
+        </w:rPr>
+      </w:pPr>
+      <w:r>
+        <w:rPr>
+          <w:rFonts w:eastAsia="Times New Roman" w:cs="Times New Roman"/>
+          <w:color w:val="000000"/>
+          <w:szCs w:val="24"/>
+          <w:lang w:bidi="ne-NP"/>
+        </w:rPr>
+        <w:t>sqft_living</w:t>
+      </w:r>
+    </w:p>
+    <w:p>
+      <w:pPr>
+        <w:pStyle w:val="ListParagraph"/>
+        <w:numPr>
+          <w:ilvl w:val="0"/>
+          <w:numId w:val="6"/>
+        </w:numPr>
+        <w:rPr>
+          <w:rFonts w:eastAsia="Times New Roman" w:cs="Times New Roman"/>
+          <w:color w:val="000000"/>
+          <w:szCs w:val="24"/>
+          <w:lang w:bidi="ne-NP"/>
+        </w:rPr>
+      </w:pPr>
+      <w:r>
+        <w:rPr>
+          <w:rFonts w:eastAsia="Times New Roman" w:cs="Times New Roman"/>
+          <w:color w:val="000000"/>
+          <w:szCs w:val="24"/>
+          <w:lang w:bidi="ne-NP"/>
+        </w:rPr>
+        <w:t>sqft_lot</w:t>
+      </w:r>
+    </w:p>
+    <w:p>
+      <w:pPr>
+        <w:pStyle w:val="ListParagraph"/>
+        <w:numPr>
+          <w:ilvl w:val="0"/>
+          <w:numId w:val="6"/>
+        </w:numPr>
+        <w:rPr>
+          <w:rFonts w:eastAsia="Times New Roman" w:cs="Times New Roman"/>
+          <w:color w:val="000000"/>
+          <w:szCs w:val="24"/>
+          <w:lang w:bidi="ne-NP"/>
+        </w:rPr>
+      </w:pPr>
+      <w:r>
+        <w:rPr>
+          <w:rFonts w:eastAsia="Times New Roman" w:cs="Times New Roman"/>
+          <w:color w:val="000000"/>
+          <w:szCs w:val="24"/>
+          <w:lang w:bidi="ne-NP"/>
+        </w:rPr>
+        <w:t>floors</w:t>
+      </w:r>
+    </w:p>
+    <w:p>
+      <w:pPr>
+        <w:pStyle w:val="ListParagraph"/>
+        <w:numPr>
+          <w:ilvl w:val="0"/>
+          <w:numId w:val="6"/>
+        </w:numPr>
+        <w:rPr>
+          <w:rFonts w:eastAsia="Times New Roman" w:cs="Times New Roman"/>
+          <w:color w:val="000000"/>
+          <w:szCs w:val="24"/>
+          <w:lang w:bidi="ne-NP"/>
+        </w:rPr>
+      </w:pPr>
+      <w:r>
+        <w:rPr>
+          <w:rFonts w:eastAsia="Times New Roman" w:cs="Times New Roman"/>
+          <w:color w:val="000000"/>
+          <w:szCs w:val="24"/>
+          <w:lang w:bidi="ne-NP"/>
+        </w:rPr>
+        <w:t>waterfront</w:t>
+      </w:r>
+    </w:p>
+    <w:p>
+      <w:pPr>
+        <w:pStyle w:val="ListParagraph"/>
+        <w:numPr>
+          <w:ilvl w:val="0"/>
+          <w:numId w:val="6"/>
+        </w:numPr>
+        <w:rPr>
+          <w:rFonts w:eastAsia="Times New Roman" w:cs="Times New Roman"/>
+          <w:color w:val="000000"/>
+          <w:szCs w:val="24"/>
+          <w:lang w:bidi="ne-NP"/>
+        </w:rPr>
+      </w:pPr>
+      <w:r>
+        <w:rPr>
+          <w:rFonts w:eastAsia="Times New Roman" w:cs="Times New Roman"/>
+          <w:color w:val="000000"/>
+          <w:szCs w:val="24"/>
+          <w:lang w:bidi="ne-NP"/>
+        </w:rPr>
+        <w:t>view</w:t>
+      </w:r>
+    </w:p>
+    <w:p>
+      <w:pPr>
+        <w:pStyle w:val="ListParagraph"/>
+        <w:numPr>
+          <w:ilvl w:val="0"/>
+          <w:numId w:val="6"/>
+        </w:numPr>
+        <w:rPr>
+          <w:rFonts w:eastAsia="Times New Roman" w:cs="Times New Roman"/>
+          <w:color w:val="000000"/>
+          <w:szCs w:val="24"/>
+          <w:lang w:bidi="ne-NP"/>
+        </w:rPr>
+      </w:pPr>
+      <w:r>
+        <w:rPr>
+          <w:rFonts w:eastAsia="Times New Roman" w:cs="Times New Roman"/>
+          <w:color w:val="000000"/>
+          <w:szCs w:val="24"/>
+          <w:lang w:bidi="ne-NP"/>
+        </w:rPr>
+        <w:t>condition</w:t>
+      </w:r>
+    </w:p>
+    <w:p>
+      <w:pPr>
+        <w:pStyle w:val="ListParagraph"/>
+        <w:numPr>
+          <w:ilvl w:val="0"/>
+          <w:numId w:val="6"/>
+        </w:numPr>
+        <w:rPr>
+          <w:rFonts w:eastAsia="Times New Roman" w:cs="Times New Roman"/>
+          <w:color w:val="000000"/>
+          <w:szCs w:val="24"/>
+          <w:lang w:bidi="ne-NP"/>
+        </w:rPr>
+      </w:pPr>
+      <w:r>
+        <w:rPr>
+          <w:rFonts w:eastAsia="Times New Roman" w:cs="Times New Roman"/>
+          <w:color w:val="000000"/>
+          <w:szCs w:val="24"/>
+          <w:lang w:bidi="ne-NP"/>
+        </w:rPr>
+        <w:t>grade</w:t>
+      </w:r>
+    </w:p>
+    <w:p>
+      <w:pPr>
+        <w:pStyle w:val="ListParagraph"/>
+        <w:numPr>
+          <w:ilvl w:val="0"/>
+          <w:numId w:val="6"/>
+        </w:numPr>
+        <w:rPr>
+          <w:rFonts w:eastAsia="Times New Roman" w:cs="Times New Roman"/>
+          <w:color w:val="000000"/>
+          <w:szCs w:val="24"/>
+          <w:lang w:bidi="ne-NP"/>
+        </w:rPr>
+      </w:pPr>
+      <w:r>
+        <w:rPr>
+          <w:rFonts w:eastAsia="Times New Roman" w:cs="Times New Roman"/>
+          <w:color w:val="000000"/>
+          <w:szCs w:val="24"/>
+          <w:lang w:bidi="ne-NP"/>
+        </w:rPr>
+        <w:t xml:space="preserve">sqft_above       </w:t>
+      </w:r>
+    </w:p>
+    <w:p>
+      <w:pPr>
+        <w:pStyle w:val="ListParagraph"/>
+        <w:numPr>
+          <w:ilvl w:val="0"/>
+          <w:numId w:val="6"/>
+        </w:numPr>
+        <w:rPr>
+          <w:rFonts w:eastAsia="Times New Roman" w:cs="Times New Roman"/>
+          <w:color w:val="000000"/>
+          <w:szCs w:val="24"/>
+          <w:lang w:bidi="ne-NP"/>
+        </w:rPr>
+      </w:pPr>
+      <w:r>
+        <w:rPr>
+          <w:rFonts w:eastAsia="Times New Roman" w:cs="Times New Roman"/>
+          <w:color w:val="000000"/>
+          <w:szCs w:val="24"/>
+          <w:lang w:bidi="ne-NP"/>
+        </w:rPr>
+        <w:t>sqft_basement</w:t>
+      </w:r>
+    </w:p>
+    <w:p>
+      <w:pPr>
+        <w:pStyle w:val="ListParagraph"/>
+        <w:numPr>
+          <w:ilvl w:val="0"/>
+          <w:numId w:val="6"/>
+        </w:numPr>
+        <w:rPr>
+          <w:rFonts w:eastAsia="Times New Roman" w:cs="Times New Roman"/>
+          <w:color w:val="000000"/>
+          <w:szCs w:val="24"/>
+          <w:lang w:bidi="ne-NP"/>
+        </w:rPr>
+      </w:pPr>
+      <w:r>
+        <w:rPr>
+          <w:rFonts w:eastAsia="Times New Roman" w:cs="Times New Roman"/>
+          <w:color w:val="000000"/>
+          <w:szCs w:val="24"/>
+          <w:lang w:bidi="ne-NP"/>
+        </w:rPr>
+        <w:t>number_of_days_built</w:t>
+      </w:r>
+    </w:p>
+    <w:p>
+      <w:pPr>
+        <w:rPr>
+          <w:rFonts w:eastAsia="Times New Roman" w:cs="Times New Roman"/>
+          <w:color w:val="000000"/>
+          <w:szCs w:val="24"/>
+          <w:lang w:bidi="ne-NP"/>
+        </w:rPr>
+      </w:pPr>
+      <w:r>
+        <w:rPr>
+          <w:rFonts w:eastAsia="Times New Roman" w:cs="Times New Roman"/>
+          <w:color w:val="000000"/>
+          <w:szCs w:val="24"/>
+          <w:lang w:bidi="ne-NP"/>
+        </w:rPr>
+        <w:t>An analysis of data is done in terms of number of bedrooms. The plot of count of houses with number of bedrooms is shown in the figure below:</w:t>
+      </w:r>
+    </w:p>
+    <w:p>
+      <w:pPr>
+        <w:rPr>
+          <w:rFonts w:eastAsia="Times New Roman" w:cs="Times New Roman"/>
+          <w:color w:val="000000"/>
+          <w:szCs w:val="24"/>
+          <w:lang w:bidi="ne-NP"/>
+        </w:rPr>
+      </w:pPr>
+      <w:r>
+        <w:rPr>
+          <w:noProof/>
+        </w:rPr>
+        <w:lastRenderedPageBreak/>
+        <w:drawing>
+          <wp:inline distT="0" distB="0" distL="0" distR="0" wp14:anchorId="7C0476FB" wp14:editId="78DC7BA2">
+            <wp:extent cx="5124450" cy="2849880"/>
+            <wp:effectExtent l="0" t="0" r="0" b="7620"/>
+            <wp:docPr id="1" name="Picture 1"/>
+            <wp:cNvGraphicFramePr>
+              <a:graphicFrameLocks xmlns:a="http://schemas.openxmlformats.org/drawingml/2006/main" noChangeAspect="1"/>
+            </wp:cNvGraphicFramePr>
+            <a:graphic xmlns:a="http://schemas.openxmlformats.org/drawingml/2006/main">
+              <a:graphicData uri="http://schemas.openxmlformats.org/drawingml/2006/picture">
+                <pic:pic xmlns:pic="http://schemas.openxmlformats.org/drawingml/2006/picture">
+                  <pic:nvPicPr>
+                    <pic:cNvPr id="1" name=""/>
+                    <pic:cNvPicPr/>
+                  </pic:nvPicPr>
+                  <pic:blipFill>
+                    <a:blip r:embed="rId8"/>
+                    <a:stretch>
+                      <a:fillRect/>
+                    </a:stretch>
+                  </pic:blipFill>
+                  <pic:spPr>
+                    <a:xfrm>
+                      <a:off x="0" y="0"/>
+                      <a:ext cx="5124450" cy="2849880"/>
+                    </a:xfrm>
+                    <a:prstGeom prst="rect">
+                      <a:avLst/>
+                    </a:prstGeom>
+                  </pic:spPr>
+                </pic:pic>
+              </a:graphicData>
+            </a:graphic>
+          </wp:inline>
+        </w:drawing>
+      </w:r>
+    </w:p>
+    <w:p>
+      <w:pPr>
+        <w:jc w:val="center"/>
+        <w:rPr>
+          <w:rFonts w:eastAsia="Times New Roman" w:cs="Times New Roman"/>
+          <w:color w:val="000000"/>
+          <w:szCs w:val="24"/>
+          <w:lang w:bidi="ne-NP"/>
+        </w:rPr>
+      </w:pPr>
+      <w:r>
+        <w:rPr>
+          <w:rFonts w:eastAsia="Times New Roman" w:cs="Times New Roman"/>
+          <w:color w:val="000000"/>
+          <w:szCs w:val="24"/>
+          <w:lang w:bidi="ne-NP"/>
+        </w:rPr>
+        <w:t>Figure: Plot of Number of Bedrooms Vs Count of Houses</w:t>
+      </w:r>
+    </w:p>
+    <w:p>
+      <w:pPr>
+        <w:rPr>
+          <w:rFonts w:eastAsia="Times New Roman" w:cs="Times New Roman"/>
+          <w:color w:val="000000"/>
+          <w:szCs w:val="24"/>
+          <w:lang w:bidi="ne-NP"/>
+        </w:rPr>
+      </w:pPr>
+      <w:r>
+        <w:rPr>
+          <w:rFonts w:eastAsia="Times New Roman" w:cs="Times New Roman"/>
+          <w:color w:val="000000"/>
+          <w:szCs w:val="24"/>
+          <w:lang w:bidi="ne-NP"/>
+        </w:rPr>
+        <w:t>Further,</w:t>
+      </w:r>
+      <w:r>
+        <w:rPr>
+          <w:rFonts w:eastAsia="Times New Roman" w:cs="Times New Roman"/>
+          <w:color w:val="000000"/>
+          <w:szCs w:val="24"/>
+          <w:lang w:bidi="ne-NP"/>
+        </w:rPr>
+        <w:t xml:space="preserve"> analysis of data is done in terms of number of b</w:t>
+      </w:r>
+      <w:r>
+        <w:rPr>
+          <w:rFonts w:eastAsia="Times New Roman" w:cs="Times New Roman"/>
+          <w:color w:val="000000"/>
+          <w:szCs w:val="24"/>
+          <w:lang w:bidi="ne-NP"/>
+        </w:rPr>
+        <w:t>ath</w:t>
+      </w:r>
+      <w:r>
+        <w:rPr>
+          <w:rFonts w:eastAsia="Times New Roman" w:cs="Times New Roman"/>
+          <w:color w:val="000000"/>
+          <w:szCs w:val="24"/>
+          <w:lang w:bidi="ne-NP"/>
+        </w:rPr>
+        <w:t>rooms. The plot of count of houses with number of b</w:t>
+      </w:r>
+      <w:r>
+        <w:rPr>
+          <w:rFonts w:eastAsia="Times New Roman" w:cs="Times New Roman"/>
+          <w:color w:val="000000"/>
+          <w:szCs w:val="24"/>
+          <w:lang w:bidi="ne-NP"/>
+        </w:rPr>
+        <w:t>ath</w:t>
+      </w:r>
+      <w:r>
+        <w:rPr>
+          <w:rFonts w:eastAsia="Times New Roman" w:cs="Times New Roman"/>
+          <w:color w:val="000000"/>
+          <w:szCs w:val="24"/>
+          <w:lang w:bidi="ne-NP"/>
+        </w:rPr>
+        <w:t>rooms is shown in the figure below:</w:t>
+      </w:r>
+    </w:p>
+    <w:p>
+      <w:pPr>
+        <w:jc w:val="left"/>
+        <w:rPr>
+          <w:rFonts w:eastAsia="Times New Roman" w:cs="Times New Roman"/>
+          <w:color w:val="000000"/>
+          <w:szCs w:val="24"/>
+          <w:lang w:bidi="ne-NP"/>
+        </w:rPr>
+      </w:pPr>
+    </w:p>
+    <w:p>
+      <w:pPr>
+        <w:jc w:val="left"/>
+        <w:rPr>
+          <w:rFonts w:eastAsia="Times New Roman" w:cs="Times New Roman"/>
+          <w:color w:val="000000"/>
+          <w:szCs w:val="24"/>
+          <w:lang w:bidi="ne-NP"/>
+        </w:rPr>
+      </w:pPr>
+      <w:r>
+        <w:rPr>
+          <w:noProof/>
+        </w:rPr>
+        <w:drawing>
+          <wp:inline distT="0" distB="0" distL="0" distR="0" wp14:anchorId="1063538A" wp14:editId="3A008AD6">
+            <wp:extent cx="5219700" cy="2704977"/>
+            <wp:effectExtent l="0" t="0" r="0" b="635"/>
+            <wp:docPr id="2" name="Picture 2"/>
+            <wp:cNvGraphicFramePr>
+              <a:graphicFrameLocks xmlns:a="http://schemas.openxmlformats.org/drawingml/2006/main" noChangeAspect="1"/>
+            </wp:cNvGraphicFramePr>
+            <a:graphic xmlns:a="http://schemas.openxmlformats.org/drawingml/2006/main">
+              <a:graphicData uri="http://schemas.openxmlformats.org/drawingml/2006/picture">
+                <pic:pic xmlns:pic="http://schemas.openxmlformats.org/drawingml/2006/picture">
+                  <pic:nvPicPr>
+                    <pic:cNvPr id="1" name=""/>
+                    <pic:cNvPicPr/>
+                  </pic:nvPicPr>
+                  <pic:blipFill>
+                    <a:blip r:embed="rId9"/>
+                    <a:stretch>
+                      <a:fillRect/>
+                    </a:stretch>
+                  </pic:blipFill>
+                  <pic:spPr>
+                    <a:xfrm>
+                      <a:off x="0" y="0"/>
+                      <a:ext cx="5259789" cy="2725752"/>
+                    </a:xfrm>
+                    <a:prstGeom prst="rect">
+                      <a:avLst/>
+                    </a:prstGeom>
+                  </pic:spPr>
+                </pic:pic>
+              </a:graphicData>
+            </a:graphic>
+          </wp:inline>
+        </w:drawing>
+      </w:r>
+    </w:p>
+    <w:p>
+      <w:pPr>
+        <w:jc w:val="center"/>
+        <w:rPr>
+          <w:rFonts w:eastAsia="Times New Roman" w:cs="Times New Roman"/>
+          <w:color w:val="000000"/>
+          <w:szCs w:val="24"/>
+          <w:lang w:bidi="ne-NP"/>
+        </w:rPr>
+      </w:pPr>
+      <w:r>
+        <w:rPr>
+          <w:rFonts w:eastAsia="Times New Roman" w:cs="Times New Roman"/>
+          <w:color w:val="000000"/>
+          <w:szCs w:val="24"/>
+          <w:lang w:bidi="ne-NP"/>
+        </w:rPr>
+        <w:t>Figure: Plot of Number of B</w:t>
+      </w:r>
+      <w:r>
+        <w:rPr>
+          <w:rFonts w:eastAsia="Times New Roman" w:cs="Times New Roman"/>
+          <w:color w:val="000000"/>
+          <w:szCs w:val="24"/>
+          <w:lang w:bidi="ne-NP"/>
+        </w:rPr>
+        <w:t>ath</w:t>
+      </w:r>
+      <w:r>
+        <w:rPr>
+          <w:rFonts w:eastAsia="Times New Roman" w:cs="Times New Roman"/>
+          <w:color w:val="000000"/>
+          <w:szCs w:val="24"/>
+          <w:lang w:bidi="ne-NP"/>
+        </w:rPr>
+        <w:t>rooms Vs Count of Houses</w:t>
+      </w:r>
+    </w:p>
+    <w:p>
+      <w:pPr>
+        <w:jc w:val="left"/>
+        <w:rPr>
+          <w:rFonts w:eastAsia="Times New Roman" w:cs="Times New Roman"/>
+          <w:color w:val="000000"/>
+          <w:szCs w:val="24"/>
+          <w:lang w:bidi="ne-NP"/>
+        </w:rPr>
+      </w:pPr>
+      <w:r>
+        <w:rPr>
+          <w:rFonts w:eastAsia="Times New Roman" w:cs="Times New Roman"/>
+          <w:color w:val="000000"/>
+          <w:szCs w:val="24"/>
+          <w:lang w:bidi="ne-NP"/>
+        </w:rPr>
+        <w:t>Further, exploratory analysis of data was done with scatterplot between price of house and number of bedrooms/number of bathrooms.</w:t>
+      </w:r>
+    </w:p>
+    <w:p>
+      <w:pPr>
+        <w:jc w:val="center"/>
+        <w:rPr>
+          <w:rFonts w:eastAsia="Times New Roman" w:cs="Times New Roman"/>
+          <w:color w:val="000000"/>
+          <w:szCs w:val="24"/>
+          <w:lang w:bidi="ne-NP"/>
+        </w:rPr>
+      </w:pPr>
+      <w:r>
+        <w:rPr>
+          <w:noProof/>
+        </w:rPr>
+        <w:lastRenderedPageBreak/>
+        <w:drawing>
+          <wp:inline distT="0" distB="0" distL="0" distR="0" wp14:anchorId="264E6635" wp14:editId="5A726C12">
+            <wp:extent cx="5943600" cy="3567430"/>
+            <wp:effectExtent l="0" t="0" r="0" b="0"/>
+            <wp:docPr id="3" name="Picture 3"/>
+            <wp:cNvGraphicFramePr>
+              <a:graphicFrameLocks xmlns:a="http://schemas.openxmlformats.org/drawingml/2006/main" noChangeAspect="1"/>
+            </wp:cNvGraphicFramePr>
+            <a:graphic xmlns:a="http://schemas.openxmlformats.org/drawingml/2006/main">
+              <a:graphicData uri="http://schemas.openxmlformats.org/drawingml/2006/picture">
+                <pic:pic xmlns:pic="http://schemas.openxmlformats.org/drawingml/2006/picture">
+                  <pic:nvPicPr>
+                    <pic:cNvPr id="1" name=""/>
+                    <pic:cNvPicPr/>
+                  </pic:nvPicPr>
+                  <pic:blipFill>
+                    <a:blip r:embed="rId10"/>
+                    <a:stretch>
+                      <a:fillRect/>
+                    </a:stretch>
+                  </pic:blipFill>
+                  <pic:spPr>
+                    <a:xfrm>
+                      <a:off x="0" y="0"/>
+                      <a:ext cx="5943600" cy="3567430"/>
+                    </a:xfrm>
+                    <a:prstGeom prst="rect">
+                      <a:avLst/>
+                    </a:prstGeom>
+                  </pic:spPr>
+                </pic:pic>
+              </a:graphicData>
+            </a:graphic>
+          </wp:inline>
+        </w:drawing>
+      </w:r>
+      <w:r>
+        <w:rPr>
+          <w:rFonts w:eastAsia="Times New Roman" w:cs="Times New Roman"/>
+          <w:color w:val="000000"/>
+          <w:szCs w:val="24"/>
+          <w:lang w:bidi="ne-NP"/>
+        </w:rPr>
+        <w:t>Figure: Scatterplot to indicate the relationship between price and number of bedrooms</w:t>
+      </w:r>
+    </w:p>
+    <w:p>
+      <w:pPr>
+        <w:jc w:val="center"/>
+        <w:rPr>
+          <w:rFonts w:eastAsia="Times New Roman" w:cs="Times New Roman"/>
+          <w:color w:val="000000"/>
+          <w:szCs w:val="24"/>
+          <w:lang w:bidi="ne-NP"/>
+        </w:rPr>
+      </w:pPr>
+      <w:r>
+        <w:rPr>
+          <w:noProof/>
+        </w:rPr>
+        <w:drawing>
+          <wp:inline distT="0" distB="0" distL="0" distR="0" wp14:anchorId="19939AE0" wp14:editId="4D4A7B00">
+            <wp:extent cx="5943600" cy="3519805"/>
+            <wp:effectExtent l="0" t="0" r="0" b="4445"/>
+            <wp:docPr id="4" name="Picture 4"/>
+            <wp:cNvGraphicFramePr>
+              <a:graphicFrameLocks xmlns:a="http://schemas.openxmlformats.org/drawingml/2006/main" noChangeAspect="1"/>
+            </wp:cNvGraphicFramePr>
+            <a:graphic xmlns:a="http://schemas.openxmlformats.org/drawingml/2006/main">
+              <a:graphicData uri="http://schemas.openxmlformats.org/drawingml/2006/picture">
+                <pic:pic xmlns:pic="http://schemas.openxmlformats.org/drawingml/2006/picture">
+                  <pic:nvPicPr>
+                    <pic:cNvPr id="1" name=""/>
+                    <pic:cNvPicPr/>
+                  </pic:nvPicPr>
+                  <pic:blipFill>
+                    <a:blip r:embed="rId11"/>
+                    <a:stretch>
+                      <a:fillRect/>
+                    </a:stretch>
+                  </pic:blipFill>
+                  <pic:spPr>
+                    <a:xfrm>
+                      <a:off x="0" y="0"/>
+                      <a:ext cx="5943600" cy="3519805"/>
+                    </a:xfrm>
+                    <a:prstGeom prst="rect">
+                      <a:avLst/>
+                    </a:prstGeom>
+                  </pic:spPr>
+                </pic:pic>
+              </a:graphicData>
+            </a:graphic>
+          </wp:inline>
+        </w:drawing>
+      </w:r>
+    </w:p>
+    <w:p>
+      <w:pPr>
+        <w:jc w:val="center"/>
+        <w:rPr>
+          <w:rStyle w:val="Strong"/>
+          <w:rFonts w:cs="Times New Roman"/>
+          <w:color w:val="1F1F1F"/>
+          <w:sz w:val="32"/>
+          <w:szCs w:val="32"/>
+          <w:shd w:val="clear" w:color="auto" w:fill="FFFFFF"/>
+        </w:rPr>
+      </w:pPr>
+      <w:r>
+        <w:rPr>
+          <w:rFonts w:eastAsia="Times New Roman" w:cs="Times New Roman"/>
+          <w:color w:val="000000"/>
+          <w:szCs w:val="24"/>
+          <w:lang w:bidi="ne-NP"/>
+        </w:rPr>
+        <w:t>Figure: Scatterplot to indicate the relationship between price and number of b</w:t>
+      </w:r>
+      <w:r>
+        <w:rPr>
+          <w:rFonts w:eastAsia="Times New Roman" w:cs="Times New Roman"/>
+          <w:color w:val="000000"/>
+          <w:szCs w:val="24"/>
+          <w:lang w:bidi="ne-NP"/>
+        </w:rPr>
+        <w:t>athrooms</w:t>
+      </w:r>
+    </w:p>
+    <w:p>
+      <w:pPr>
+        <w:rPr>
+          <w:rStyle w:val="Strong"/>
+          <w:rFonts w:cs="Times New Roman"/>
+          <w:b w:val="0"/>
+          <w:bCs w:val="0"/>
+          <w:color w:val="1F1F1F"/>
+          <w:szCs w:val="24"/>
+          <w:shd w:val="clear" w:color="auto" w:fill="FFFFFF"/>
+        </w:rPr>
+      </w:pPr>
+      <w:r>
+        <w:rPr>
+          <w:rStyle w:val="Strong"/>
+          <w:rFonts w:cs="Times New Roman"/>
+          <w:b w:val="0"/>
+          <w:bCs w:val="0"/>
+          <w:color w:val="1F1F1F"/>
+          <w:szCs w:val="24"/>
+          <w:shd w:val="clear" w:color="auto" w:fill="FFFFFF"/>
+        </w:rPr>
+        <w:lastRenderedPageBreak/>
+        <w:t>Similarly, the relationship between price and square feet is analyzed with the scatterplot and the result is shown as below:</w:t>
+      </w:r>
+    </w:p>
+    <w:p>
+      <w:pPr>
+        <w:rPr>
+          <w:rStyle w:val="Strong"/>
+          <w:rFonts w:cs="Times New Roman"/>
+          <w:b w:val="0"/>
+          <w:bCs w:val="0"/>
+          <w:color w:val="1F1F1F"/>
+          <w:szCs w:val="24"/>
+          <w:shd w:val="clear" w:color="auto" w:fill="FFFFFF"/>
+        </w:rPr>
+      </w:pPr>
+      <w:r>
+        <w:rPr>
+          <w:noProof/>
+        </w:rPr>
+        <w:drawing>
+          <wp:inline distT="0" distB="0" distL="0" distR="0" wp14:anchorId="5E1CE8F1" wp14:editId="210956FD">
+            <wp:extent cx="5943600" cy="3374390"/>
+            <wp:effectExtent l="0" t="0" r="0" b="0"/>
+            <wp:docPr id="5" name="Picture 5"/>
+            <wp:cNvGraphicFramePr>
+              <a:graphicFrameLocks xmlns:a="http://schemas.openxmlformats.org/drawingml/2006/main" noChangeAspect="1"/>
+            </wp:cNvGraphicFramePr>
+            <a:graphic xmlns:a="http://schemas.openxmlformats.org/drawingml/2006/main">
+              <a:graphicData uri="http://schemas.openxmlformats.org/drawingml/2006/picture">
+                <pic:pic xmlns:pic="http://schemas.openxmlformats.org/drawingml/2006/picture">
+                  <pic:nvPicPr>
+                    <pic:cNvPr id="1" name=""/>
+                    <pic:cNvPicPr/>
+                  </pic:nvPicPr>
+                  <pic:blipFill>
+                    <a:blip r:embed="rId12"/>
+                    <a:stretch>
+                      <a:fillRect/>
+                    </a:stretch>
+                  </pic:blipFill>
+                  <pic:spPr>
+                    <a:xfrm>
+                      <a:off x="0" y="0"/>
+                      <a:ext cx="5943600" cy="3374390"/>
+                    </a:xfrm>
+                    <a:prstGeom prst="rect">
+                      <a:avLst/>
+                    </a:prstGeom>
+                  </pic:spPr>
+                </pic:pic>
+              </a:graphicData>
+            </a:graphic>
+          </wp:inline>
+        </w:drawing>
+      </w:r>
+    </w:p>
+    <w:p>
+      <w:pPr>
+        <w:jc w:val="center"/>
+        <w:rPr>
+          <w:rFonts w:eastAsia="Times New Roman" w:cs="Times New Roman"/>
+          <w:color w:val="000000"/>
+          <w:szCs w:val="24"/>
+          <w:lang w:bidi="ne-NP"/>
+        </w:rPr>
+      </w:pPr>
+      <w:r>
+        <w:rPr>
+          <w:rFonts w:eastAsia="Times New Roman" w:cs="Times New Roman"/>
+          <w:color w:val="000000"/>
+          <w:szCs w:val="24"/>
+          <w:lang w:bidi="ne-NP"/>
+        </w:rPr>
+        <w:t xml:space="preserve">Figure: Scatterplot to indicate the relationship between price and </w:t>
+      </w:r>
+      <w:r>
+        <w:rPr>
+          <w:rFonts w:eastAsia="Times New Roman" w:cs="Times New Roman"/>
+          <w:color w:val="000000"/>
+          <w:szCs w:val="24"/>
+          <w:lang w:bidi="ne-NP"/>
+        </w:rPr>
+        <w:t>square feet</w:t>
+      </w:r>
+    </w:p>
+    <w:p>
+      <w:pPr>
+        <w:jc w:val="left"/>
+        <w:rPr>
+          <w:rFonts w:eastAsia="Times New Roman" w:cs="Times New Roman"/>
+          <w:b/>
+          <w:bCs/>
+          <w:color w:val="000000"/>
+          <w:sz w:val="28"/>
+          <w:szCs w:val="28"/>
+          <w:lang w:bidi="ne-NP"/>
+        </w:rPr>
+      </w:pPr>
+      <w:r>
+        <w:rPr>
+          <w:rFonts w:eastAsia="Times New Roman" w:cs="Times New Roman"/>
+          <w:b/>
+          <w:bCs/>
+          <w:color w:val="000000"/>
+          <w:sz w:val="28"/>
+          <w:szCs w:val="28"/>
+          <w:lang w:bidi="ne-NP"/>
+        </w:rPr>
+        <w:t>Model Fitting and Prediction</w:t>
+      </w:r>
+    </w:p>
+    <w:p>
+      <w:pPr>
+        <w:rPr>
+          <w:rFonts w:eastAsia="Times New Roman" w:cs="Times New Roman"/>
+          <w:color w:val="000000"/>
+          <w:szCs w:val="24"/>
+          <w:lang w:bidi="ne-NP"/>
+        </w:rPr>
+      </w:pPr>
+      <w:r>
+        <w:rPr>
+          <w:rFonts w:eastAsia="Times New Roman" w:cs="Times New Roman"/>
+          <w:color w:val="000000"/>
+          <w:szCs w:val="24"/>
+          <w:lang w:bidi="ne-NP"/>
+        </w:rPr>
+        <w:t xml:space="preserve">The linear regression model is made for housing price prediction. I used scikit learn machine learning library to implement linear regression model. From the scikit library, </w:t>
+      </w:r>
+      <w:r>
+        <w:rPr>
+          <w:rFonts w:eastAsia="Times New Roman" w:cs="Times New Roman"/>
+          <w:i/>
+          <w:iCs/>
+          <w:color w:val="000000"/>
+          <w:szCs w:val="24"/>
+          <w:lang w:bidi="ne-NP"/>
+        </w:rPr>
+        <w:t>train_test_split</w:t>
+      </w:r>
+      <w:r>
+        <w:rPr>
+          <w:rFonts w:eastAsia="Times New Roman" w:cs="Times New Roman"/>
+          <w:i/>
+          <w:iCs/>
+          <w:color w:val="000000"/>
+          <w:szCs w:val="24"/>
+          <w:lang w:bidi="ne-NP"/>
+        </w:rPr>
+        <w:t xml:space="preserve">() </w:t>
+      </w:r>
+      <w:r>
+        <w:rPr>
+          <w:rFonts w:eastAsia="Times New Roman" w:cs="Times New Roman"/>
+          <w:color w:val="000000"/>
+          <w:szCs w:val="24"/>
+          <w:lang w:bidi="ne-NP"/>
+        </w:rPr>
+        <w:t xml:space="preserve">is used to split the dataset into training and testing samples. The four set of samples namely </w:t>
+      </w:r>
+      <w:r>
+        <w:rPr>
+          <w:rFonts w:eastAsia="Times New Roman" w:cs="Times New Roman"/>
+          <w:i/>
+          <w:iCs/>
+          <w:color w:val="000000"/>
+          <w:szCs w:val="24"/>
+          <w:lang w:bidi="ne-NP"/>
+        </w:rPr>
+        <w:t xml:space="preserve">x_train, x_test, y_train and y_test </w:t>
+      </w:r>
+      <w:r>
+        <w:rPr>
+          <w:rFonts w:eastAsia="Times New Roman" w:cs="Times New Roman"/>
+          <w:color w:val="000000"/>
+          <w:szCs w:val="24"/>
+          <w:lang w:bidi="ne-NP"/>
+        </w:rPr>
+        <w:t xml:space="preserve">is developed. The </w:t>
+      </w:r>
+      <w:r>
+        <w:rPr>
+          <w:rFonts w:eastAsia="Times New Roman" w:cs="Times New Roman"/>
+          <w:i/>
+          <w:iCs/>
+          <w:color w:val="000000"/>
+          <w:szCs w:val="24"/>
+          <w:lang w:bidi="ne-NP"/>
+        </w:rPr>
+        <w:t>y_train</w:t>
+      </w:r>
+      <w:r>
+        <w:rPr>
+          <w:rFonts w:eastAsia="Times New Roman" w:cs="Times New Roman"/>
+          <w:color w:val="000000"/>
+          <w:szCs w:val="24"/>
+          <w:lang w:bidi="ne-NP"/>
+        </w:rPr>
+        <w:t xml:space="preserve"> contains the </w:t>
+      </w:r>
+      <w:r>
+        <w:rPr>
+          <w:rFonts w:eastAsia="Times New Roman" w:cs="Times New Roman"/>
+          <w:i/>
+          <w:iCs/>
+          <w:color w:val="000000"/>
+          <w:szCs w:val="24"/>
+          <w:lang w:bidi="ne-NP"/>
+        </w:rPr>
+        <w:t xml:space="preserve">prices </w:t>
+      </w:r>
+      <w:r>
+        <w:rPr>
+          <w:rFonts w:eastAsia="Times New Roman" w:cs="Times New Roman"/>
+          <w:color w:val="000000"/>
+          <w:szCs w:val="24"/>
+          <w:lang w:bidi="ne-NP"/>
+        </w:rPr>
+        <w:t xml:space="preserve">for number of houses and </w:t>
+      </w:r>
+      <w:r>
+        <w:rPr>
+          <w:rFonts w:eastAsia="Times New Roman" w:cs="Times New Roman"/>
+          <w:i/>
+          <w:iCs/>
+          <w:color w:val="000000"/>
+          <w:szCs w:val="24"/>
+          <w:lang w:bidi="ne-NP"/>
+        </w:rPr>
+        <w:t>x_train</w:t>
+      </w:r>
+      <w:r>
+        <w:rPr>
+          <w:rFonts w:eastAsia="Times New Roman" w:cs="Times New Roman"/>
+          <w:color w:val="000000"/>
+          <w:szCs w:val="24"/>
+          <w:lang w:bidi="ne-NP"/>
+        </w:rPr>
+        <w:t xml:space="preserve"> contains the other independent attributes for housing price determination.</w:t>
+      </w:r>
+    </w:p>
+    <w:p>
+      <w:pPr>
+        <w:rPr>
+          <w:rFonts w:eastAsia="Times New Roman" w:cs="Times New Roman"/>
+          <w:color w:val="000000"/>
+          <w:szCs w:val="24"/>
+          <w:lang w:bidi="ne-NP"/>
+        </w:rPr>
+      </w:pPr>
+      <w:r>
+        <w:rPr>
+          <w:rFonts w:eastAsia="Times New Roman" w:cs="Times New Roman"/>
+          <w:color w:val="000000"/>
+          <w:szCs w:val="24"/>
+          <w:lang w:bidi="ne-NP"/>
+        </w:rPr>
+        <w:t>From the overall dataset, 80% is converted to training set and rest 20% is converted to test set.</w:t>
+      </w:r>
+    </w:p>
+    <w:p>
+      <w:pPr>
+        <w:rPr>
+          <w:rFonts w:eastAsia="Times New Roman" w:cs="Times New Roman"/>
+          <w:color w:val="000000"/>
+          <w:szCs w:val="24"/>
+          <w:lang w:bidi="ne-NP"/>
+        </w:rPr>
+      </w:pPr>
+      <w:r>
+        <w:rPr>
+          <w:rFonts w:eastAsia="Times New Roman" w:cs="Times New Roman"/>
+          <w:color w:val="000000"/>
+          <w:szCs w:val="24"/>
+          <w:lang w:bidi="ne-NP"/>
+        </w:rPr>
+        <w:t>With these training samples, the machine learning model for linear regression is modeled and fitted with the scikit learn library.</w:t>
+      </w:r>
+    </w:p>
+    <w:p>
+      <w:pPr>
+        <w:rPr>
+          <w:rFonts w:eastAsia="Times New Roman" w:cs="Times New Roman"/>
+          <w:color w:val="000000"/>
+          <w:szCs w:val="24"/>
+          <w:lang w:bidi="ne-NP"/>
+        </w:rPr>
+      </w:pPr>
+      <w:r>
+        <w:rPr>
+          <w:rFonts w:eastAsia="Times New Roman" w:cs="Times New Roman"/>
+          <w:color w:val="000000"/>
+          <w:szCs w:val="24"/>
+          <w:lang w:bidi="ne-NP"/>
+        </w:rPr>
+        <w:t>The fitted model is tested with the test dataset and a regression score is calculated.</w:t>
+      </w:r>
+    </w:p>
+    <w:p>
+      <w:pPr>
+        <w:spacing w:after="160" w:line="259" w:lineRule="auto"/>
+        <w:jc w:val="left"/>
+        <w:rPr>
+          <w:rFonts w:eastAsia="Times New Roman" w:cs="Times New Roman"/>
+          <w:color w:val="000000"/>
+          <w:szCs w:val="24"/>
+          <w:lang w:bidi="ne-NP"/>
+        </w:rPr>
+      </w:pPr>
+      <w:r>
+        <w:rPr>
+          <w:rFonts w:eastAsia="Times New Roman" w:cs="Times New Roman"/>
+          <w:color w:val="000000"/>
+          <w:szCs w:val="24"/>
+          <w:lang w:bidi="ne-NP"/>
+        </w:rPr>
+        <w:br w:type="page"/>
+      </w:r>
+    </w:p>
+    <w:p>
+      <w:pPr>
+        <w:pStyle w:val="ListParagraph"/>
+        <w:numPr>
+          <w:ilvl w:val="0"/>
+          <w:numId w:val="4"/>
+        </w:numPr>
+        <w:rPr>
+          <w:rStyle w:val="Strong"/>
+          <w:rFonts w:cs="Times New Roman"/>
+          <w:color w:val="1F1F1F"/>
+          <w:sz w:val="32"/>
+          <w:szCs w:val="32"/>
+          <w:shd w:val="clear" w:color="auto" w:fill="FFFFFF"/>
+        </w:rPr>
+      </w:pPr>
+      <w:r>
+        <w:rPr>
+          <w:rStyle w:val="Strong"/>
+          <w:rFonts w:cs="Times New Roman"/>
+          <w:color w:val="1F1F1F"/>
+          <w:sz w:val="32"/>
+          <w:szCs w:val="32"/>
+          <w:shd w:val="clear" w:color="auto" w:fill="FFFFFF"/>
+        </w:rPr>
+        <w:lastRenderedPageBreak/>
+        <w:t>Results</w:t>
+      </w:r>
+    </w:p>
+    <w:p>
+      <w:pPr>
+        <w:rPr>
+          <w:rStyle w:val="Strong"/>
+          <w:rFonts w:cs="Times New Roman"/>
+          <w:b w:val="0"/>
+          <w:bCs w:val="0"/>
+          <w:color w:val="auto"/>
+          <w:szCs w:val="24"/>
+          <w:shd w:val="clear" w:color="auto" w:fill="FFFFFF"/>
+        </w:rPr>
+      </w:pPr>
+      <w:r>
+        <w:rPr>
+          <w:rStyle w:val="Strong"/>
+          <w:rFonts w:cs="Times New Roman"/>
+          <w:b w:val="0"/>
+          <w:bCs w:val="0"/>
+          <w:color w:val="auto"/>
+          <w:szCs w:val="24"/>
+          <w:shd w:val="clear" w:color="auto" w:fill="FFFFFF"/>
+        </w:rPr>
+        <w:t>The housing price prediction is done with the linear regression model. The sample results are shown as below:</w:t>
+      </w:r>
+    </w:p>
+    <w:tbl>
+      <w:tblPr>
+        <w:tblW w:w="3580" w:type="dxa"/>
+        <w:jc w:val="center"/>
+        <w:tblLook w:val="04A0" w:firstRow="1" w:lastRow="0" w:firstColumn="1" w:lastColumn="0" w:noHBand="0" w:noVBand="1"/>
+      </w:tblPr>
+      <w:tblGrid>
+        <w:gridCol w:w="1975"/>
+        <w:gridCol w:w="1605"/>
+      </w:tblGrid>
+      <w:tr>
+        <w:trPr>
+          <w:trHeight w:val="312"/>
+          <w:jc w:val="center"/>
+        </w:trPr>
+        <w:tc>
+          <w:tcPr>
+            <w:tcW w:w="1975" w:type="dxa"/>
+            <w:tcBorders>
+              <w:top w:val="single" w:sz="4" w:space="0" w:color="auto"/>
+              <w:left w:val="single" w:sz="4" w:space="0" w:color="auto"/>
+              <w:bottom w:val="single" w:sz="4" w:space="0" w:color="auto"/>
+              <w:right w:val="single" w:sz="4" w:space="0" w:color="auto"/>
+            </w:tcBorders>
+            <w:shd w:val="clear" w:color="auto" w:fill="auto"/>
+            <w:noWrap/>
+            <w:vAlign w:val="bottom"/>
+            <w:hideMark/>
+          </w:tcPr>
+          <w:p>
+            <w:pPr>
+              <w:spacing w:after="0" w:line="240" w:lineRule="auto"/>
+              <w:jc w:val="right"/>
+              <w:rPr>
+                <w:rFonts w:eastAsia="Times New Roman" w:cs="Times New Roman"/>
+                <w:b/>
+                <w:bCs/>
+                <w:color w:val="auto"/>
+                <w:szCs w:val="24"/>
+                <w:lang w:bidi="ne-NP"/>
+              </w:rPr>
+            </w:pPr>
+            <w:r>
+              <w:rPr>
+                <w:rFonts w:eastAsia="Times New Roman" w:cs="Times New Roman"/>
+                <w:b/>
+                <w:bCs/>
+                <w:color w:val="auto"/>
+                <w:szCs w:val="24"/>
+                <w:lang w:bidi="ne-NP"/>
+              </w:rPr>
+              <w:t>Predicted Price</w:t>
+            </w:r>
+          </w:p>
+        </w:tc>
+        <w:tc>
+          <w:tcPr>
+            <w:tcW w:w="1605" w:type="dxa"/>
+            <w:tcBorders>
+              <w:top w:val="single" w:sz="4" w:space="0" w:color="auto"/>
+              <w:left w:val="nil"/>
+              <w:bottom w:val="single" w:sz="4" w:space="0" w:color="auto"/>
+              <w:right w:val="single" w:sz="4" w:space="0" w:color="auto"/>
+            </w:tcBorders>
+            <w:shd w:val="clear" w:color="auto" w:fill="auto"/>
+            <w:noWrap/>
+            <w:vAlign w:val="bottom"/>
+            <w:hideMark/>
+          </w:tcPr>
+          <w:p>
+            <w:pPr>
+              <w:spacing w:after="0" w:line="240" w:lineRule="auto"/>
+              <w:jc w:val="right"/>
+              <w:rPr>
+                <w:rFonts w:eastAsia="Times New Roman" w:cs="Times New Roman"/>
+                <w:b/>
+                <w:bCs/>
+                <w:color w:val="auto"/>
+                <w:szCs w:val="24"/>
+                <w:lang w:bidi="ne-NP"/>
+              </w:rPr>
+            </w:pPr>
+            <w:r>
+              <w:rPr>
+                <w:rFonts w:eastAsia="Times New Roman" w:cs="Times New Roman"/>
+                <w:b/>
+                <w:bCs/>
+                <w:color w:val="auto"/>
+                <w:szCs w:val="24"/>
+                <w:lang w:bidi="ne-NP"/>
+              </w:rPr>
+              <w:t>Actual Price</w:t>
+            </w:r>
+          </w:p>
+        </w:tc>
+      </w:tr>
+      <w:tr>
+        <w:trPr>
+          <w:trHeight w:val="312"/>
+          <w:jc w:val="center"/>
+        </w:trPr>
+        <w:tc>
+          <w:tcPr>
+            <w:tcW w:w="1975" w:type="dxa"/>
+            <w:tcBorders>
+              <w:top w:val="nil"/>
+              <w:left w:val="single" w:sz="4" w:space="0" w:color="auto"/>
+              <w:bottom w:val="single" w:sz="4" w:space="0" w:color="auto"/>
+              <w:right w:val="single" w:sz="4" w:space="0" w:color="auto"/>
+            </w:tcBorders>
+            <w:shd w:val="clear" w:color="auto" w:fill="auto"/>
+            <w:noWrap/>
+            <w:vAlign w:val="center"/>
+            <w:hideMark/>
+          </w:tcPr>
+          <w:p>
+            <w:pPr>
+              <w:spacing w:after="0" w:line="240" w:lineRule="auto"/>
+              <w:jc w:val="right"/>
+              <w:rPr>
+                <w:rFonts w:eastAsia="Times New Roman" w:cs="Times New Roman"/>
+                <w:color w:val="auto"/>
+                <w:szCs w:val="24"/>
+                <w:lang w:bidi="ne-NP"/>
+              </w:rPr>
+            </w:pPr>
+            <w:r>
+              <w:rPr>
+                <w:rFonts w:eastAsia="Times New Roman" w:cs="Times New Roman"/>
+                <w:color w:val="auto"/>
+                <w:szCs w:val="24"/>
+                <w:lang w:bidi="ne-NP"/>
+              </w:rPr>
+              <w:t>666735</w:t>
+            </w:r>
+          </w:p>
+        </w:tc>
+        <w:tc>
+          <w:tcPr>
+            <w:tcW w:w="1605" w:type="dxa"/>
+            <w:tcBorders>
+              <w:top w:val="nil"/>
+              <w:left w:val="nil"/>
+              <w:bottom w:val="single" w:sz="4" w:space="0" w:color="auto"/>
+              <w:right w:val="single" w:sz="4" w:space="0" w:color="auto"/>
+            </w:tcBorders>
+            <w:shd w:val="clear" w:color="auto" w:fill="auto"/>
+            <w:noWrap/>
+            <w:vAlign w:val="center"/>
+            <w:hideMark/>
+          </w:tcPr>
+          <w:p>
+            <w:pPr>
+              <w:spacing w:after="0" w:line="240" w:lineRule="auto"/>
+              <w:jc w:val="right"/>
+              <w:rPr>
+                <w:rFonts w:eastAsia="Times New Roman" w:cs="Times New Roman"/>
+                <w:color w:val="auto"/>
+                <w:szCs w:val="24"/>
+                <w:lang w:bidi="ne-NP"/>
+              </w:rPr>
+            </w:pPr>
+            <w:r>
+              <w:rPr>
+                <w:rFonts w:eastAsia="Times New Roman" w:cs="Times New Roman"/>
+                <w:color w:val="auto"/>
+                <w:szCs w:val="24"/>
+                <w:lang w:bidi="ne-NP"/>
+              </w:rPr>
+              <w:t>735000</w:t>
+            </w:r>
+          </w:p>
+        </w:tc>
+      </w:tr>
+      <w:tr>
+        <w:trPr>
+          <w:trHeight w:val="312"/>
+          <w:jc w:val="center"/>
+        </w:trPr>
+        <w:tc>
+          <w:tcPr>
+            <w:tcW w:w="1975" w:type="dxa"/>
+            <w:tcBorders>
+              <w:top w:val="nil"/>
+              <w:left w:val="single" w:sz="4" w:space="0" w:color="auto"/>
+              <w:bottom w:val="single" w:sz="4" w:space="0" w:color="auto"/>
+              <w:right w:val="single" w:sz="4" w:space="0" w:color="auto"/>
+            </w:tcBorders>
+            <w:shd w:val="clear" w:color="auto" w:fill="auto"/>
+            <w:noWrap/>
+            <w:vAlign w:val="center"/>
+            <w:hideMark/>
+          </w:tcPr>
+          <w:p>
+            <w:pPr>
+              <w:spacing w:after="0" w:line="240" w:lineRule="auto"/>
+              <w:jc w:val="right"/>
+              <w:rPr>
+                <w:rFonts w:eastAsia="Times New Roman" w:cs="Times New Roman"/>
+                <w:color w:val="auto"/>
+                <w:szCs w:val="24"/>
+                <w:lang w:bidi="ne-NP"/>
+              </w:rPr>
+            </w:pPr>
+            <w:r>
+              <w:rPr>
+                <w:rFonts w:eastAsia="Times New Roman" w:cs="Times New Roman"/>
+                <w:color w:val="auto"/>
+                <w:szCs w:val="24"/>
+                <w:lang w:bidi="ne-NP"/>
+              </w:rPr>
+              <w:t>1455081</w:t>
+            </w:r>
+          </w:p>
+        </w:tc>
+        <w:tc>
+          <w:tcPr>
+            <w:tcW w:w="1605" w:type="dxa"/>
+            <w:tcBorders>
+              <w:top w:val="nil"/>
+              <w:left w:val="nil"/>
+              <w:bottom w:val="single" w:sz="4" w:space="0" w:color="auto"/>
+              <w:right w:val="single" w:sz="4" w:space="0" w:color="auto"/>
+            </w:tcBorders>
+            <w:shd w:val="clear" w:color="auto" w:fill="auto"/>
+            <w:noWrap/>
+            <w:vAlign w:val="center"/>
+            <w:hideMark/>
+          </w:tcPr>
+          <w:p>
+            <w:pPr>
+              <w:spacing w:after="0" w:line="240" w:lineRule="auto"/>
+              <w:jc w:val="right"/>
+              <w:rPr>
+                <w:rFonts w:eastAsia="Times New Roman" w:cs="Times New Roman"/>
+                <w:color w:val="auto"/>
+                <w:szCs w:val="24"/>
+                <w:lang w:bidi="ne-NP"/>
+              </w:rPr>
+            </w:pPr>
+            <w:r>
+              <w:rPr>
+                <w:rFonts w:eastAsia="Times New Roman" w:cs="Times New Roman"/>
+                <w:color w:val="auto"/>
+                <w:szCs w:val="24"/>
+                <w:lang w:bidi="ne-NP"/>
+              </w:rPr>
+              <w:t>1150000</w:t>
+            </w:r>
+          </w:p>
+        </w:tc>
+      </w:tr>
+      <w:tr>
+        <w:trPr>
+          <w:trHeight w:val="312"/>
+          <w:jc w:val="center"/>
+        </w:trPr>
+        <w:tc>
+          <w:tcPr>
+            <w:tcW w:w="1975" w:type="dxa"/>
+            <w:tcBorders>
+              <w:top w:val="nil"/>
+              <w:left w:val="single" w:sz="4" w:space="0" w:color="auto"/>
+              <w:bottom w:val="single" w:sz="4" w:space="0" w:color="auto"/>
+              <w:right w:val="single" w:sz="4" w:space="0" w:color="auto"/>
+            </w:tcBorders>
+            <w:shd w:val="clear" w:color="auto" w:fill="auto"/>
+            <w:noWrap/>
+            <w:vAlign w:val="center"/>
+            <w:hideMark/>
+          </w:tcPr>
+          <w:p>
+            <w:pPr>
+              <w:spacing w:after="0" w:line="240" w:lineRule="auto"/>
+              <w:jc w:val="right"/>
+              <w:rPr>
+                <w:rFonts w:eastAsia="Times New Roman" w:cs="Times New Roman"/>
+                <w:color w:val="auto"/>
+                <w:szCs w:val="24"/>
+                <w:lang w:bidi="ne-NP"/>
+              </w:rPr>
+            </w:pPr>
+            <w:r>
+              <w:rPr>
+                <w:rFonts w:eastAsia="Times New Roman" w:cs="Times New Roman"/>
+                <w:color w:val="auto"/>
+                <w:szCs w:val="24"/>
+                <w:lang w:bidi="ne-NP"/>
+              </w:rPr>
+              <w:t>337335</w:t>
+            </w:r>
+          </w:p>
+        </w:tc>
+        <w:tc>
+          <w:tcPr>
+            <w:tcW w:w="1605" w:type="dxa"/>
+            <w:tcBorders>
+              <w:top w:val="nil"/>
+              <w:left w:val="nil"/>
+              <w:bottom w:val="single" w:sz="4" w:space="0" w:color="auto"/>
+              <w:right w:val="single" w:sz="4" w:space="0" w:color="auto"/>
+            </w:tcBorders>
+            <w:shd w:val="clear" w:color="auto" w:fill="auto"/>
+            <w:noWrap/>
+            <w:vAlign w:val="center"/>
+            <w:hideMark/>
+          </w:tcPr>
+          <w:p>
+            <w:pPr>
+              <w:spacing w:after="0" w:line="240" w:lineRule="auto"/>
+              <w:jc w:val="right"/>
+              <w:rPr>
+                <w:rFonts w:eastAsia="Times New Roman" w:cs="Times New Roman"/>
+                <w:color w:val="auto"/>
+                <w:szCs w:val="24"/>
+                <w:lang w:bidi="ne-NP"/>
+              </w:rPr>
+            </w:pPr>
+            <w:r>
+              <w:rPr>
+                <w:rFonts w:eastAsia="Times New Roman" w:cs="Times New Roman"/>
+                <w:color w:val="auto"/>
+                <w:szCs w:val="24"/>
+                <w:lang w:bidi="ne-NP"/>
+              </w:rPr>
+              <w:t>350500</w:t>
+            </w:r>
+          </w:p>
+        </w:tc>
+      </w:tr>
+      <w:tr>
+        <w:trPr>
+          <w:trHeight w:val="312"/>
+          <w:jc w:val="center"/>
+        </w:trPr>
+        <w:tc>
+          <w:tcPr>
+            <w:tcW w:w="1975" w:type="dxa"/>
+            <w:tcBorders>
+              <w:top w:val="nil"/>
+              <w:left w:val="single" w:sz="4" w:space="0" w:color="auto"/>
+              <w:bottom w:val="single" w:sz="4" w:space="0" w:color="auto"/>
+              <w:right w:val="single" w:sz="4" w:space="0" w:color="auto"/>
+            </w:tcBorders>
+            <w:shd w:val="clear" w:color="auto" w:fill="auto"/>
+            <w:noWrap/>
+            <w:vAlign w:val="center"/>
+            <w:hideMark/>
+          </w:tcPr>
+          <w:p>
+            <w:pPr>
+              <w:spacing w:after="0" w:line="240" w:lineRule="auto"/>
+              <w:jc w:val="right"/>
+              <w:rPr>
+                <w:rFonts w:eastAsia="Times New Roman" w:cs="Times New Roman"/>
+                <w:color w:val="auto"/>
+                <w:szCs w:val="24"/>
+                <w:lang w:bidi="ne-NP"/>
+              </w:rPr>
+            </w:pPr>
+            <w:r>
+              <w:rPr>
+                <w:rFonts w:eastAsia="Times New Roman" w:cs="Times New Roman"/>
+                <w:color w:val="auto"/>
+                <w:szCs w:val="24"/>
+                <w:lang w:bidi="ne-NP"/>
+              </w:rPr>
+              <w:t>1183792</w:t>
+            </w:r>
+          </w:p>
+        </w:tc>
+        <w:tc>
+          <w:tcPr>
+            <w:tcW w:w="1605" w:type="dxa"/>
+            <w:tcBorders>
+              <w:top w:val="nil"/>
+              <w:left w:val="nil"/>
+              <w:bottom w:val="single" w:sz="4" w:space="0" w:color="auto"/>
+              <w:right w:val="single" w:sz="4" w:space="0" w:color="auto"/>
+            </w:tcBorders>
+            <w:shd w:val="clear" w:color="auto" w:fill="auto"/>
+            <w:noWrap/>
+            <w:vAlign w:val="center"/>
+            <w:hideMark/>
+          </w:tcPr>
+          <w:p>
+            <w:pPr>
+              <w:spacing w:after="0" w:line="240" w:lineRule="auto"/>
+              <w:jc w:val="right"/>
+              <w:rPr>
+                <w:rFonts w:eastAsia="Times New Roman" w:cs="Times New Roman"/>
+                <w:color w:val="auto"/>
+                <w:szCs w:val="24"/>
+                <w:lang w:bidi="ne-NP"/>
+              </w:rPr>
+            </w:pPr>
+            <w:r>
+              <w:rPr>
+                <w:rFonts w:eastAsia="Times New Roman" w:cs="Times New Roman"/>
+                <w:color w:val="auto"/>
+                <w:szCs w:val="24"/>
+                <w:lang w:bidi="ne-NP"/>
+              </w:rPr>
+              <w:t>860000</w:t>
+            </w:r>
+          </w:p>
+        </w:tc>
+      </w:tr>
+      <w:tr>
+        <w:trPr>
+          <w:trHeight w:val="312"/>
+          <w:jc w:val="center"/>
+        </w:trPr>
+        <w:tc>
+          <w:tcPr>
+            <w:tcW w:w="1975" w:type="dxa"/>
+            <w:tcBorders>
+              <w:top w:val="nil"/>
+              <w:left w:val="single" w:sz="4" w:space="0" w:color="auto"/>
+              <w:bottom w:val="single" w:sz="4" w:space="0" w:color="auto"/>
+              <w:right w:val="single" w:sz="4" w:space="0" w:color="auto"/>
+            </w:tcBorders>
+            <w:shd w:val="clear" w:color="auto" w:fill="auto"/>
+            <w:noWrap/>
+            <w:vAlign w:val="center"/>
+            <w:hideMark/>
+          </w:tcPr>
+          <w:p>
+            <w:pPr>
+              <w:spacing w:after="0" w:line="240" w:lineRule="auto"/>
+              <w:jc w:val="right"/>
+              <w:rPr>
+                <w:rFonts w:eastAsia="Times New Roman" w:cs="Times New Roman"/>
+                <w:color w:val="auto"/>
+                <w:szCs w:val="24"/>
+                <w:lang w:bidi="ne-NP"/>
+              </w:rPr>
+            </w:pPr>
+            <w:r>
+              <w:rPr>
+                <w:rFonts w:eastAsia="Times New Roman" w:cs="Times New Roman"/>
+                <w:color w:val="auto"/>
+                <w:szCs w:val="24"/>
+                <w:lang w:bidi="ne-NP"/>
+              </w:rPr>
+              <w:t>191910</w:t>
+            </w:r>
+          </w:p>
+        </w:tc>
+        <w:tc>
+          <w:tcPr>
+            <w:tcW w:w="1605" w:type="dxa"/>
+            <w:tcBorders>
+              <w:top w:val="nil"/>
+              <w:left w:val="nil"/>
+              <w:bottom w:val="single" w:sz="4" w:space="0" w:color="auto"/>
+              <w:right w:val="single" w:sz="4" w:space="0" w:color="auto"/>
+            </w:tcBorders>
+            <w:shd w:val="clear" w:color="auto" w:fill="auto"/>
+            <w:noWrap/>
+            <w:vAlign w:val="center"/>
+            <w:hideMark/>
+          </w:tcPr>
+          <w:p>
+            <w:pPr>
+              <w:spacing w:after="0" w:line="240" w:lineRule="auto"/>
+              <w:jc w:val="right"/>
+              <w:rPr>
+                <w:rFonts w:eastAsia="Times New Roman" w:cs="Times New Roman"/>
+                <w:color w:val="auto"/>
+                <w:szCs w:val="24"/>
+                <w:lang w:bidi="ne-NP"/>
+              </w:rPr>
+            </w:pPr>
+            <w:r>
+              <w:rPr>
+                <w:rFonts w:eastAsia="Times New Roman" w:cs="Times New Roman"/>
+                <w:color w:val="auto"/>
+                <w:szCs w:val="24"/>
+                <w:lang w:bidi="ne-NP"/>
+              </w:rPr>
+              <w:t>122000</w:t>
+            </w:r>
+          </w:p>
+        </w:tc>
+      </w:tr>
+      <w:tr>
+        <w:trPr>
+          <w:trHeight w:val="312"/>
+          <w:jc w:val="center"/>
+        </w:trPr>
+        <w:tc>
+          <w:tcPr>
+            <w:tcW w:w="1975" w:type="dxa"/>
+            <w:tcBorders>
+              <w:top w:val="nil"/>
+              <w:left w:val="single" w:sz="4" w:space="0" w:color="auto"/>
+              <w:bottom w:val="single" w:sz="4" w:space="0" w:color="auto"/>
+              <w:right w:val="single" w:sz="4" w:space="0" w:color="auto"/>
+            </w:tcBorders>
+            <w:shd w:val="clear" w:color="auto" w:fill="auto"/>
+            <w:noWrap/>
+            <w:vAlign w:val="center"/>
+            <w:hideMark/>
+          </w:tcPr>
+          <w:p>
+            <w:pPr>
+              <w:spacing w:after="0" w:line="240" w:lineRule="auto"/>
+              <w:jc w:val="right"/>
+              <w:rPr>
+                <w:rFonts w:eastAsia="Times New Roman" w:cs="Times New Roman"/>
+                <w:color w:val="auto"/>
+                <w:szCs w:val="24"/>
+                <w:lang w:bidi="ne-NP"/>
+              </w:rPr>
+            </w:pPr>
+            <w:r>
+              <w:rPr>
+                <w:rFonts w:eastAsia="Times New Roman" w:cs="Times New Roman"/>
+                <w:color w:val="auto"/>
+                <w:szCs w:val="24"/>
+                <w:lang w:bidi="ne-NP"/>
+              </w:rPr>
+              <w:t>750749</w:t>
+            </w:r>
+          </w:p>
+        </w:tc>
+        <w:tc>
+          <w:tcPr>
+            <w:tcW w:w="1605" w:type="dxa"/>
+            <w:tcBorders>
+              <w:top w:val="nil"/>
+              <w:left w:val="nil"/>
+              <w:bottom w:val="single" w:sz="4" w:space="0" w:color="auto"/>
+              <w:right w:val="single" w:sz="4" w:space="0" w:color="auto"/>
+            </w:tcBorders>
+            <w:shd w:val="clear" w:color="auto" w:fill="auto"/>
+            <w:noWrap/>
+            <w:vAlign w:val="center"/>
+            <w:hideMark/>
+          </w:tcPr>
+          <w:p>
+            <w:pPr>
+              <w:spacing w:after="0" w:line="240" w:lineRule="auto"/>
+              <w:jc w:val="right"/>
+              <w:rPr>
+                <w:rFonts w:eastAsia="Times New Roman" w:cs="Times New Roman"/>
+                <w:color w:val="auto"/>
+                <w:szCs w:val="24"/>
+                <w:lang w:bidi="ne-NP"/>
+              </w:rPr>
+            </w:pPr>
+            <w:r>
+              <w:rPr>
+                <w:rFonts w:eastAsia="Times New Roman" w:cs="Times New Roman"/>
+                <w:color w:val="auto"/>
+                <w:szCs w:val="24"/>
+                <w:lang w:bidi="ne-NP"/>
+              </w:rPr>
+              <w:t>725000</w:t>
+            </w:r>
+          </w:p>
+        </w:tc>
+      </w:tr>
+      <w:tr>
+        <w:trPr>
+          <w:trHeight w:val="312"/>
+          <w:jc w:val="center"/>
+        </w:trPr>
+        <w:tc>
+          <w:tcPr>
+            <w:tcW w:w="1975" w:type="dxa"/>
+            <w:tcBorders>
+              <w:top w:val="nil"/>
+              <w:left w:val="single" w:sz="4" w:space="0" w:color="auto"/>
+              <w:bottom w:val="single" w:sz="4" w:space="0" w:color="auto"/>
+              <w:right w:val="single" w:sz="4" w:space="0" w:color="auto"/>
+            </w:tcBorders>
+            <w:shd w:val="clear" w:color="auto" w:fill="auto"/>
+            <w:noWrap/>
+            <w:vAlign w:val="center"/>
+            <w:hideMark/>
+          </w:tcPr>
+          <w:p>
+            <w:pPr>
+              <w:spacing w:after="0" w:line="240" w:lineRule="auto"/>
+              <w:jc w:val="right"/>
+              <w:rPr>
+                <w:rFonts w:eastAsia="Times New Roman" w:cs="Times New Roman"/>
+                <w:color w:val="auto"/>
+                <w:szCs w:val="24"/>
+                <w:lang w:bidi="ne-NP"/>
+              </w:rPr>
+            </w:pPr>
+            <w:r>
+              <w:rPr>
+                <w:rFonts w:eastAsia="Times New Roman" w:cs="Times New Roman"/>
+                <w:color w:val="auto"/>
+                <w:szCs w:val="24"/>
+                <w:lang w:bidi="ne-NP"/>
+              </w:rPr>
+              <w:t>644535</w:t>
+            </w:r>
+          </w:p>
+        </w:tc>
+        <w:tc>
+          <w:tcPr>
+            <w:tcW w:w="1605" w:type="dxa"/>
+            <w:tcBorders>
+              <w:top w:val="nil"/>
+              <w:left w:val="nil"/>
+              <w:bottom w:val="single" w:sz="4" w:space="0" w:color="auto"/>
+              <w:right w:val="single" w:sz="4" w:space="0" w:color="auto"/>
+            </w:tcBorders>
+            <w:shd w:val="clear" w:color="auto" w:fill="auto"/>
+            <w:noWrap/>
+            <w:vAlign w:val="center"/>
+            <w:hideMark/>
+          </w:tcPr>
+          <w:p>
+            <w:pPr>
+              <w:spacing w:after="0" w:line="240" w:lineRule="auto"/>
+              <w:jc w:val="right"/>
+              <w:rPr>
+                <w:rFonts w:eastAsia="Times New Roman" w:cs="Times New Roman"/>
+                <w:color w:val="auto"/>
+                <w:szCs w:val="24"/>
+                <w:lang w:bidi="ne-NP"/>
+              </w:rPr>
+            </w:pPr>
+            <w:r>
+              <w:rPr>
+                <w:rFonts w:eastAsia="Times New Roman" w:cs="Times New Roman"/>
+                <w:color w:val="auto"/>
+                <w:szCs w:val="24"/>
+                <w:lang w:bidi="ne-NP"/>
+              </w:rPr>
+              <w:t>417000</w:t>
+            </w:r>
+          </w:p>
+        </w:tc>
+      </w:tr>
+      <w:tr>
+        <w:trPr>
+          <w:trHeight w:val="312"/>
+          <w:jc w:val="center"/>
+        </w:trPr>
+        <w:tc>
+          <w:tcPr>
+            <w:tcW w:w="1975" w:type="dxa"/>
+            <w:tcBorders>
+              <w:top w:val="nil"/>
+              <w:left w:val="single" w:sz="4" w:space="0" w:color="auto"/>
+              <w:bottom w:val="single" w:sz="4" w:space="0" w:color="auto"/>
+              <w:right w:val="single" w:sz="4" w:space="0" w:color="auto"/>
+            </w:tcBorders>
+            <w:shd w:val="clear" w:color="auto" w:fill="auto"/>
+            <w:noWrap/>
+            <w:vAlign w:val="center"/>
+            <w:hideMark/>
+          </w:tcPr>
+          <w:p>
+            <w:pPr>
+              <w:spacing w:after="0" w:line="240" w:lineRule="auto"/>
+              <w:jc w:val="right"/>
+              <w:rPr>
+                <w:rFonts w:eastAsia="Times New Roman" w:cs="Times New Roman"/>
+                <w:color w:val="auto"/>
+                <w:szCs w:val="24"/>
+                <w:lang w:bidi="ne-NP"/>
+              </w:rPr>
+            </w:pPr>
+            <w:r>
+              <w:rPr>
+                <w:rFonts w:eastAsia="Times New Roman" w:cs="Times New Roman"/>
+                <w:color w:val="auto"/>
+                <w:szCs w:val="24"/>
+                <w:lang w:bidi="ne-NP"/>
+              </w:rPr>
+              <w:t>551787</w:t>
+            </w:r>
+          </w:p>
+        </w:tc>
+        <w:tc>
+          <w:tcPr>
+            <w:tcW w:w="1605" w:type="dxa"/>
+            <w:tcBorders>
+              <w:top w:val="nil"/>
+              <w:left w:val="nil"/>
+              <w:bottom w:val="single" w:sz="4" w:space="0" w:color="auto"/>
+              <w:right w:val="single" w:sz="4" w:space="0" w:color="auto"/>
+            </w:tcBorders>
+            <w:shd w:val="clear" w:color="auto" w:fill="auto"/>
+            <w:noWrap/>
+            <w:vAlign w:val="center"/>
+            <w:hideMark/>
+          </w:tcPr>
+          <w:p>
+            <w:pPr>
+              <w:spacing w:after="0" w:line="240" w:lineRule="auto"/>
+              <w:jc w:val="right"/>
+              <w:rPr>
+                <w:rFonts w:eastAsia="Times New Roman" w:cs="Times New Roman"/>
+                <w:color w:val="auto"/>
+                <w:szCs w:val="24"/>
+                <w:lang w:bidi="ne-NP"/>
+              </w:rPr>
+            </w:pPr>
+            <w:r>
+              <w:rPr>
+                <w:rFonts w:eastAsia="Times New Roman" w:cs="Times New Roman"/>
+                <w:color w:val="auto"/>
+                <w:szCs w:val="24"/>
+                <w:lang w:bidi="ne-NP"/>
+              </w:rPr>
+              <w:t>594950</w:t>
+            </w:r>
+          </w:p>
+        </w:tc>
+      </w:tr>
+      <w:tr>
+        <w:trPr>
+          <w:trHeight w:val="312"/>
+          <w:jc w:val="center"/>
+        </w:trPr>
+        <w:tc>
+          <w:tcPr>
+            <w:tcW w:w="1975" w:type="dxa"/>
+            <w:tcBorders>
+              <w:top w:val="nil"/>
+              <w:left w:val="single" w:sz="4" w:space="0" w:color="auto"/>
+              <w:bottom w:val="single" w:sz="4" w:space="0" w:color="auto"/>
+              <w:right w:val="single" w:sz="4" w:space="0" w:color="auto"/>
+            </w:tcBorders>
+            <w:shd w:val="clear" w:color="auto" w:fill="auto"/>
+            <w:noWrap/>
+            <w:vAlign w:val="center"/>
+            <w:hideMark/>
+          </w:tcPr>
+          <w:p>
+            <w:pPr>
+              <w:spacing w:after="0" w:line="240" w:lineRule="auto"/>
+              <w:jc w:val="right"/>
+              <w:rPr>
+                <w:rFonts w:eastAsia="Times New Roman" w:cs="Times New Roman"/>
+                <w:color w:val="auto"/>
+                <w:szCs w:val="24"/>
+                <w:lang w:bidi="ne-NP"/>
+              </w:rPr>
+            </w:pPr>
+            <w:r>
+              <w:rPr>
+                <w:rFonts w:eastAsia="Times New Roman" w:cs="Times New Roman"/>
+                <w:color w:val="auto"/>
+                <w:szCs w:val="24"/>
+                <w:lang w:bidi="ne-NP"/>
+              </w:rPr>
+              <w:t>511011</w:t>
+            </w:r>
+          </w:p>
+        </w:tc>
+        <w:tc>
+          <w:tcPr>
+            <w:tcW w:w="1605" w:type="dxa"/>
+            <w:tcBorders>
+              <w:top w:val="nil"/>
+              <w:left w:val="nil"/>
+              <w:bottom w:val="single" w:sz="4" w:space="0" w:color="auto"/>
+              <w:right w:val="single" w:sz="4" w:space="0" w:color="auto"/>
+            </w:tcBorders>
+            <w:shd w:val="clear" w:color="auto" w:fill="auto"/>
+            <w:noWrap/>
+            <w:vAlign w:val="center"/>
+            <w:hideMark/>
+          </w:tcPr>
+          <w:p>
+            <w:pPr>
+              <w:spacing w:after="0" w:line="240" w:lineRule="auto"/>
+              <w:jc w:val="right"/>
+              <w:rPr>
+                <w:rFonts w:eastAsia="Times New Roman" w:cs="Times New Roman"/>
+                <w:color w:val="auto"/>
+                <w:szCs w:val="24"/>
+                <w:lang w:bidi="ne-NP"/>
+              </w:rPr>
+            </w:pPr>
+            <w:r>
+              <w:rPr>
+                <w:rFonts w:eastAsia="Times New Roman" w:cs="Times New Roman"/>
+                <w:color w:val="auto"/>
+                <w:szCs w:val="24"/>
+                <w:lang w:bidi="ne-NP"/>
+              </w:rPr>
+              <w:t>471000</w:t>
+            </w:r>
+          </w:p>
+        </w:tc>
+      </w:tr>
+      <w:tr>
+        <w:trPr>
+          <w:trHeight w:val="312"/>
+          <w:jc w:val="center"/>
+        </w:trPr>
+        <w:tc>
+          <w:tcPr>
+            <w:tcW w:w="1975" w:type="dxa"/>
+            <w:tcBorders>
+              <w:top w:val="nil"/>
+              <w:left w:val="single" w:sz="4" w:space="0" w:color="auto"/>
+              <w:bottom w:val="single" w:sz="4" w:space="0" w:color="auto"/>
+              <w:right w:val="single" w:sz="4" w:space="0" w:color="auto"/>
+            </w:tcBorders>
+            <w:shd w:val="clear" w:color="auto" w:fill="auto"/>
+            <w:noWrap/>
+            <w:vAlign w:val="center"/>
+            <w:hideMark/>
+          </w:tcPr>
+          <w:p>
+            <w:pPr>
+              <w:spacing w:after="0" w:line="240" w:lineRule="auto"/>
+              <w:jc w:val="right"/>
+              <w:rPr>
+                <w:rFonts w:eastAsia="Times New Roman" w:cs="Times New Roman"/>
+                <w:color w:val="auto"/>
+                <w:szCs w:val="24"/>
+                <w:lang w:bidi="ne-NP"/>
+              </w:rPr>
+            </w:pPr>
+            <w:r>
+              <w:rPr>
+                <w:rFonts w:eastAsia="Times New Roman" w:cs="Times New Roman"/>
+                <w:color w:val="auto"/>
+                <w:szCs w:val="24"/>
+                <w:lang w:bidi="ne-NP"/>
+              </w:rPr>
+              <w:t>820174</w:t>
+            </w:r>
+          </w:p>
+        </w:tc>
+        <w:tc>
+          <w:tcPr>
+            <w:tcW w:w="1605" w:type="dxa"/>
+            <w:tcBorders>
+              <w:top w:val="nil"/>
+              <w:left w:val="nil"/>
+              <w:bottom w:val="single" w:sz="4" w:space="0" w:color="auto"/>
+              <w:right w:val="single" w:sz="4" w:space="0" w:color="auto"/>
+            </w:tcBorders>
+            <w:shd w:val="clear" w:color="auto" w:fill="auto"/>
+            <w:noWrap/>
+            <w:vAlign w:val="center"/>
+            <w:hideMark/>
+          </w:tcPr>
+          <w:p>
+            <w:pPr>
+              <w:spacing w:after="0" w:line="240" w:lineRule="auto"/>
+              <w:jc w:val="right"/>
+              <w:rPr>
+                <w:rFonts w:eastAsia="Times New Roman" w:cs="Times New Roman"/>
+                <w:color w:val="auto"/>
+                <w:szCs w:val="24"/>
+                <w:lang w:bidi="ne-NP"/>
+              </w:rPr>
+            </w:pPr>
+            <w:r>
+              <w:rPr>
+                <w:rFonts w:eastAsia="Times New Roman" w:cs="Times New Roman"/>
+                <w:color w:val="auto"/>
+                <w:szCs w:val="24"/>
+                <w:lang w:bidi="ne-NP"/>
+              </w:rPr>
+              <w:t>634950</w:t>
+            </w:r>
+          </w:p>
+        </w:tc>
+      </w:tr>
+      <w:tr>
+        <w:trPr>
+          <w:trHeight w:val="312"/>
+          <w:jc w:val="center"/>
+        </w:trPr>
+        <w:tc>
+          <w:tcPr>
+            <w:tcW w:w="1975" w:type="dxa"/>
+            <w:tcBorders>
+              <w:top w:val="nil"/>
+              <w:left w:val="single" w:sz="4" w:space="0" w:color="auto"/>
+              <w:bottom w:val="single" w:sz="4" w:space="0" w:color="auto"/>
+              <w:right w:val="single" w:sz="4" w:space="0" w:color="auto"/>
+            </w:tcBorders>
+            <w:shd w:val="clear" w:color="auto" w:fill="auto"/>
+            <w:noWrap/>
+            <w:vAlign w:val="center"/>
+            <w:hideMark/>
+          </w:tcPr>
+          <w:p>
+            <w:pPr>
+              <w:spacing w:after="0" w:line="240" w:lineRule="auto"/>
+              <w:jc w:val="right"/>
+              <w:rPr>
+                <w:rFonts w:eastAsia="Times New Roman" w:cs="Times New Roman"/>
+                <w:color w:val="auto"/>
+                <w:szCs w:val="24"/>
+                <w:lang w:bidi="ne-NP"/>
+              </w:rPr>
+            </w:pPr>
+            <w:r>
+              <w:rPr>
+                <w:rFonts w:eastAsia="Times New Roman" w:cs="Times New Roman"/>
+                <w:color w:val="auto"/>
+                <w:szCs w:val="24"/>
+                <w:lang w:bidi="ne-NP"/>
+              </w:rPr>
+              <w:t>518060</w:t>
+            </w:r>
+          </w:p>
+        </w:tc>
+        <w:tc>
+          <w:tcPr>
+            <w:tcW w:w="1605" w:type="dxa"/>
+            <w:tcBorders>
+              <w:top w:val="nil"/>
+              <w:left w:val="nil"/>
+              <w:bottom w:val="single" w:sz="4" w:space="0" w:color="auto"/>
+              <w:right w:val="single" w:sz="4" w:space="0" w:color="auto"/>
+            </w:tcBorders>
+            <w:shd w:val="clear" w:color="auto" w:fill="auto"/>
+            <w:noWrap/>
+            <w:vAlign w:val="center"/>
+            <w:hideMark/>
+          </w:tcPr>
+          <w:p>
+            <w:pPr>
+              <w:spacing w:after="0" w:line="240" w:lineRule="auto"/>
+              <w:jc w:val="right"/>
+              <w:rPr>
+                <w:rFonts w:eastAsia="Times New Roman" w:cs="Times New Roman"/>
+                <w:color w:val="auto"/>
+                <w:szCs w:val="24"/>
+                <w:lang w:bidi="ne-NP"/>
+              </w:rPr>
+            </w:pPr>
+            <w:r>
+              <w:rPr>
+                <w:rFonts w:eastAsia="Times New Roman" w:cs="Times New Roman"/>
+                <w:color w:val="auto"/>
+                <w:szCs w:val="24"/>
+                <w:lang w:bidi="ne-NP"/>
+              </w:rPr>
+              <w:t>500000</w:t>
+            </w:r>
+          </w:p>
+        </w:tc>
+      </w:tr>
+      <w:tr>
+        <w:trPr>
+          <w:trHeight w:val="312"/>
+          <w:jc w:val="center"/>
+        </w:trPr>
+        <w:tc>
+          <w:tcPr>
+            <w:tcW w:w="1975" w:type="dxa"/>
+            <w:tcBorders>
+              <w:top w:val="nil"/>
+              <w:left w:val="single" w:sz="4" w:space="0" w:color="auto"/>
+              <w:bottom w:val="single" w:sz="4" w:space="0" w:color="auto"/>
+              <w:right w:val="single" w:sz="4" w:space="0" w:color="auto"/>
+            </w:tcBorders>
+            <w:shd w:val="clear" w:color="auto" w:fill="auto"/>
+            <w:noWrap/>
+            <w:vAlign w:val="center"/>
+            <w:hideMark/>
+          </w:tcPr>
+          <w:p>
+            <w:pPr>
+              <w:spacing w:after="0" w:line="240" w:lineRule="auto"/>
+              <w:jc w:val="right"/>
+              <w:rPr>
+                <w:rFonts w:eastAsia="Times New Roman" w:cs="Times New Roman"/>
+                <w:color w:val="auto"/>
+                <w:szCs w:val="24"/>
+                <w:lang w:bidi="ne-NP"/>
+              </w:rPr>
+            </w:pPr>
+            <w:r>
+              <w:rPr>
+                <w:rFonts w:eastAsia="Times New Roman" w:cs="Times New Roman"/>
+                <w:color w:val="auto"/>
+                <w:szCs w:val="24"/>
+                <w:lang w:bidi="ne-NP"/>
+              </w:rPr>
+              <w:t>770764</w:t>
+            </w:r>
+          </w:p>
+        </w:tc>
+        <w:tc>
+          <w:tcPr>
+            <w:tcW w:w="1605" w:type="dxa"/>
+            <w:tcBorders>
+              <w:top w:val="nil"/>
+              <w:left w:val="nil"/>
+              <w:bottom w:val="single" w:sz="4" w:space="0" w:color="auto"/>
+              <w:right w:val="single" w:sz="4" w:space="0" w:color="auto"/>
+            </w:tcBorders>
+            <w:shd w:val="clear" w:color="auto" w:fill="auto"/>
+            <w:noWrap/>
+            <w:vAlign w:val="center"/>
+            <w:hideMark/>
+          </w:tcPr>
+          <w:p>
+            <w:pPr>
+              <w:spacing w:after="0" w:line="240" w:lineRule="auto"/>
+              <w:jc w:val="right"/>
+              <w:rPr>
+                <w:rFonts w:eastAsia="Times New Roman" w:cs="Times New Roman"/>
+                <w:color w:val="auto"/>
+                <w:szCs w:val="24"/>
+                <w:lang w:bidi="ne-NP"/>
+              </w:rPr>
+            </w:pPr>
+            <w:r>
+              <w:rPr>
+                <w:rFonts w:eastAsia="Times New Roman" w:cs="Times New Roman"/>
+                <w:color w:val="auto"/>
+                <w:szCs w:val="24"/>
+                <w:lang w:bidi="ne-NP"/>
+              </w:rPr>
+              <w:t>768000</w:t>
+            </w:r>
+          </w:p>
+        </w:tc>
+      </w:tr>
+      <w:tr>
+        <w:trPr>
+          <w:trHeight w:val="312"/>
+          <w:jc w:val="center"/>
+        </w:trPr>
+        <w:tc>
+          <w:tcPr>
+            <w:tcW w:w="1975" w:type="dxa"/>
+            <w:tcBorders>
+              <w:top w:val="nil"/>
+              <w:left w:val="single" w:sz="4" w:space="0" w:color="auto"/>
+              <w:bottom w:val="single" w:sz="4" w:space="0" w:color="auto"/>
+              <w:right w:val="single" w:sz="4" w:space="0" w:color="auto"/>
+            </w:tcBorders>
+            <w:shd w:val="clear" w:color="auto" w:fill="auto"/>
+            <w:noWrap/>
+            <w:vAlign w:val="center"/>
+            <w:hideMark/>
+          </w:tcPr>
+          <w:p>
+            <w:pPr>
+              <w:spacing w:after="0" w:line="240" w:lineRule="auto"/>
+              <w:jc w:val="right"/>
+              <w:rPr>
+                <w:rFonts w:eastAsia="Times New Roman" w:cs="Times New Roman"/>
+                <w:color w:val="auto"/>
+                <w:szCs w:val="24"/>
+                <w:lang w:bidi="ne-NP"/>
+              </w:rPr>
+            </w:pPr>
+            <w:r>
+              <w:rPr>
+                <w:rFonts w:eastAsia="Times New Roman" w:cs="Times New Roman"/>
+                <w:color w:val="auto"/>
+                <w:szCs w:val="24"/>
+                <w:lang w:bidi="ne-NP"/>
+              </w:rPr>
+              <w:t>486381</w:t>
+            </w:r>
+          </w:p>
+        </w:tc>
+        <w:tc>
+          <w:tcPr>
+            <w:tcW w:w="1605" w:type="dxa"/>
+            <w:tcBorders>
+              <w:top w:val="nil"/>
+              <w:left w:val="nil"/>
+              <w:bottom w:val="single" w:sz="4" w:space="0" w:color="auto"/>
+              <w:right w:val="single" w:sz="4" w:space="0" w:color="auto"/>
+            </w:tcBorders>
+            <w:shd w:val="clear" w:color="auto" w:fill="auto"/>
+            <w:noWrap/>
+            <w:vAlign w:val="center"/>
+            <w:hideMark/>
+          </w:tcPr>
+          <w:p>
+            <w:pPr>
+              <w:spacing w:after="0" w:line="240" w:lineRule="auto"/>
+              <w:jc w:val="right"/>
+              <w:rPr>
+                <w:rFonts w:eastAsia="Times New Roman" w:cs="Times New Roman"/>
+                <w:color w:val="auto"/>
+                <w:szCs w:val="24"/>
+                <w:lang w:bidi="ne-NP"/>
+              </w:rPr>
+            </w:pPr>
+            <w:r>
+              <w:rPr>
+                <w:rFonts w:eastAsia="Times New Roman" w:cs="Times New Roman"/>
+                <w:color w:val="auto"/>
+                <w:szCs w:val="24"/>
+                <w:lang w:bidi="ne-NP"/>
+              </w:rPr>
+              <w:t>323000</w:t>
+            </w:r>
+          </w:p>
+        </w:tc>
+      </w:tr>
+      <w:tr>
+        <w:trPr>
+          <w:trHeight w:val="312"/>
+          <w:jc w:val="center"/>
+        </w:trPr>
+        <w:tc>
+          <w:tcPr>
+            <w:tcW w:w="1975" w:type="dxa"/>
+            <w:tcBorders>
+              <w:top w:val="nil"/>
+              <w:left w:val="single" w:sz="4" w:space="0" w:color="auto"/>
+              <w:bottom w:val="single" w:sz="4" w:space="0" w:color="auto"/>
+              <w:right w:val="single" w:sz="4" w:space="0" w:color="auto"/>
+            </w:tcBorders>
+            <w:shd w:val="clear" w:color="auto" w:fill="auto"/>
+            <w:noWrap/>
+            <w:vAlign w:val="center"/>
+            <w:hideMark/>
+          </w:tcPr>
+          <w:p>
+            <w:pPr>
+              <w:spacing w:after="0" w:line="240" w:lineRule="auto"/>
+              <w:jc w:val="right"/>
+              <w:rPr>
+                <w:rFonts w:eastAsia="Times New Roman" w:cs="Times New Roman"/>
+                <w:color w:val="auto"/>
+                <w:szCs w:val="24"/>
+                <w:lang w:bidi="ne-NP"/>
+              </w:rPr>
+            </w:pPr>
+            <w:r>
+              <w:rPr>
+                <w:rFonts w:eastAsia="Times New Roman" w:cs="Times New Roman"/>
+                <w:color w:val="auto"/>
+                <w:szCs w:val="24"/>
+                <w:lang w:bidi="ne-NP"/>
+              </w:rPr>
+              <w:t>418779</w:t>
+            </w:r>
+          </w:p>
+        </w:tc>
+        <w:tc>
+          <w:tcPr>
+            <w:tcW w:w="1605" w:type="dxa"/>
+            <w:tcBorders>
+              <w:top w:val="nil"/>
+              <w:left w:val="nil"/>
+              <w:bottom w:val="single" w:sz="4" w:space="0" w:color="auto"/>
+              <w:right w:val="single" w:sz="4" w:space="0" w:color="auto"/>
+            </w:tcBorders>
+            <w:shd w:val="clear" w:color="auto" w:fill="auto"/>
+            <w:noWrap/>
+            <w:vAlign w:val="center"/>
+            <w:hideMark/>
+          </w:tcPr>
+          <w:p>
+            <w:pPr>
+              <w:spacing w:after="0" w:line="240" w:lineRule="auto"/>
+              <w:jc w:val="right"/>
+              <w:rPr>
+                <w:rFonts w:eastAsia="Times New Roman" w:cs="Times New Roman"/>
+                <w:color w:val="auto"/>
+                <w:szCs w:val="24"/>
+                <w:lang w:bidi="ne-NP"/>
+              </w:rPr>
+            </w:pPr>
+            <w:r>
+              <w:rPr>
+                <w:rFonts w:eastAsia="Times New Roman" w:cs="Times New Roman"/>
+                <w:color w:val="auto"/>
+                <w:szCs w:val="24"/>
+                <w:lang w:bidi="ne-NP"/>
+              </w:rPr>
+              <w:t>430000</w:t>
+            </w:r>
+          </w:p>
+        </w:tc>
+      </w:tr>
+      <w:tr>
+        <w:trPr>
+          <w:trHeight w:val="312"/>
+          <w:jc w:val="center"/>
+        </w:trPr>
+        <w:tc>
+          <w:tcPr>
+            <w:tcW w:w="1975" w:type="dxa"/>
+            <w:tcBorders>
+              <w:top w:val="nil"/>
+              <w:left w:val="single" w:sz="4" w:space="0" w:color="auto"/>
+              <w:bottom w:val="single" w:sz="4" w:space="0" w:color="auto"/>
+              <w:right w:val="single" w:sz="4" w:space="0" w:color="auto"/>
+            </w:tcBorders>
+            <w:shd w:val="clear" w:color="auto" w:fill="auto"/>
+            <w:noWrap/>
+            <w:vAlign w:val="center"/>
+            <w:hideMark/>
+          </w:tcPr>
+          <w:p>
+            <w:pPr>
+              <w:spacing w:after="0" w:line="240" w:lineRule="auto"/>
+              <w:jc w:val="right"/>
+              <w:rPr>
+                <w:rFonts w:eastAsia="Times New Roman" w:cs="Times New Roman"/>
+                <w:color w:val="auto"/>
+                <w:szCs w:val="24"/>
+                <w:lang w:bidi="ne-NP"/>
+              </w:rPr>
+            </w:pPr>
+            <w:r>
+              <w:rPr>
+                <w:rFonts w:eastAsia="Times New Roman" w:cs="Times New Roman"/>
+                <w:color w:val="auto"/>
+                <w:szCs w:val="24"/>
+                <w:lang w:bidi="ne-NP"/>
+              </w:rPr>
+              <w:t>609564</w:t>
+            </w:r>
+          </w:p>
+        </w:tc>
+        <w:tc>
+          <w:tcPr>
+            <w:tcW w:w="1605" w:type="dxa"/>
+            <w:tcBorders>
+              <w:top w:val="nil"/>
+              <w:left w:val="nil"/>
+              <w:bottom w:val="single" w:sz="4" w:space="0" w:color="auto"/>
+              <w:right w:val="single" w:sz="4" w:space="0" w:color="auto"/>
+            </w:tcBorders>
+            <w:shd w:val="clear" w:color="auto" w:fill="auto"/>
+            <w:noWrap/>
+            <w:vAlign w:val="center"/>
+            <w:hideMark/>
+          </w:tcPr>
+          <w:p>
+            <w:pPr>
+              <w:spacing w:after="0" w:line="240" w:lineRule="auto"/>
+              <w:jc w:val="right"/>
+              <w:rPr>
+                <w:rFonts w:eastAsia="Times New Roman" w:cs="Times New Roman"/>
+                <w:color w:val="auto"/>
+                <w:szCs w:val="24"/>
+                <w:lang w:bidi="ne-NP"/>
+              </w:rPr>
+            </w:pPr>
+            <w:r>
+              <w:rPr>
+                <w:rFonts w:eastAsia="Times New Roman" w:cs="Times New Roman"/>
+                <w:color w:val="auto"/>
+                <w:szCs w:val="24"/>
+                <w:lang w:bidi="ne-NP"/>
+              </w:rPr>
+              <w:t>625000</w:t>
+            </w:r>
+          </w:p>
+        </w:tc>
+      </w:tr>
+      <w:tr>
+        <w:trPr>
+          <w:trHeight w:val="312"/>
+          <w:jc w:val="center"/>
+        </w:trPr>
+        <w:tc>
+          <w:tcPr>
+            <w:tcW w:w="1975" w:type="dxa"/>
+            <w:tcBorders>
+              <w:top w:val="nil"/>
+              <w:left w:val="single" w:sz="4" w:space="0" w:color="auto"/>
+              <w:bottom w:val="single" w:sz="4" w:space="0" w:color="auto"/>
+              <w:right w:val="single" w:sz="4" w:space="0" w:color="auto"/>
+            </w:tcBorders>
+            <w:shd w:val="clear" w:color="auto" w:fill="auto"/>
+            <w:noWrap/>
+            <w:vAlign w:val="center"/>
+            <w:hideMark/>
+          </w:tcPr>
+          <w:p>
+            <w:pPr>
+              <w:spacing w:after="0" w:line="240" w:lineRule="auto"/>
+              <w:jc w:val="right"/>
+              <w:rPr>
+                <w:rFonts w:eastAsia="Times New Roman" w:cs="Times New Roman"/>
+                <w:color w:val="auto"/>
+                <w:szCs w:val="24"/>
+                <w:lang w:bidi="ne-NP"/>
+              </w:rPr>
+            </w:pPr>
+            <w:r>
+              <w:rPr>
+                <w:rFonts w:eastAsia="Times New Roman" w:cs="Times New Roman"/>
+                <w:color w:val="auto"/>
+                <w:szCs w:val="24"/>
+                <w:lang w:bidi="ne-NP"/>
+              </w:rPr>
+              <w:t>609511</w:t>
+            </w:r>
+          </w:p>
+        </w:tc>
+        <w:tc>
+          <w:tcPr>
+            <w:tcW w:w="1605" w:type="dxa"/>
+            <w:tcBorders>
+              <w:top w:val="nil"/>
+              <w:left w:val="nil"/>
+              <w:bottom w:val="single" w:sz="4" w:space="0" w:color="auto"/>
+              <w:right w:val="single" w:sz="4" w:space="0" w:color="auto"/>
+            </w:tcBorders>
+            <w:shd w:val="clear" w:color="auto" w:fill="auto"/>
+            <w:noWrap/>
+            <w:vAlign w:val="center"/>
+            <w:hideMark/>
+          </w:tcPr>
+          <w:p>
+            <w:pPr>
+              <w:spacing w:after="0" w:line="240" w:lineRule="auto"/>
+              <w:jc w:val="right"/>
+              <w:rPr>
+                <w:rFonts w:eastAsia="Times New Roman" w:cs="Times New Roman"/>
+                <w:color w:val="auto"/>
+                <w:szCs w:val="24"/>
+                <w:lang w:bidi="ne-NP"/>
+              </w:rPr>
+            </w:pPr>
+            <w:r>
+              <w:rPr>
+                <w:rFonts w:eastAsia="Times New Roman" w:cs="Times New Roman"/>
+                <w:color w:val="auto"/>
+                <w:szCs w:val="24"/>
+                <w:lang w:bidi="ne-NP"/>
+              </w:rPr>
+              <w:t>710000</w:t>
+            </w:r>
+          </w:p>
+        </w:tc>
+      </w:tr>
+      <w:tr>
+        <w:trPr>
+          <w:trHeight w:val="312"/>
+          <w:jc w:val="center"/>
+        </w:trPr>
+        <w:tc>
+          <w:tcPr>
+            <w:tcW w:w="1975" w:type="dxa"/>
+            <w:tcBorders>
+              <w:top w:val="nil"/>
+              <w:left w:val="single" w:sz="4" w:space="0" w:color="auto"/>
+              <w:bottom w:val="single" w:sz="4" w:space="0" w:color="auto"/>
+              <w:right w:val="single" w:sz="4" w:space="0" w:color="auto"/>
+            </w:tcBorders>
+            <w:shd w:val="clear" w:color="auto" w:fill="auto"/>
+            <w:noWrap/>
+            <w:vAlign w:val="center"/>
+            <w:hideMark/>
+          </w:tcPr>
+          <w:p>
+            <w:pPr>
+              <w:spacing w:after="0" w:line="240" w:lineRule="auto"/>
+              <w:jc w:val="right"/>
+              <w:rPr>
+                <w:rFonts w:eastAsia="Times New Roman" w:cs="Times New Roman"/>
+                <w:color w:val="auto"/>
+                <w:szCs w:val="24"/>
+                <w:lang w:bidi="ne-NP"/>
+              </w:rPr>
+            </w:pPr>
+            <w:r>
+              <w:rPr>
+                <w:rFonts w:eastAsia="Times New Roman" w:cs="Times New Roman"/>
+                <w:color w:val="auto"/>
+                <w:szCs w:val="24"/>
+                <w:lang w:bidi="ne-NP"/>
+              </w:rPr>
+              <w:t>455584</w:t>
+            </w:r>
+          </w:p>
+        </w:tc>
+        <w:tc>
+          <w:tcPr>
+            <w:tcW w:w="1605" w:type="dxa"/>
+            <w:tcBorders>
+              <w:top w:val="nil"/>
+              <w:left w:val="nil"/>
+              <w:bottom w:val="single" w:sz="4" w:space="0" w:color="auto"/>
+              <w:right w:val="single" w:sz="4" w:space="0" w:color="auto"/>
+            </w:tcBorders>
+            <w:shd w:val="clear" w:color="auto" w:fill="auto"/>
+            <w:noWrap/>
+            <w:vAlign w:val="center"/>
+            <w:hideMark/>
+          </w:tcPr>
+          <w:p>
+            <w:pPr>
+              <w:spacing w:after="0" w:line="240" w:lineRule="auto"/>
+              <w:jc w:val="right"/>
+              <w:rPr>
+                <w:rFonts w:eastAsia="Times New Roman" w:cs="Times New Roman"/>
+                <w:color w:val="auto"/>
+                <w:szCs w:val="24"/>
+                <w:lang w:bidi="ne-NP"/>
+              </w:rPr>
+            </w:pPr>
+            <w:r>
+              <w:rPr>
+                <w:rFonts w:eastAsia="Times New Roman" w:cs="Times New Roman"/>
+                <w:color w:val="auto"/>
+                <w:szCs w:val="24"/>
+                <w:lang w:bidi="ne-NP"/>
+              </w:rPr>
+              <w:t>620000</w:t>
+            </w:r>
+          </w:p>
+        </w:tc>
+      </w:tr>
+      <w:tr>
+        <w:trPr>
+          <w:trHeight w:val="312"/>
+          <w:jc w:val="center"/>
+        </w:trPr>
+        <w:tc>
+          <w:tcPr>
+            <w:tcW w:w="1975" w:type="dxa"/>
+            <w:tcBorders>
+              <w:top w:val="nil"/>
+              <w:left w:val="single" w:sz="4" w:space="0" w:color="auto"/>
+              <w:bottom w:val="single" w:sz="4" w:space="0" w:color="auto"/>
+              <w:right w:val="single" w:sz="4" w:space="0" w:color="auto"/>
+            </w:tcBorders>
+            <w:shd w:val="clear" w:color="auto" w:fill="auto"/>
+            <w:noWrap/>
+            <w:vAlign w:val="center"/>
+            <w:hideMark/>
+          </w:tcPr>
+          <w:p>
+            <w:pPr>
+              <w:spacing w:after="0" w:line="240" w:lineRule="auto"/>
+              <w:jc w:val="right"/>
+              <w:rPr>
+                <w:rFonts w:eastAsia="Times New Roman" w:cs="Times New Roman"/>
+                <w:color w:val="auto"/>
+                <w:szCs w:val="24"/>
+                <w:lang w:bidi="ne-NP"/>
+              </w:rPr>
+            </w:pPr>
+            <w:r>
+              <w:rPr>
+                <w:rFonts w:eastAsia="Times New Roman" w:cs="Times New Roman"/>
+                <w:color w:val="auto"/>
+                <w:szCs w:val="24"/>
+                <w:lang w:bidi="ne-NP"/>
+              </w:rPr>
+              <w:t>1015401</w:t>
+            </w:r>
+          </w:p>
+        </w:tc>
+        <w:tc>
+          <w:tcPr>
+            <w:tcW w:w="1605" w:type="dxa"/>
+            <w:tcBorders>
+              <w:top w:val="nil"/>
+              <w:left w:val="nil"/>
+              <w:bottom w:val="single" w:sz="4" w:space="0" w:color="auto"/>
+              <w:right w:val="single" w:sz="4" w:space="0" w:color="auto"/>
+            </w:tcBorders>
+            <w:shd w:val="clear" w:color="auto" w:fill="auto"/>
+            <w:noWrap/>
+            <w:vAlign w:val="center"/>
+            <w:hideMark/>
+          </w:tcPr>
+          <w:p>
+            <w:pPr>
+              <w:spacing w:after="0" w:line="240" w:lineRule="auto"/>
+              <w:jc w:val="right"/>
+              <w:rPr>
+                <w:rFonts w:eastAsia="Times New Roman" w:cs="Times New Roman"/>
+                <w:color w:val="auto"/>
+                <w:szCs w:val="24"/>
+                <w:lang w:bidi="ne-NP"/>
+              </w:rPr>
+            </w:pPr>
+            <w:r>
+              <w:rPr>
+                <w:rFonts w:eastAsia="Times New Roman" w:cs="Times New Roman"/>
+                <w:color w:val="auto"/>
+                <w:szCs w:val="24"/>
+                <w:lang w:bidi="ne-NP"/>
+              </w:rPr>
+              <w:t>665000</w:t>
+            </w:r>
+          </w:p>
+        </w:tc>
+      </w:tr>
+      <w:tr>
+        <w:trPr>
+          <w:trHeight w:val="312"/>
+          <w:jc w:val="center"/>
+        </w:trPr>
+        <w:tc>
+          <w:tcPr>
+            <w:tcW w:w="1975" w:type="dxa"/>
+            <w:tcBorders>
+              <w:top w:val="nil"/>
+              <w:left w:val="single" w:sz="4" w:space="0" w:color="auto"/>
+              <w:bottom w:val="single" w:sz="4" w:space="0" w:color="auto"/>
+              <w:right w:val="single" w:sz="4" w:space="0" w:color="auto"/>
+            </w:tcBorders>
+            <w:shd w:val="clear" w:color="auto" w:fill="auto"/>
+            <w:noWrap/>
+            <w:vAlign w:val="center"/>
+            <w:hideMark/>
+          </w:tcPr>
+          <w:p>
+            <w:pPr>
+              <w:spacing w:after="0" w:line="240" w:lineRule="auto"/>
+              <w:jc w:val="right"/>
+              <w:rPr>
+                <w:rFonts w:eastAsia="Times New Roman" w:cs="Times New Roman"/>
+                <w:color w:val="auto"/>
+                <w:szCs w:val="24"/>
+                <w:lang w:bidi="ne-NP"/>
+              </w:rPr>
+            </w:pPr>
+            <w:r>
+              <w:rPr>
+                <w:rFonts w:eastAsia="Times New Roman" w:cs="Times New Roman"/>
+                <w:color w:val="auto"/>
+                <w:szCs w:val="24"/>
+                <w:lang w:bidi="ne-NP"/>
+              </w:rPr>
+              <w:t>1609385</w:t>
+            </w:r>
+          </w:p>
+        </w:tc>
+        <w:tc>
+          <w:tcPr>
+            <w:tcW w:w="1605" w:type="dxa"/>
+            <w:tcBorders>
+              <w:top w:val="nil"/>
+              <w:left w:val="nil"/>
+              <w:bottom w:val="single" w:sz="4" w:space="0" w:color="auto"/>
+              <w:right w:val="single" w:sz="4" w:space="0" w:color="auto"/>
+            </w:tcBorders>
+            <w:shd w:val="clear" w:color="auto" w:fill="auto"/>
+            <w:noWrap/>
+            <w:vAlign w:val="center"/>
+            <w:hideMark/>
+          </w:tcPr>
+          <w:p>
+            <w:pPr>
+              <w:spacing w:after="0" w:line="240" w:lineRule="auto"/>
+              <w:jc w:val="right"/>
+              <w:rPr>
+                <w:rFonts w:eastAsia="Times New Roman" w:cs="Times New Roman"/>
+                <w:color w:val="auto"/>
+                <w:szCs w:val="24"/>
+                <w:lang w:bidi="ne-NP"/>
+              </w:rPr>
+            </w:pPr>
+            <w:r>
+              <w:rPr>
+                <w:rFonts w:eastAsia="Times New Roman" w:cs="Times New Roman"/>
+                <w:color w:val="auto"/>
+                <w:szCs w:val="24"/>
+                <w:lang w:bidi="ne-NP"/>
+              </w:rPr>
+              <w:t>1600000</w:t>
+            </w:r>
+          </w:p>
+        </w:tc>
+      </w:tr>
+      <w:tr>
+        <w:trPr>
+          <w:trHeight w:val="312"/>
+          <w:jc w:val="center"/>
+        </w:trPr>
+        <w:tc>
+          <w:tcPr>
+            <w:tcW w:w="1975" w:type="dxa"/>
+            <w:tcBorders>
+              <w:top w:val="nil"/>
+              <w:left w:val="single" w:sz="4" w:space="0" w:color="auto"/>
+              <w:bottom w:val="single" w:sz="4" w:space="0" w:color="auto"/>
+              <w:right w:val="single" w:sz="4" w:space="0" w:color="auto"/>
+            </w:tcBorders>
+            <w:shd w:val="clear" w:color="auto" w:fill="auto"/>
+            <w:noWrap/>
+            <w:vAlign w:val="center"/>
+            <w:hideMark/>
+          </w:tcPr>
+          <w:p>
+            <w:pPr>
+              <w:spacing w:after="0" w:line="240" w:lineRule="auto"/>
+              <w:jc w:val="right"/>
+              <w:rPr>
+                <w:rFonts w:eastAsia="Times New Roman" w:cs="Times New Roman"/>
+                <w:color w:val="auto"/>
+                <w:szCs w:val="24"/>
+                <w:lang w:bidi="ne-NP"/>
+              </w:rPr>
+            </w:pPr>
+            <w:r>
+              <w:rPr>
+                <w:rFonts w:eastAsia="Times New Roman" w:cs="Times New Roman"/>
+                <w:color w:val="auto"/>
+                <w:szCs w:val="24"/>
+                <w:lang w:bidi="ne-NP"/>
+              </w:rPr>
+              <w:t>1109880</w:t>
+            </w:r>
+          </w:p>
+        </w:tc>
+        <w:tc>
+          <w:tcPr>
+            <w:tcW w:w="1605" w:type="dxa"/>
+            <w:tcBorders>
+              <w:top w:val="nil"/>
+              <w:left w:val="nil"/>
+              <w:bottom w:val="single" w:sz="4" w:space="0" w:color="auto"/>
+              <w:right w:val="single" w:sz="4" w:space="0" w:color="auto"/>
+            </w:tcBorders>
+            <w:shd w:val="clear" w:color="auto" w:fill="auto"/>
+            <w:noWrap/>
+            <w:vAlign w:val="center"/>
+            <w:hideMark/>
+          </w:tcPr>
+          <w:p>
+            <w:pPr>
+              <w:spacing w:after="0" w:line="240" w:lineRule="auto"/>
+              <w:jc w:val="right"/>
+              <w:rPr>
+                <w:rFonts w:eastAsia="Times New Roman" w:cs="Times New Roman"/>
+                <w:color w:val="auto"/>
+                <w:szCs w:val="24"/>
+                <w:lang w:bidi="ne-NP"/>
+              </w:rPr>
+            </w:pPr>
+            <w:r>
+              <w:rPr>
+                <w:rFonts w:eastAsia="Times New Roman" w:cs="Times New Roman"/>
+                <w:color w:val="auto"/>
+                <w:szCs w:val="24"/>
+                <w:lang w:bidi="ne-NP"/>
+              </w:rPr>
+              <w:t>875000</w:t>
+            </w:r>
+          </w:p>
+        </w:tc>
+      </w:tr>
+    </w:tbl>
+    <w:p>
+      <w:pPr>
+        <w:rPr>
+          <w:rStyle w:val="Strong"/>
+          <w:rFonts w:cs="Times New Roman"/>
+          <w:b w:val="0"/>
+          <w:bCs w:val="0"/>
+          <w:color w:val="auto"/>
+          <w:szCs w:val="24"/>
+          <w:shd w:val="clear" w:color="auto" w:fill="FFFFFF"/>
+        </w:rPr>
+      </w:pPr>
+    </w:p>
+    <w:p>
+      <w:pPr>
+        <w:rPr>
+          <w:rStyle w:val="Strong"/>
+          <w:rFonts w:cs="Times New Roman"/>
+          <w:b w:val="0"/>
+          <w:bCs w:val="0"/>
+          <w:color w:val="auto"/>
+          <w:szCs w:val="24"/>
+          <w:shd w:val="clear" w:color="auto" w:fill="FFFFFF"/>
+        </w:rPr>
+      </w:pPr>
+      <w:r>
+        <w:rPr>
+          <w:rStyle w:val="Strong"/>
+          <w:rFonts w:cs="Times New Roman"/>
+          <w:b w:val="0"/>
+          <w:bCs w:val="0"/>
+          <w:color w:val="auto"/>
+          <w:szCs w:val="24"/>
+          <w:shd w:val="clear" w:color="auto" w:fill="FFFFFF"/>
+        </w:rPr>
+        <w:t>The model is evaluated with the value of Regression Score and is found to be 0.69. This value is lower and indicates the housing prices are not predicted with higher accuracy. This is because of the less samples of data used for training. This accuracy can be increased by increasing the number of training samples.</w:t>
+      </w:r>
+    </w:p>
+    <w:p>
+      <w:pPr>
+        <w:spacing w:after="160" w:line="259" w:lineRule="auto"/>
+        <w:jc w:val="left"/>
+        <w:rPr>
+          <w:rStyle w:val="Strong"/>
+          <w:rFonts w:cs="Times New Roman"/>
+          <w:b w:val="0"/>
+          <w:bCs w:val="0"/>
+          <w:color w:val="auto"/>
+          <w:szCs w:val="24"/>
+          <w:shd w:val="clear" w:color="auto" w:fill="FFFFFF"/>
+        </w:rPr>
+      </w:pPr>
+      <w:r>
+        <w:rPr>
+          <w:rStyle w:val="Strong"/>
+          <w:rFonts w:cs="Times New Roman"/>
+          <w:b w:val="0"/>
+          <w:bCs w:val="0"/>
+          <w:color w:val="auto"/>
+          <w:szCs w:val="24"/>
+          <w:shd w:val="clear" w:color="auto" w:fill="FFFFFF"/>
+        </w:rPr>
+        <w:br w:type="page"/>
+      </w:r>
+    </w:p>
+    <w:p>
+      <w:pPr>
+        <w:pStyle w:val="ListParagraph"/>
+        <w:numPr>
+          <w:ilvl w:val="0"/>
+          <w:numId w:val="4"/>
+        </w:numPr>
+        <w:rPr>
+          <w:rStyle w:val="Strong"/>
+          <w:rFonts w:cs="Times New Roman"/>
+          <w:color w:val="1F1F1F"/>
+          <w:sz w:val="32"/>
+          <w:szCs w:val="32"/>
+          <w:shd w:val="clear" w:color="auto" w:fill="FFFFFF"/>
+        </w:rPr>
+      </w:pPr>
+      <w:r>
+        <w:rPr>
+          <w:rStyle w:val="Strong"/>
+          <w:rFonts w:cs="Times New Roman"/>
+          <w:color w:val="1F1F1F"/>
+          <w:sz w:val="32"/>
+          <w:szCs w:val="32"/>
+          <w:shd w:val="clear" w:color="auto" w:fill="FFFFFF"/>
+        </w:rPr>
+        <w:lastRenderedPageBreak/>
+        <w:t>Discussion</w:t>
+      </w:r>
+    </w:p>
+    <w:p>
+      <w:pPr>
+        <w:rPr>
+          <w:rStyle w:val="Strong"/>
+          <w:rFonts w:cs="Times New Roman"/>
+          <w:b w:val="0"/>
+          <w:bCs w:val="0"/>
+          <w:color w:val="1F1F1F"/>
+          <w:szCs w:val="24"/>
+          <w:shd w:val="clear" w:color="auto" w:fill="FFFFFF"/>
+        </w:rPr>
+      </w:pPr>
+      <w:r>
+        <w:rPr>
+          <w:rStyle w:val="Strong"/>
+          <w:rFonts w:cs="Times New Roman"/>
+          <w:b w:val="0"/>
+          <w:bCs w:val="0"/>
+          <w:color w:val="1F1F1F"/>
+          <w:szCs w:val="24"/>
+          <w:shd w:val="clear" w:color="auto" w:fill="FFFFFF"/>
+        </w:rPr>
+        <w:t xml:space="preserve">Linear regression model is highly helpful in determining the continuous target value. In this housing price prediction model, a number of dependent variables are used to determine the pricing of house. </w:t>
+      </w:r>
+      <w:r>
+        <w:rPr>
+          <w:rStyle w:val="Strong"/>
+          <w:rFonts w:cs="Times New Roman"/>
+          <w:b w:val="0"/>
+          <w:bCs w:val="0"/>
+          <w:color w:val="1F1F1F"/>
+          <w:szCs w:val="24"/>
+          <w:shd w:val="clear" w:color="auto" w:fill="FFFFFF"/>
+        </w:rPr>
+        <w:t>The model can be more useful in prediction of houses if the model can be trained with sufficiently large datasets.</w:t>
+      </w:r>
+    </w:p>
+    <w:p>
+      <w:pPr>
+        <w:rPr>
+          <w:rStyle w:val="Strong"/>
+          <w:rFonts w:cs="Times New Roman"/>
+          <w:b w:val="0"/>
+          <w:bCs w:val="0"/>
+          <w:color w:val="1F1F1F"/>
+          <w:szCs w:val="24"/>
+          <w:shd w:val="clear" w:color="auto" w:fill="FFFFFF"/>
+        </w:rPr>
+      </w:pPr>
+      <w:r>
+        <w:rPr>
+          <w:rStyle w:val="Strong"/>
+          <w:rFonts w:cs="Times New Roman"/>
+          <w:b w:val="0"/>
+          <w:bCs w:val="0"/>
+          <w:color w:val="1F1F1F"/>
+          <w:szCs w:val="24"/>
+          <w:shd w:val="clear" w:color="auto" w:fill="FFFFFF"/>
+        </w:rPr>
+        <w:t>This model can be further extended in predicting continuous value of target values.</w:t>
+      </w:r>
+    </w:p>
+    <w:p>
+      <w:pPr>
+        <w:rPr>
+          <w:rStyle w:val="Strong"/>
+          <w:rFonts w:cs="Times New Roman"/>
+          <w:b w:val="0"/>
+          <w:bCs w:val="0"/>
+          <w:color w:val="1F1F1F"/>
+          <w:szCs w:val="24"/>
+          <w:shd w:val="clear" w:color="auto" w:fill="FFFFFF"/>
+        </w:rPr>
+      </w:pPr>
+    </w:p>
+    <w:p>
+      <w:pPr>
+        <w:pStyle w:val="ListParagraph"/>
+        <w:numPr>
+          <w:ilvl w:val="0"/>
+          <w:numId w:val="4"/>
+        </w:numPr>
+        <w:rPr>
+          <w:rStyle w:val="Strong"/>
+          <w:rFonts w:cs="Times New Roman"/>
+          <w:color w:val="1F1F1F"/>
+          <w:sz w:val="32"/>
+          <w:szCs w:val="32"/>
+          <w:shd w:val="clear" w:color="auto" w:fill="FFFFFF"/>
+        </w:rPr>
+      </w:pPr>
+      <w:r>
+        <w:rPr>
+          <w:rStyle w:val="Strong"/>
+          <w:rFonts w:cs="Times New Roman"/>
+          <w:color w:val="1F1F1F"/>
+          <w:sz w:val="32"/>
+          <w:szCs w:val="32"/>
+          <w:shd w:val="clear" w:color="auto" w:fill="FFFFFF"/>
+        </w:rPr>
+        <w:t>Conclusion</w:t>
+      </w:r>
+    </w:p>
+    <w:p>
+      <w:pPr>
+        <w:rPr>
+          <w:rStyle w:val="Strong"/>
+          <w:rFonts w:cs="Times New Roman"/>
+          <w:b w:val="0"/>
+          <w:bCs w:val="0"/>
+          <w:color w:val="1F1F1F"/>
+          <w:szCs w:val="24"/>
+          <w:shd w:val="clear" w:color="auto" w:fill="FFFFFF"/>
+        </w:rPr>
+      </w:pPr>
+      <w:r>
+        <w:rPr>
+          <w:rStyle w:val="Strong"/>
+          <w:rFonts w:cs="Times New Roman"/>
+          <w:b w:val="0"/>
+          <w:bCs w:val="0"/>
+          <w:color w:val="1F1F1F"/>
+          <w:szCs w:val="24"/>
+          <w:shd w:val="clear" w:color="auto" w:fill="FFFFFF"/>
+        </w:rPr>
+        <w:t xml:space="preserve">The linear regression model is successfully implemented for prediction of housing prices with number of independent variables like number of bathrooms, number of bedrooms, square feet, number of floors, etc. With accurate tuning and parameter optimization, the more accurate prediction of housing price can be done. </w:t>
+      </w:r>
+    </w:p>
+    <w:p>
+      <w:pPr>
+        <w:rPr>
+          <w:rStyle w:val="Strong"/>
+          <w:rFonts w:cs="Times New Roman"/>
+          <w:b w:val="0"/>
+          <w:bCs w:val="0"/>
+          <w:color w:val="1F1F1F"/>
+          <w:szCs w:val="24"/>
+          <w:shd w:val="clear" w:color="auto" w:fill="FFFFFF"/>
+        </w:rPr>
+      </w:pPr>
     </w:p>
     <w:sectPr>
+      <w:headerReference w:type="default" r:id="rId13"/>
+      <w:footerReference w:type="default" r:id="rId14"/>
       <w:pgSz w:w="12240" w:h="15840"/>
       <w:pgMar w:top="1440" w:right="1440" w:bottom="1440" w:left="1440" w:header="720" w:footer="720" w:gutter="0"/>
       <w:cols w:space="720"/>
@@ -559,9 +4146,221 @@
 </w:document>
 </file>
 
+<file path=word/endnotes.xml><?xml version="1.0" encoding="utf-8"?>
+<w:endnotes xmlns:wpc="http://schemas.microsoft.com/office/word/2010/wordprocessingCanvas" xmlns:cx="http://schemas.microsoft.com/office/drawing/2014/chartex" xmlns:cx1="http://schemas.microsoft.com/office/drawing/2015/9/8/chartex" xmlns:cx2="http://schemas.microsoft.com/office/drawing/2015/10/21/chartex" xmlns:cx3="http://schemas.microsoft.com/office/drawing/2016/5/9/chartex" xmlns:cx4="http://schemas.microsoft.com/office/drawing/2016/5/10/chartex" xmlns:cx5="http://schemas.microsoft.com/office/drawing/2016/5/11/chartex" xmlns:cx6="http://schemas.microsoft.com/office/drawing/2016/5/12/chartex" xmlns:cx7="http://schemas.microsoft.com/office/drawing/2016/5/13/chartex" xmlns:cx8="http://schemas.microsoft.com/office/drawing/2016/5/14/chartex" xmlns:mc="http://schemas.openxmlformats.org/markup-compatibility/2006" xmlns:aink="http://schemas.microsoft.com/office/drawing/2016/ink" xmlns:am3d="http://schemas.microsoft.com/office/drawing/2017/model3d" xmlns:o="urn:schemas-microsoft-com:office:office" xmlns:r="http://schemas.openxmlformats.org/officeDocument/2006/relationships" xmlns:m="http://schemas.openxmlformats.org/officeDocument/2006/math" xmlns:v="urn:schemas-microsoft-com:vml" xmlns:wp14="http://schemas.microsoft.com/office/word/2010/wordprocessingDrawing" xmlns:wp="http://schemas.openxmlformats.org/drawingml/2006/wordprocessingDrawing" xmlns:w10="urn:schemas-microsoft-com:office:word" xmlns:w="http://schemas.openxmlformats.org/wordprocessingml/2006/main" xmlns:w14="http://schemas.microsoft.com/office/word/2010/wordml" xmlns:w15="http://schemas.microsoft.com/office/word/2012/wordml" xmlns:w16cex="http://schemas.microsoft.com/office/word/2018/wordml/cex" xmlns:w16cid="http://schemas.microsoft.com/office/word/2016/wordml/cid" xmlns:w16="http://schemas.microsoft.com/office/word/2018/wordml" xmlns:w16se="http://schemas.microsoft.com/office/word/2015/wordml/symex" xmlns:wpg="http://schemas.microsoft.com/office/word/2010/wordprocessingGroup" xmlns:wpi="http://schemas.microsoft.com/office/word/2010/wordprocessingInk" xmlns:wne="http://schemas.microsoft.com/office/word/2006/wordml" xmlns:wps="http://schemas.microsoft.com/office/word/2010/wordprocessingShape" mc:Ignorable="w14 w15 w16se w16cid w16 w16cex wp14">
+  <w:endnote w:type="separator" w:id="-1">
+    <w:p>
+      <w:pPr>
+        <w:spacing w:after="0" w:line="240" w:lineRule="auto"/>
+      </w:pPr>
+      <w:r>
+        <w:separator/>
+      </w:r>
+    </w:p>
+  </w:endnote>
+  <w:endnote w:type="continuationSeparator" w:id="0">
+    <w:p>
+      <w:pPr>
+        <w:spacing w:after="0" w:line="240" w:lineRule="auto"/>
+      </w:pPr>
+      <w:r>
+        <w:continuationSeparator/>
+      </w:r>
+    </w:p>
+  </w:endnote>
+</w:endnotes>
+</file>
+
+<file path=word/footer1.xml><?xml version="1.0" encoding="utf-8"?>
+<w:ftr xmlns:wpc="http://schemas.microsoft.com/office/word/2010/wordprocessingCanvas" xmlns:cx="http://schemas.microsoft.com/office/drawing/2014/chartex" xmlns:cx1="http://schemas.microsoft.com/office/drawing/2015/9/8/chartex" xmlns:cx2="http://schemas.microsoft.com/office/drawing/2015/10/21/chartex" xmlns:cx3="http://schemas.microsoft.com/office/drawing/2016/5/9/chartex" xmlns:cx4="http://schemas.microsoft.com/office/drawing/2016/5/10/chartex" xmlns:cx5="http://schemas.microsoft.com/office/drawing/2016/5/11/chartex" xmlns:cx6="http://schemas.microsoft.com/office/drawing/2016/5/12/chartex" xmlns:cx7="http://schemas.microsoft.com/office/drawing/2016/5/13/chartex" xmlns:cx8="http://schemas.microsoft.com/office/drawing/2016/5/14/chartex" xmlns:mc="http://schemas.openxmlformats.org/markup-compatibility/2006" xmlns:aink="http://schemas.microsoft.com/office/drawing/2016/ink" xmlns:am3d="http://schemas.microsoft.com/office/drawing/2017/model3d" xmlns:o="urn:schemas-microsoft-com:office:office" xmlns:r="http://schemas.openxmlformats.org/officeDocument/2006/relationships" xmlns:m="http://schemas.openxmlformats.org/officeDocument/2006/math" xmlns:v="urn:schemas-microsoft-com:vml" xmlns:wp14="http://schemas.microsoft.com/office/word/2010/wordprocessingDrawing" xmlns:wp="http://schemas.openxmlformats.org/drawingml/2006/wordprocessingDrawing" xmlns:w10="urn:schemas-microsoft-com:office:word" xmlns:w="http://schemas.openxmlformats.org/wordprocessingml/2006/main" xmlns:w14="http://schemas.microsoft.com/office/word/2010/wordml" xmlns:w15="http://schemas.microsoft.com/office/word/2012/wordml" xmlns:w16cex="http://schemas.microsoft.com/office/word/2018/wordml/cex" xmlns:w16cid="http://schemas.microsoft.com/office/word/2016/wordml/cid" xmlns:w16="http://schemas.microsoft.com/office/word/2018/wordml" xmlns:w16se="http://schemas.microsoft.com/office/word/2015/wordml/symex" xmlns:wpg="http://schemas.microsoft.com/office/word/2010/wordprocessingGroup" xmlns:wpi="http://schemas.microsoft.com/office/word/2010/wordprocessingInk" xmlns:wne="http://schemas.microsoft.com/office/word/2006/wordml" xmlns:wps="http://schemas.microsoft.com/office/word/2010/wordprocessingShape" mc:Ignorable="w14 w15 w16se w16cid w16 w16cex wp14">
+  <w:p>
+    <w:pPr>
+      <w:pStyle w:val="Footer"/>
+    </w:pPr>
+    <w:r>
+      <w:t>Linear Regression Model for Housing Price Prediction</w:t>
+    </w:r>
+    <w:r>
+      <w:tab/>
+    </w:r>
+    <w:sdt>
+      <w:sdtPr>
+        <w:id w:val="1418601658"/>
+        <w:docPartObj>
+          <w:docPartGallery w:val="Page Numbers (Bottom of Page)"/>
+          <w:docPartUnique/>
+        </w:docPartObj>
+      </w:sdtPr>
+      <w:sdtEndPr>
+        <w:rPr>
+          <w:noProof/>
+        </w:rPr>
+      </w:sdtEndPr>
+      <w:sdtContent>
+        <w:r>
+          <w:fldChar w:fldCharType="begin"/>
+        </w:r>
+        <w:r>
+          <w:instrText xml:space="preserve"> PAGE   \* MERGEFORMAT </w:instrText>
+        </w:r>
+        <w:r>
+          <w:fldChar w:fldCharType="separate"/>
+        </w:r>
+        <w:r>
+          <w:rPr>
+            <w:noProof/>
+          </w:rPr>
+          <w:t>2</w:t>
+        </w:r>
+        <w:r>
+          <w:rPr>
+            <w:noProof/>
+          </w:rPr>
+          <w:fldChar w:fldCharType="end"/>
+        </w:r>
+      </w:sdtContent>
+    </w:sdt>
+  </w:p>
+  <w:p>
+    <w:pPr>
+      <w:pStyle w:val="Footer"/>
+    </w:pPr>
+  </w:p>
+</w:ftr>
+</file>
+
+<file path=word/footnotes.xml><?xml version="1.0" encoding="utf-8"?>
+<w:footnotes xmlns:wpc="http://schemas.microsoft.com/office/word/2010/wordprocessingCanvas" xmlns:cx="http://schemas.microsoft.com/office/drawing/2014/chartex" xmlns:cx1="http://schemas.microsoft.com/office/drawing/2015/9/8/chartex" xmlns:cx2="http://schemas.microsoft.com/office/drawing/2015/10/21/chartex" xmlns:cx3="http://schemas.microsoft.com/office/drawing/2016/5/9/chartex" xmlns:cx4="http://schemas.microsoft.com/office/drawing/2016/5/10/chartex" xmlns:cx5="http://schemas.microsoft.com/office/drawing/2016/5/11/chartex" xmlns:cx6="http://schemas.microsoft.com/office/drawing/2016/5/12/chartex" xmlns:cx7="http://schemas.microsoft.com/office/drawing/2016/5/13/chartex" xmlns:cx8="http://schemas.microsoft.com/office/drawing/2016/5/14/chartex" xmlns:mc="http://schemas.openxmlformats.org/markup-compatibility/2006" xmlns:aink="http://schemas.microsoft.com/office/drawing/2016/ink" xmlns:am3d="http://schemas.microsoft.com/office/drawing/2017/model3d" xmlns:o="urn:schemas-microsoft-com:office:office" xmlns:r="http://schemas.openxmlformats.org/officeDocument/2006/relationships" xmlns:m="http://schemas.openxmlformats.org/officeDocument/2006/math" xmlns:v="urn:schemas-microsoft-com:vml" xmlns:wp14="http://schemas.microsoft.com/office/word/2010/wordprocessingDrawing" xmlns:wp="http://schemas.openxmlformats.org/drawingml/2006/wordprocessingDrawing" xmlns:w10="urn:schemas-microsoft-com:office:word" xmlns:w="http://schemas.openxmlformats.org/wordprocessingml/2006/main" xmlns:w14="http://schemas.microsoft.com/office/word/2010/wordml" xmlns:w15="http://schemas.microsoft.com/office/word/2012/wordml" xmlns:w16cex="http://schemas.microsoft.com/office/word/2018/wordml/cex" xmlns:w16cid="http://schemas.microsoft.com/office/word/2016/wordml/cid" xmlns:w16="http://schemas.microsoft.com/office/word/2018/wordml" xmlns:w16se="http://schemas.microsoft.com/office/word/2015/wordml/symex" xmlns:wpg="http://schemas.microsoft.com/office/word/2010/wordprocessingGroup" xmlns:wpi="http://schemas.microsoft.com/office/word/2010/wordprocessingInk" xmlns:wne="http://schemas.microsoft.com/office/word/2006/wordml" xmlns:wps="http://schemas.microsoft.com/office/word/2010/wordprocessingShape" mc:Ignorable="w14 w15 w16se w16cid w16 w16cex wp14">
+  <w:footnote w:type="separator" w:id="-1">
+    <w:p>
+      <w:pPr>
+        <w:spacing w:after="0" w:line="240" w:lineRule="auto"/>
+      </w:pPr>
+      <w:r>
+        <w:separator/>
+      </w:r>
+    </w:p>
+  </w:footnote>
+  <w:footnote w:type="continuationSeparator" w:id="0">
+    <w:p>
+      <w:pPr>
+        <w:spacing w:after="0" w:line="240" w:lineRule="auto"/>
+      </w:pPr>
+      <w:r>
+        <w:continuationSeparator/>
+      </w:r>
+    </w:p>
+  </w:footnote>
+</w:footnotes>
+</file>
+
+<file path=word/header1.xml><?xml version="1.0" encoding="utf-8"?>
+<w:hdr xmlns:wpc="http://schemas.microsoft.com/office/word/2010/wordprocessingCanvas" xmlns:cx="http://schemas.microsoft.com/office/drawing/2014/chartex" xmlns:cx1="http://schemas.microsoft.com/office/drawing/2015/9/8/chartex" xmlns:cx2="http://schemas.microsoft.com/office/drawing/2015/10/21/chartex" xmlns:cx3="http://schemas.microsoft.com/office/drawing/2016/5/9/chartex" xmlns:cx4="http://schemas.microsoft.com/office/drawing/2016/5/10/chartex" xmlns:cx5="http://schemas.microsoft.com/office/drawing/2016/5/11/chartex" xmlns:cx6="http://schemas.microsoft.com/office/drawing/2016/5/12/chartex" xmlns:cx7="http://schemas.microsoft.com/office/drawing/2016/5/13/chartex" xmlns:cx8="http://schemas.microsoft.com/office/drawing/2016/5/14/chartex" xmlns:mc="http://schemas.openxmlformats.org/markup-compatibility/2006" xmlns:aink="http://schemas.microsoft.com/office/drawing/2016/ink" xmlns:am3d="http://schemas.microsoft.com/office/drawing/2017/model3d" xmlns:o="urn:schemas-microsoft-com:office:office" xmlns:r="http://schemas.openxmlformats.org/officeDocument/2006/relationships" xmlns:m="http://schemas.openxmlformats.org/officeDocument/2006/math" xmlns:v="urn:schemas-microsoft-com:vml" xmlns:wp14="http://schemas.microsoft.com/office/word/2010/wordprocessingDrawing" xmlns:wp="http://schemas.openxmlformats.org/drawingml/2006/wordprocessingDrawing" xmlns:w10="urn:schemas-microsoft-com:office:word" xmlns:w="http://schemas.openxmlformats.org/wordprocessingml/2006/main" xmlns:w14="http://schemas.microsoft.com/office/word/2010/wordml" xmlns:w15="http://schemas.microsoft.com/office/word/2012/wordml" xmlns:w16cex="http://schemas.microsoft.com/office/word/2018/wordml/cex" xmlns:w16cid="http://schemas.microsoft.com/office/word/2016/wordml/cid" xmlns:w16="http://schemas.microsoft.com/office/word/2018/wordml" xmlns:w16se="http://schemas.microsoft.com/office/word/2015/wordml/symex" xmlns:wpg="http://schemas.microsoft.com/office/word/2010/wordprocessingGroup" xmlns:wpi="http://schemas.microsoft.com/office/word/2010/wordprocessingInk" xmlns:wne="http://schemas.microsoft.com/office/word/2006/wordml" xmlns:wps="http://schemas.microsoft.com/office/word/2010/wordprocessingShape" mc:Ignorable="w14 w15 w16se w16cid w16 w16cex wp14">
+  <w:p>
+    <w:pPr>
+      <w:pStyle w:val="Header"/>
+    </w:pPr>
+    <w:r>
+      <w:t>Data Science Capstone</w:t>
+    </w:r>
+  </w:p>
+  <w:p>
+    <w:pPr>
+      <w:pStyle w:val="Header"/>
+    </w:pPr>
+  </w:p>
+</w:hdr>
+</file>
+
 <file path=word/numbering.xml><?xml version="1.0" encoding="utf-8"?>
 <w:numbering xmlns:wpc="http://schemas.microsoft.com/office/word/2010/wordprocessingCanvas" xmlns:cx="http://schemas.microsoft.com/office/drawing/2014/chartex" xmlns:cx1="http://schemas.microsoft.com/office/drawing/2015/9/8/chartex" xmlns:cx2="http://schemas.microsoft.com/office/drawing/2015/10/21/chartex" xmlns:cx3="http://schemas.microsoft.com/office/drawing/2016/5/9/chartex" xmlns:cx4="http://schemas.microsoft.com/office/drawing/2016/5/10/chartex" xmlns:cx5="http://schemas.microsoft.com/office/drawing/2016/5/11/chartex" xmlns:cx6="http://schemas.microsoft.com/office/drawing/2016/5/12/chartex" xmlns:cx7="http://schemas.microsoft.com/office/drawing/2016/5/13/chartex" xmlns:cx8="http://schemas.microsoft.com/office/drawing/2016/5/14/chartex" xmlns:mc="http://schemas.openxmlformats.org/markup-compatibility/2006" xmlns:aink="http://schemas.microsoft.com/office/drawing/2016/ink" xmlns:am3d="http://schemas.microsoft.com/office/drawing/2017/model3d" xmlns:o="urn:schemas-microsoft-com:office:office" xmlns:r="http://schemas.openxmlformats.org/officeDocument/2006/relationships" xmlns:m="http://schemas.openxmlformats.org/officeDocument/2006/math" xmlns:v="urn:schemas-microsoft-com:vml" xmlns:wp14="http://schemas.microsoft.com/office/word/2010/wordprocessingDrawing" xmlns:wp="http://schemas.openxmlformats.org/drawingml/2006/wordprocessingDrawing" xmlns:w10="urn:schemas-microsoft-com:office:word" xmlns:w="http://schemas.openxmlformats.org/wordprocessingml/2006/main" xmlns:w14="http://schemas.microsoft.com/office/word/2010/wordml" xmlns:w15="http://schemas.microsoft.com/office/word/2012/wordml" xmlns:w16cex="http://schemas.microsoft.com/office/word/2018/wordml/cex" xmlns:w16cid="http://schemas.microsoft.com/office/word/2016/wordml/cid" xmlns:w16="http://schemas.microsoft.com/office/word/2018/wordml" xmlns:w16se="http://schemas.microsoft.com/office/word/2015/wordml/symex" xmlns:wpg="http://schemas.microsoft.com/office/word/2010/wordprocessingGroup" xmlns:wpi="http://schemas.microsoft.com/office/word/2010/wordprocessingInk" xmlns:wne="http://schemas.microsoft.com/office/word/2006/wordml" xmlns:wps="http://schemas.microsoft.com/office/word/2010/wordprocessingShape" mc:Ignorable="w14 w15 w16se w16cid w16 w16cex wp14">
   <w:abstractNum w:abstractNumId="0" w15:restartNumberingAfterBreak="0">
+    <w:nsid w:val="0B480247"/>
+    <w:multiLevelType w:val="hybridMultilevel"/>
+    <w:tmpl w:val="F8349130"/>
+    <w:lvl w:ilvl="0" w:tplc="0409000F">
+      <w:start w:val="1"/>
+      <w:numFmt w:val="decimal"/>
+      <w:lvlText w:val="%1."/>
+      <w:lvlJc w:val="left"/>
+      <w:pPr>
+        <w:ind w:left="360" w:hanging="360"/>
+      </w:pPr>
+    </w:lvl>
+    <w:lvl w:ilvl="1" w:tplc="04090019" w:tentative="1">
+      <w:start w:val="1"/>
+      <w:numFmt w:val="lowerLetter"/>
+      <w:lvlText w:val="%2."/>
+      <w:lvlJc w:val="left"/>
+      <w:pPr>
+        <w:ind w:left="1080" w:hanging="360"/>
+      </w:pPr>
+    </w:lvl>
+    <w:lvl w:ilvl="2" w:tplc="0409001B" w:tentative="1">
+      <w:start w:val="1"/>
+      <w:numFmt w:val="lowerRoman"/>
+      <w:lvlText w:val="%3."/>
+      <w:lvlJc w:val="right"/>
+      <w:pPr>
+        <w:ind w:left="1800" w:hanging="180"/>
+      </w:pPr>
+    </w:lvl>
+    <w:lvl w:ilvl="3" w:tplc="0409000F" w:tentative="1">
+      <w:start w:val="1"/>
+      <w:numFmt w:val="decimal"/>
+      <w:lvlText w:val="%4."/>
+      <w:lvlJc w:val="left"/>
+      <w:pPr>
+        <w:ind w:left="2520" w:hanging="360"/>
+      </w:pPr>
+    </w:lvl>
+    <w:lvl w:ilvl="4" w:tplc="04090019" w:tentative="1">
+      <w:start w:val="1"/>
+      <w:numFmt w:val="lowerLetter"/>
+      <w:lvlText w:val="%5."/>
+      <w:lvlJc w:val="left"/>
+      <w:pPr>
+        <w:ind w:left="3240" w:hanging="360"/>
+      </w:pPr>
+    </w:lvl>
+    <w:lvl w:ilvl="5" w:tplc="0409001B" w:tentative="1">
+      <w:start w:val="1"/>
+      <w:numFmt w:val="lowerRoman"/>
+      <w:lvlText w:val="%6."/>
+      <w:lvlJc w:val="right"/>
+      <w:pPr>
+        <w:ind w:left="3960" w:hanging="180"/>
+      </w:pPr>
+    </w:lvl>
+    <w:lvl w:ilvl="6" w:tplc="0409000F" w:tentative="1">
+      <w:start w:val="1"/>
+      <w:numFmt w:val="decimal"/>
+      <w:lvlText w:val="%7."/>
+      <w:lvlJc w:val="left"/>
+      <w:pPr>
+        <w:ind w:left="4680" w:hanging="360"/>
+      </w:pPr>
+    </w:lvl>
+    <w:lvl w:ilvl="7" w:tplc="04090019" w:tentative="1">
+      <w:start w:val="1"/>
+      <w:numFmt w:val="lowerLetter"/>
+      <w:lvlText w:val="%8."/>
+      <w:lvlJc w:val="left"/>
+      <w:pPr>
+        <w:ind w:left="5400" w:hanging="360"/>
+      </w:pPr>
+    </w:lvl>
+    <w:lvl w:ilvl="8" w:tplc="0409001B" w:tentative="1">
+      <w:start w:val="1"/>
+      <w:numFmt w:val="lowerRoman"/>
+      <w:lvlText w:val="%9."/>
+      <w:lvlJc w:val="right"/>
+      <w:pPr>
+        <w:ind w:left="6120" w:hanging="180"/>
+      </w:pPr>
+    </w:lvl>
+  </w:abstractNum>
+  <w:abstractNum w:abstractNumId="1" w15:restartNumberingAfterBreak="0">
     <w:nsid w:val="2A541FFD"/>
     <w:multiLevelType w:val="hybridMultilevel"/>
     <w:tmpl w:val="6C6AAE62"/>
@@ -652,7 +4451,7 @@
       </w:pPr>
     </w:lvl>
   </w:abstractNum>
-  <w:abstractNum w:abstractNumId="1" w15:restartNumberingAfterBreak="0">
+  <w:abstractNum w:abstractNumId="2" w15:restartNumberingAfterBreak="0">
     <w:nsid w:val="492E2EBA"/>
     <w:multiLevelType w:val="hybridMultilevel"/>
     <w:tmpl w:val="A0FEB7C4"/>
@@ -738,10 +4537,10 @@
       </w:pPr>
     </w:lvl>
   </w:abstractNum>
-  <w:abstractNum w:abstractNumId="2" w15:restartNumberingAfterBreak="0">
-    <w:nsid w:val="50064C63"/>
+  <w:abstractNum w:abstractNumId="3" w15:restartNumberingAfterBreak="0">
+    <w:nsid w:val="4C906C64"/>
     <w:multiLevelType w:val="hybridMultilevel"/>
-    <w:tmpl w:val="F3885478"/>
+    <w:tmpl w:val="E1A0450C"/>
     <w:lvl w:ilvl="0" w:tplc="0409000F">
       <w:start w:val="1"/>
       <w:numFmt w:val="decimal"/>
@@ -827,7 +4626,96 @@
       </w:pPr>
     </w:lvl>
   </w:abstractNum>
-  <w:abstractNum w:abstractNumId="3" w15:restartNumberingAfterBreak="0">
+  <w:abstractNum w:abstractNumId="4" w15:restartNumberingAfterBreak="0">
+    <w:nsid w:val="50064C63"/>
+    <w:multiLevelType w:val="hybridMultilevel"/>
+    <w:tmpl w:val="F3885478"/>
+    <w:lvl w:ilvl="0" w:tplc="0409000F">
+      <w:start w:val="1"/>
+      <w:numFmt w:val="decimal"/>
+      <w:lvlText w:val="%1."/>
+      <w:lvlJc w:val="left"/>
+      <w:pPr>
+        <w:ind w:left="720" w:hanging="360"/>
+      </w:pPr>
+      <w:rPr>
+        <w:rFonts w:hint="default"/>
+      </w:rPr>
+    </w:lvl>
+    <w:lvl w:ilvl="1" w:tplc="04090019" w:tentative="1">
+      <w:start w:val="1"/>
+      <w:numFmt w:val="lowerLetter"/>
+      <w:lvlText w:val="%2."/>
+      <w:lvlJc w:val="left"/>
+      <w:pPr>
+        <w:ind w:left="1440" w:hanging="360"/>
+      </w:pPr>
+    </w:lvl>
+    <w:lvl w:ilvl="2" w:tplc="0409001B" w:tentative="1">
+      <w:start w:val="1"/>
+      <w:numFmt w:val="lowerRoman"/>
+      <w:lvlText w:val="%3."/>
+      <w:lvlJc w:val="right"/>
+      <w:pPr>
+        <w:ind w:left="2160" w:hanging="180"/>
+      </w:pPr>
+    </w:lvl>
+    <w:lvl w:ilvl="3" w:tplc="0409000F" w:tentative="1">
+      <w:start w:val="1"/>
+      <w:numFmt w:val="decimal"/>
+      <w:lvlText w:val="%4."/>
+      <w:lvlJc w:val="left"/>
+      <w:pPr>
+        <w:ind w:left="2880" w:hanging="360"/>
+      </w:pPr>
+    </w:lvl>
+    <w:lvl w:ilvl="4" w:tplc="04090019" w:tentative="1">
+      <w:start w:val="1"/>
+      <w:numFmt w:val="lowerLetter"/>
+      <w:lvlText w:val="%5."/>
+      <w:lvlJc w:val="left"/>
+      <w:pPr>
+        <w:ind w:left="3600" w:hanging="360"/>
+      </w:pPr>
+    </w:lvl>
+    <w:lvl w:ilvl="5" w:tplc="0409001B" w:tentative="1">
+      <w:start w:val="1"/>
+      <w:numFmt w:val="lowerRoman"/>
+      <w:lvlText w:val="%6."/>
+      <w:lvlJc w:val="right"/>
+      <w:pPr>
+        <w:ind w:left="4320" w:hanging="180"/>
+      </w:pPr>
+    </w:lvl>
+    <w:lvl w:ilvl="6" w:tplc="0409000F" w:tentative="1">
+      <w:start w:val="1"/>
+      <w:numFmt w:val="decimal"/>
+      <w:lvlText w:val="%7."/>
+      <w:lvlJc w:val="left"/>
+      <w:pPr>
+        <w:ind w:left="5040" w:hanging="360"/>
+      </w:pPr>
+    </w:lvl>
+    <w:lvl w:ilvl="7" w:tplc="04090019" w:tentative="1">
+      <w:start w:val="1"/>
+      <w:numFmt w:val="lowerLetter"/>
+      <w:lvlText w:val="%8."/>
+      <w:lvlJc w:val="left"/>
+      <w:pPr>
+        <w:ind w:left="5760" w:hanging="360"/>
+      </w:pPr>
+    </w:lvl>
+    <w:lvl w:ilvl="8" w:tplc="0409001B" w:tentative="1">
+      <w:start w:val="1"/>
+      <w:numFmt w:val="lowerRoman"/>
+      <w:lvlText w:val="%9."/>
+      <w:lvlJc w:val="right"/>
+      <w:pPr>
+        <w:ind w:left="6480" w:hanging="180"/>
+      </w:pPr>
+    </w:lvl>
+  </w:abstractNum>
+  <w:abstractNum w:abstractNumId="5" w15:restartNumberingAfterBreak="0">
     <w:nsid w:val="6D360E67"/>
     <w:multiLevelType w:val="hybridMultilevel"/>
     <w:tmpl w:val="89A8541C"/>
@@ -919,16 +4807,22 @@
     </w:lvl>
   </w:abstractNum>
   <w:num w:numId="1">
-    <w:abstractNumId w:val="0"/>
+    <w:abstractNumId w:val="1"/>
   </w:num>
   <w:num w:numId="2">
+    <w:abstractNumId w:val="4"/>
+  </w:num>
+  <w:num w:numId="3">
+    <w:abstractNumId w:val="5"/>
+  </w:num>
+  <w:num w:numId="4">
     <w:abstractNumId w:val="2"/>
   </w:num>
-  <w:num w:numId="3">
+  <w:num w:numId="5">
     <w:abstractNumId w:val="3"/>
   </w:num>
-  <w:num w:numId="4">
-    <w:abstractNumId w:val="1"/>
+  <w:num w:numId="6">
+    <w:abstractNumId w:val="0"/>
   </w:num>
 </w:numbering>
 </file>
@@ -1331,11 +5225,41 @@
   <w:style w:type="paragraph" w:default="1" w:styleId="Normal">
     <w:name w:val="Normal"/>
     <w:qFormat/>
+    <w:rsid w:val="00EE0DA1"/>
+    <w:pPr>
+      <w:spacing w:after="120" w:line="360" w:lineRule="auto"/>
+      <w:jc w:val="both"/>
+    </w:pPr>
+    <w:rPr>
+      <w:rFonts w:ascii="Times New Roman" w:hAnsi="Times New Roman"/>
+      <w:color w:val="000000" w:themeColor="text1"/>
+      <w:sz w:val="24"/>
+    </w:rPr>
+  </w:style>
+  <w:style w:type="paragraph" w:styleId="Heading1">
+    <w:name w:val="heading 1"/>
+    <w:basedOn w:val="Normal"/>
+    <w:next w:val="Normal"/>
+    <w:link w:val="Heading1Char"/>
+    <w:uiPriority w:val="9"/>
+    <w:qFormat/>
+    <w:rsid w:val="002409BD"/>
+    <w:pPr>
+      <w:keepNext/>
+      <w:keepLines/>
+      <w:spacing w:before="240" w:after="0"/>
+      <w:outlineLvl w:val="0"/>
+    </w:pPr>
+    <w:rPr>
+      <w:rFonts w:asciiTheme="majorHAnsi" w:eastAsiaTheme="majorEastAsia" w:hAnsiTheme="majorHAnsi" w:cstheme="majorBidi"/>
+      <w:color w:val="2F5496" w:themeColor="accent1" w:themeShade="BF"/>
+      <w:sz w:val="32"/>
+      <w:szCs w:val="32"/>
+    </w:rPr>
   </w:style>
   <w:style w:type="character" w:default="1" w:styleId="DefaultParagraphFont">
     <w:name w:val="Default Paragraph Font"/>
     <w:uiPriority w:val="1"/>
-    <w:semiHidden/>
     <w:unhideWhenUsed/>
   </w:style>
   <w:style w:type="table" w:default="1" w:styleId="TableNormal">
@@ -1380,6 +5304,195 @@
       <w:ind w:left="720"/>
       <w:contextualSpacing/>
     </w:pPr>
+  </w:style>
+  <w:style w:type="paragraph" w:styleId="HTMLPreformatted">
+    <w:name w:val="HTML Preformatted"/>
+    <w:basedOn w:val="Normal"/>
+    <w:link w:val="HTMLPreformattedChar"/>
+    <w:uiPriority w:val="99"/>
+    <w:semiHidden/>
+    <w:unhideWhenUsed/>
+    <w:rsid w:val="0040091C"/>
+    <w:pPr>
+      <w:tabs>
+        <w:tab w:val="left" w:pos="916"/>
+        <w:tab w:val="left" w:pos="1832"/>
+        <w:tab w:val="left" w:pos="2748"/>
+        <w:tab w:val="left" w:pos="3664"/>
+        <w:tab w:val="left" w:pos="4580"/>
+        <w:tab w:val="left" w:pos="5496"/>
+        <w:tab w:val="left" w:pos="6412"/>
+        <w:tab w:val="left" w:pos="7328"/>
+        <w:tab w:val="left" w:pos="8244"/>
+        <w:tab w:val="left" w:pos="9160"/>
+        <w:tab w:val="left" w:pos="10076"/>
+        <w:tab w:val="left" w:pos="10992"/>
+        <w:tab w:val="left" w:pos="11908"/>
+        <w:tab w:val="left" w:pos="12824"/>
+        <w:tab w:val="left" w:pos="13740"/>
+        <w:tab w:val="left" w:pos="14656"/>
+      </w:tabs>
+      <w:spacing w:after="0" w:line="240" w:lineRule="auto"/>
+      <w:jc w:val="left"/>
+    </w:pPr>
+    <w:rPr>
+      <w:rFonts w:ascii="Courier New" w:eastAsia="Times New Roman" w:hAnsi="Courier New" w:cs="Courier New"/>
+      <w:color w:val="auto"/>
+      <w:sz w:val="20"/>
+      <w:szCs w:val="20"/>
+      <w:lang w:bidi="ne-NP"/>
+    </w:rPr>
+  </w:style>
+  <w:style w:type="character" w:customStyle="1" w:styleId="HTMLPreformattedChar">
+    <w:name w:val="HTML Preformatted Char"/>
+    <w:basedOn w:val="DefaultParagraphFont"/>
+    <w:link w:val="HTMLPreformatted"/>
+    <w:uiPriority w:val="99"/>
+    <w:semiHidden/>
+    <w:rsid w:val="0040091C"/>
+    <w:rPr>
+      <w:rFonts w:ascii="Courier New" w:eastAsia="Times New Roman" w:hAnsi="Courier New" w:cs="Courier New"/>
+      <w:sz w:val="20"/>
+      <w:szCs w:val="20"/>
+      <w:lang w:bidi="ne-NP"/>
+    </w:rPr>
+  </w:style>
+  <w:style w:type="paragraph" w:styleId="Header">
+    <w:name w:val="header"/>
+    <w:basedOn w:val="Normal"/>
+    <w:link w:val="HeaderChar"/>
+    <w:uiPriority w:val="99"/>
+    <w:unhideWhenUsed/>
+    <w:rsid w:val="002409BD"/>
+    <w:pPr>
+      <w:tabs>
+        <w:tab w:val="center" w:pos="4680"/>
+        <w:tab w:val="right" w:pos="9360"/>
+      </w:tabs>
+      <w:spacing w:after="0" w:line="240" w:lineRule="auto"/>
+    </w:pPr>
+  </w:style>
+  <w:style w:type="character" w:customStyle="1" w:styleId="HeaderChar">
+    <w:name w:val="Header Char"/>
+    <w:basedOn w:val="DefaultParagraphFont"/>
+    <w:link w:val="Header"/>
+    <w:uiPriority w:val="99"/>
+    <w:rsid w:val="002409BD"/>
+    <w:rPr>
+      <w:rFonts w:ascii="Times New Roman" w:hAnsi="Times New Roman"/>
+      <w:color w:val="000000" w:themeColor="text1"/>
+      <w:sz w:val="24"/>
+    </w:rPr>
+  </w:style>
+  <w:style w:type="paragraph" w:styleId="Footer">
+    <w:name w:val="footer"/>
+    <w:basedOn w:val="Normal"/>
+    <w:link w:val="FooterChar"/>
+    <w:uiPriority w:val="99"/>
+    <w:unhideWhenUsed/>
+    <w:rsid w:val="002409BD"/>
+    <w:pPr>
+      <w:tabs>
+        <w:tab w:val="center" w:pos="4680"/>
+        <w:tab w:val="right" w:pos="9360"/>
+      </w:tabs>
+      <w:spacing w:after="0" w:line="240" w:lineRule="auto"/>
+    </w:pPr>
+  </w:style>
+  <w:style w:type="character" w:customStyle="1" w:styleId="FooterChar">
+    <w:name w:val="Footer Char"/>
+    <w:basedOn w:val="DefaultParagraphFont"/>
+    <w:link w:val="Footer"/>
+    <w:uiPriority w:val="99"/>
+    <w:rsid w:val="002409BD"/>
+    <w:rPr>
+      <w:rFonts w:ascii="Times New Roman" w:hAnsi="Times New Roman"/>
+      <w:color w:val="000000" w:themeColor="text1"/>
+      <w:sz w:val="24"/>
+    </w:rPr>
+  </w:style>
+  <w:style w:type="character" w:customStyle="1" w:styleId="Heading1Char">
+    <w:name w:val="Heading 1 Char"/>
+    <w:basedOn w:val="DefaultParagraphFont"/>
+    <w:link w:val="Heading1"/>
+    <w:uiPriority w:val="9"/>
+    <w:rsid w:val="002409BD"/>
+    <w:rPr>
+      <w:rFonts w:asciiTheme="majorHAnsi" w:eastAsiaTheme="majorEastAsia" w:hAnsiTheme="majorHAnsi" w:cstheme="majorBidi"/>
+      <w:color w:val="2F5496" w:themeColor="accent1" w:themeShade="BF"/>
+      <w:sz w:val="32"/>
+      <w:szCs w:val="32"/>
+    </w:rPr>
+  </w:style>
+  <w:style w:type="paragraph" w:styleId="TOCHeading">
+    <w:name w:val="TOC Heading"/>
+    <w:basedOn w:val="Heading1"/>
+    <w:next w:val="Normal"/>
+    <w:uiPriority w:val="39"/>
+    <w:unhideWhenUsed/>
+    <w:qFormat/>
+    <w:rsid w:val="002409BD"/>
+    <w:pPr>
+      <w:spacing w:line="259" w:lineRule="auto"/>
+      <w:jc w:val="left"/>
+      <w:outlineLvl w:val="9"/>
+    </w:pPr>
+  </w:style>
+  <w:style w:type="paragraph" w:styleId="TOC2">
+    <w:name w:val="toc 2"/>
+    <w:basedOn w:val="Normal"/>
+    <w:next w:val="Normal"/>
+    <w:autoRedefine/>
+    <w:uiPriority w:val="39"/>
+    <w:unhideWhenUsed/>
+    <w:rsid w:val="002409BD"/>
+    <w:pPr>
+      <w:spacing w:after="100" w:line="259" w:lineRule="auto"/>
+      <w:ind w:left="220"/>
+      <w:jc w:val="left"/>
+    </w:pPr>
+    <w:rPr>
+      <w:rFonts w:asciiTheme="minorHAnsi" w:eastAsiaTheme="minorEastAsia" w:hAnsiTheme="minorHAnsi" w:cs="Times New Roman"/>
+      <w:color w:val="auto"/>
+      <w:sz w:val="22"/>
+    </w:rPr>
+  </w:style>
+  <w:style w:type="paragraph" w:styleId="TOC1">
+    <w:name w:val="toc 1"/>
+    <w:basedOn w:val="Normal"/>
+    <w:next w:val="Normal"/>
+    <w:autoRedefine/>
+    <w:uiPriority w:val="39"/>
+    <w:unhideWhenUsed/>
+    <w:rsid w:val="002409BD"/>
+    <w:pPr>
+      <w:spacing w:after="100" w:line="259" w:lineRule="auto"/>
+      <w:jc w:val="left"/>
+    </w:pPr>
+    <w:rPr>
+      <w:rFonts w:asciiTheme="minorHAnsi" w:eastAsiaTheme="minorEastAsia" w:hAnsiTheme="minorHAnsi" w:cs="Times New Roman"/>
+      <w:color w:val="auto"/>
+      <w:sz w:val="22"/>
+    </w:rPr>
+  </w:style>
+  <w:style w:type="paragraph" w:styleId="TOC3">
+    <w:name w:val="toc 3"/>
+    <w:basedOn w:val="Normal"/>
+    <w:next w:val="Normal"/>
+    <w:autoRedefine/>
+    <w:uiPriority w:val="39"/>
+    <w:unhideWhenUsed/>
+    <w:rsid w:val="002409BD"/>
+    <w:pPr>
+      <w:spacing w:after="100" w:line="259" w:lineRule="auto"/>
+      <w:ind w:left="440"/>
+      <w:jc w:val="left"/>
+    </w:pPr>
+    <w:rPr>
+      <w:rFonts w:asciiTheme="minorHAnsi" w:eastAsiaTheme="minorEastAsia" w:hAnsiTheme="minorHAnsi" w:cs="Times New Roman"/>
+      <w:color w:val="auto"/>
+      <w:sz w:val="22"/>
+    </w:rPr>
   </w:style>
 </w:styles>
 </file>
@@ -1643,4 +5756,16 @@
     </a:ext>
   </a:extLst>
 </a:theme>
+</file>
+
+<file path=customXml/item1.xml><?xml version="1.0" encoding="utf-8"?>
+<b:Sources xmlns:b="http://schemas.openxmlformats.org/officeDocument/2006/bibliography" xmlns="http://schemas.openxmlformats.org/officeDocument/2006/bibliography" SelectedStyle="\APASixthEditionOfficeOnline.xsl" StyleName="APA" Version="6"/>
+</file>
+
+<file path=customXml/itemProps1.xml><?xml version="1.0" encoding="utf-8"?>
+<ds:datastoreItem xmlns:ds="http://schemas.openxmlformats.org/officeDocument/2006/customXml" ds:itemID="{DDB37403-192E-4E2B-9A11-0F34808DDFFD}">
+  <ds:schemaRefs>
+    <ds:schemaRef ds:uri="http://schemas.openxmlformats.org/officeDocument/2006/bibliography"/>
+  </ds:schemaRefs>
+</ds:datastoreItem>
 </file>